--- a/css_notes.docx
+++ b/css_notes.docx
@@ -656,7 +656,25 @@
                 <w:spacing w:val="14"/>
                 <w:sz w:val="18"/>
               </w:rPr>
-              <w:t>type="text/css"&gt;</w:t>
+              <w:t>type="text/</w:t>
+            </w:r>
+            <w:proofErr w:type="spellStart"/>
+            <w:r>
+              <w:rPr>
+                <w:color w:val="1A416F"/>
+                <w:spacing w:val="14"/>
+                <w:sz w:val="18"/>
+              </w:rPr>
+              <w:t>css</w:t>
+            </w:r>
+            <w:proofErr w:type="spellEnd"/>
+            <w:r>
+              <w:rPr>
+                <w:color w:val="1A416F"/>
+                <w:spacing w:val="14"/>
+                <w:sz w:val="18"/>
+              </w:rPr>
+              <w:t>"&gt;</w:t>
             </w:r>
             <w:r>
               <w:rPr>
@@ -1771,13 +1789,23 @@
               </w:rPr>
               <w:t xml:space="preserve"> </w:t>
             </w:r>
+            <w:proofErr w:type="spellStart"/>
             <w:r>
               <w:rPr>
                 <w:color w:val="1A416F"/>
                 <w:spacing w:val="14"/>
                 <w:sz w:val="18"/>
               </w:rPr>
-              <w:t>rel="stylesheet"</w:t>
+              <w:t>rel</w:t>
+            </w:r>
+            <w:proofErr w:type="spellEnd"/>
+            <w:r>
+              <w:rPr>
+                <w:color w:val="1A416F"/>
+                <w:spacing w:val="14"/>
+                <w:sz w:val="18"/>
+              </w:rPr>
+              <w:t>="stylesheet"</w:t>
             </w:r>
             <w:r>
               <w:rPr>
@@ -1803,7 +1831,25 @@
                 <w:spacing w:val="14"/>
                 <w:sz w:val="18"/>
               </w:rPr>
-              <w:t>type="text/css"</w:t>
+              <w:t>type="text/</w:t>
+            </w:r>
+            <w:proofErr w:type="spellStart"/>
+            <w:r>
+              <w:rPr>
+                <w:color w:val="1A416F"/>
+                <w:spacing w:val="14"/>
+                <w:sz w:val="18"/>
+              </w:rPr>
+              <w:t>css</w:t>
+            </w:r>
+            <w:proofErr w:type="spellEnd"/>
+            <w:r>
+              <w:rPr>
+                <w:color w:val="1A416F"/>
+                <w:spacing w:val="14"/>
+                <w:sz w:val="18"/>
+              </w:rPr>
+              <w:t>"</w:t>
             </w:r>
             <w:r>
               <w:rPr>
@@ -1813,13 +1859,23 @@
               </w:rPr>
               <w:t xml:space="preserve"> </w:t>
             </w:r>
+            <w:proofErr w:type="spellStart"/>
             <w:r>
               <w:rPr>
                 <w:color w:val="1A416F"/>
                 <w:spacing w:val="14"/>
                 <w:sz w:val="18"/>
               </w:rPr>
-              <w:t>href="style.css"</w:t>
+              <w:t>href</w:t>
+            </w:r>
+            <w:proofErr w:type="spellEnd"/>
+            <w:r>
+              <w:rPr>
+                <w:color w:val="1A416F"/>
+                <w:spacing w:val="14"/>
+                <w:sz w:val="18"/>
+              </w:rPr>
+              <w:t>="style.css"</w:t>
             </w:r>
             <w:r>
               <w:rPr>
@@ -4584,6 +4640,7 @@
                 <w:sz w:val="18"/>
               </w:rPr>
             </w:pPr>
+            <w:proofErr w:type="spellStart"/>
             <w:r>
               <w:rPr>
                 <w:color w:val="1A416F"/>
@@ -4592,6 +4649,7 @@
               </w:rPr>
               <w:t>tag.class</w:t>
             </w:r>
+            <w:proofErr w:type="spellEnd"/>
             <w:r>
               <w:rPr>
                 <w:color w:val="1A416F"/>
@@ -4859,6 +4917,7 @@
                 <w:sz w:val="18"/>
               </w:rPr>
             </w:pPr>
+            <w:proofErr w:type="spellStart"/>
             <w:r>
               <w:rPr>
                 <w:color w:val="1A416F"/>
@@ -4867,6 +4926,7 @@
               </w:rPr>
               <w:t>tag#id</w:t>
             </w:r>
+            <w:proofErr w:type="spellEnd"/>
             <w:r>
               <w:rPr>
                 <w:color w:val="1A416F"/>
@@ -23895,7 +23955,23 @@
                 <w:sz w:val="26"/>
                 <w:szCs w:val="26"/>
               </w:rPr>
-              <w:t xml:space="preserve"> with id="firstname"</w:t>
+              <w:t xml:space="preserve"> with id="</w:t>
+            </w:r>
+            <w:proofErr w:type="spellStart"/>
+            <w:r>
+              <w:rPr>
+                <w:sz w:val="26"/>
+                <w:szCs w:val="26"/>
+              </w:rPr>
+              <w:t>firstname</w:t>
+            </w:r>
+            <w:proofErr w:type="spellEnd"/>
+            <w:r>
+              <w:rPr>
+                <w:sz w:val="26"/>
+                <w:szCs w:val="26"/>
+              </w:rPr>
+              <w:t>"</w:t>
             </w:r>
           </w:p>
         </w:tc>
@@ -24143,6 +24219,7 @@
               </w:rPr>
             </w:pPr>
             <w:hyperlink r:id="rId11" w:history="1">
+              <w:proofErr w:type="spellStart"/>
               <w:r>
                 <w:rPr>
                   <w:rStyle w:val="Hyperlink"/>
@@ -24163,6 +24240,7 @@
                 </w:rPr>
                 <w:t>.class</w:t>
               </w:r>
+              <w:proofErr w:type="spellEnd"/>
             </w:hyperlink>
           </w:p>
         </w:tc>
@@ -24187,6 +24265,7 @@
                 <w:szCs w:val="26"/>
               </w:rPr>
             </w:pPr>
+            <w:proofErr w:type="spellStart"/>
             <w:r>
               <w:rPr>
                 <w:sz w:val="26"/>
@@ -24194,6 +24273,7 @@
               </w:rPr>
               <w:t>p.intro</w:t>
             </w:r>
+            <w:proofErr w:type="spellEnd"/>
           </w:p>
         </w:tc>
         <w:tc>
@@ -24264,6 +24344,7 @@
               </w:rPr>
             </w:pPr>
             <w:hyperlink r:id="rId12" w:history="1">
+              <w:proofErr w:type="spellStart"/>
               <w:r>
                 <w:rPr>
                   <w:rStyle w:val="Hyperlink"/>
@@ -24294,6 +24375,7 @@
                 </w:rPr>
                 <w:t>tag</w:t>
               </w:r>
+              <w:proofErr w:type="spellEnd"/>
             </w:hyperlink>
           </w:p>
         </w:tc>
@@ -24427,6 +24509,7 @@
                 </w:rPr>
                 <w:t> </w:t>
               </w:r>
+              <w:proofErr w:type="spellStart"/>
               <w:r>
                 <w:rPr>
                   <w:rStyle w:val="Hyperlink"/>
@@ -24437,6 +24520,7 @@
                 </w:rPr>
                 <w:t>tag</w:t>
               </w:r>
+              <w:proofErr w:type="spellEnd"/>
             </w:hyperlink>
           </w:p>
         </w:tc>
@@ -24688,6 +24772,7 @@
               </w:rPr>
             </w:pPr>
             <w:hyperlink r:id="rId15" w:history="1">
+              <w:proofErr w:type="spellStart"/>
               <w:r>
                 <w:rPr>
                   <w:rStyle w:val="Hyperlink"/>
@@ -24716,6 +24801,7 @@
                 </w:rPr>
                 <w:t>tag</w:t>
               </w:r>
+              <w:proofErr w:type="spellEnd"/>
             </w:hyperlink>
           </w:p>
         </w:tc>
@@ -24908,8 +24994,17 @@
                 <w:sz w:val="26"/>
                 <w:szCs w:val="26"/>
               </w:rPr>
-              <w:t>p ~ ul</w:t>
-            </w:r>
+              <w:t xml:space="preserve">p ~ </w:t>
+            </w:r>
+            <w:proofErr w:type="spellStart"/>
+            <w:r>
+              <w:rPr>
+                <w:sz w:val="26"/>
+                <w:szCs w:val="26"/>
+              </w:rPr>
+              <w:t>ul</w:t>
+            </w:r>
+            <w:proofErr w:type="spellEnd"/>
           </w:p>
         </w:tc>
         <w:tc>
@@ -24938,7 +25033,23 @@
                 <w:sz w:val="26"/>
                 <w:szCs w:val="26"/>
               </w:rPr>
-              <w:t xml:space="preserve">every &lt;ul&gt; </w:t>
+              <w:t>every &lt;</w:t>
+            </w:r>
+            <w:proofErr w:type="spellStart"/>
+            <w:r>
+              <w:rPr>
+                <w:sz w:val="26"/>
+                <w:szCs w:val="26"/>
+              </w:rPr>
+              <w:t>ul</w:t>
+            </w:r>
+            <w:proofErr w:type="spellEnd"/>
+            <w:r>
+              <w:rPr>
+                <w:sz w:val="26"/>
+                <w:szCs w:val="26"/>
+              </w:rPr>
+              <w:t xml:space="preserve">&gt; </w:t>
             </w:r>
             <w:r>
               <w:rPr>
@@ -25477,7 +25588,23 @@
                 <w:sz w:val="26"/>
                 <w:szCs w:val="26"/>
               </w:rPr>
-              <w:t>[lang|=en]</w:t>
+              <w:t>[lang|=</w:t>
+            </w:r>
+            <w:proofErr w:type="spellStart"/>
+            <w:r>
+              <w:rPr>
+                <w:sz w:val="26"/>
+                <w:szCs w:val="26"/>
+              </w:rPr>
+              <w:t>en</w:t>
+            </w:r>
+            <w:proofErr w:type="spellEnd"/>
+            <w:r>
+              <w:rPr>
+                <w:sz w:val="26"/>
+                <w:szCs w:val="26"/>
+              </w:rPr>
+              <w:t>]</w:t>
             </w:r>
           </w:p>
         </w:tc>
@@ -25521,7 +25648,23 @@
                 <w:sz w:val="26"/>
                 <w:szCs w:val="26"/>
               </w:rPr>
-              <w:t>s with a lang attribute value starting with "en"</w:t>
+              <w:t>s with a lang attribute value starting with "</w:t>
+            </w:r>
+            <w:proofErr w:type="spellStart"/>
+            <w:r>
+              <w:rPr>
+                <w:sz w:val="26"/>
+                <w:szCs w:val="26"/>
+              </w:rPr>
+              <w:t>en</w:t>
+            </w:r>
+            <w:proofErr w:type="spellEnd"/>
+            <w:r>
+              <w:rPr>
+                <w:sz w:val="26"/>
+                <w:szCs w:val="26"/>
+              </w:rPr>
+              <w:t>"</w:t>
             </w:r>
           </w:p>
         </w:tc>
@@ -25622,7 +25765,23 @@
                 <w:sz w:val="26"/>
                 <w:szCs w:val="26"/>
               </w:rPr>
-              <w:t>a[href^="https"]</w:t>
+              <w:t>a[</w:t>
+            </w:r>
+            <w:proofErr w:type="spellStart"/>
+            <w:r>
+              <w:rPr>
+                <w:sz w:val="26"/>
+                <w:szCs w:val="26"/>
+              </w:rPr>
+              <w:t>href</w:t>
+            </w:r>
+            <w:proofErr w:type="spellEnd"/>
+            <w:r>
+              <w:rPr>
+                <w:sz w:val="26"/>
+                <w:szCs w:val="26"/>
+              </w:rPr>
+              <w:t>^="https"]</w:t>
             </w:r>
           </w:p>
         </w:tc>
@@ -25666,7 +25825,23 @@
                 <w:sz w:val="26"/>
                 <w:szCs w:val="26"/>
               </w:rPr>
-              <w:t xml:space="preserve"> whose href attribute value begins with "https"</w:t>
+              <w:t xml:space="preserve"> whose </w:t>
+            </w:r>
+            <w:proofErr w:type="spellStart"/>
+            <w:r>
+              <w:rPr>
+                <w:sz w:val="26"/>
+                <w:szCs w:val="26"/>
+              </w:rPr>
+              <w:t>href</w:t>
+            </w:r>
+            <w:proofErr w:type="spellEnd"/>
+            <w:r>
+              <w:rPr>
+                <w:sz w:val="26"/>
+                <w:szCs w:val="26"/>
+              </w:rPr>
+              <w:t xml:space="preserve"> attribute value begins with "https"</w:t>
             </w:r>
           </w:p>
         </w:tc>
@@ -25767,7 +25942,23 @@
                 <w:sz w:val="26"/>
                 <w:szCs w:val="26"/>
               </w:rPr>
-              <w:t>a[href$=".pdf"]</w:t>
+              <w:t>a[</w:t>
+            </w:r>
+            <w:proofErr w:type="spellStart"/>
+            <w:r>
+              <w:rPr>
+                <w:sz w:val="26"/>
+                <w:szCs w:val="26"/>
+              </w:rPr>
+              <w:t>href</w:t>
+            </w:r>
+            <w:proofErr w:type="spellEnd"/>
+            <w:r>
+              <w:rPr>
+                <w:sz w:val="26"/>
+                <w:szCs w:val="26"/>
+              </w:rPr>
+              <w:t>$=".pdf"]</w:t>
             </w:r>
           </w:p>
         </w:tc>
@@ -25811,7 +26002,23 @@
                 <w:sz w:val="26"/>
                 <w:szCs w:val="26"/>
               </w:rPr>
-              <w:t xml:space="preserve"> whose href attribute value ends with ".pdf"</w:t>
+              <w:t xml:space="preserve"> whose </w:t>
+            </w:r>
+            <w:proofErr w:type="spellStart"/>
+            <w:r>
+              <w:rPr>
+                <w:sz w:val="26"/>
+                <w:szCs w:val="26"/>
+              </w:rPr>
+              <w:t>href</w:t>
+            </w:r>
+            <w:proofErr w:type="spellEnd"/>
+            <w:r>
+              <w:rPr>
+                <w:sz w:val="26"/>
+                <w:szCs w:val="26"/>
+              </w:rPr>
+              <w:t xml:space="preserve"> attribute value ends with ".pdf"</w:t>
             </w:r>
           </w:p>
         </w:tc>
@@ -25912,7 +26119,23 @@
                 <w:sz w:val="26"/>
                 <w:szCs w:val="26"/>
               </w:rPr>
-              <w:t>a[href*="w3schools"]</w:t>
+              <w:t>a[</w:t>
+            </w:r>
+            <w:proofErr w:type="spellStart"/>
+            <w:r>
+              <w:rPr>
+                <w:sz w:val="26"/>
+                <w:szCs w:val="26"/>
+              </w:rPr>
+              <w:t>href</w:t>
+            </w:r>
+            <w:proofErr w:type="spellEnd"/>
+            <w:r>
+              <w:rPr>
+                <w:sz w:val="26"/>
+                <w:szCs w:val="26"/>
+              </w:rPr>
+              <w:t>*="w3schools"]</w:t>
             </w:r>
           </w:p>
         </w:tc>
@@ -25956,7 +26179,23 @@
                 <w:sz w:val="26"/>
                 <w:szCs w:val="26"/>
               </w:rPr>
-              <w:t xml:space="preserve"> whose href attribute value contains the substring "w3schools"</w:t>
+              <w:t xml:space="preserve"> whose </w:t>
+            </w:r>
+            <w:proofErr w:type="spellStart"/>
+            <w:r>
+              <w:rPr>
+                <w:sz w:val="26"/>
+                <w:szCs w:val="26"/>
+              </w:rPr>
+              <w:t>href</w:t>
+            </w:r>
+            <w:proofErr w:type="spellEnd"/>
+            <w:r>
+              <w:rPr>
+                <w:sz w:val="26"/>
+                <w:szCs w:val="26"/>
+              </w:rPr>
+              <w:t xml:space="preserve"> attribute value contains the substring "w3schools"</w:t>
             </w:r>
           </w:p>
         </w:tc>
@@ -26315,6 +26554,7 @@
                 <w:szCs w:val="26"/>
               </w:rPr>
             </w:pPr>
+            <w:proofErr w:type="spellStart"/>
             <w:r>
               <w:rPr>
                 <w:sz w:val="26"/>
@@ -26322,6 +26562,7 @@
               </w:rPr>
               <w:t>input:checked</w:t>
             </w:r>
+            <w:proofErr w:type="spellEnd"/>
           </w:p>
         </w:tc>
         <w:tc>
@@ -26417,6 +26658,7 @@
                 <w:szCs w:val="26"/>
               </w:rPr>
             </w:pPr>
+            <w:proofErr w:type="spellStart"/>
             <w:r>
               <w:rPr>
                 <w:sz w:val="26"/>
@@ -26424,6 +26666,7 @@
               </w:rPr>
               <w:t>input:default</w:t>
             </w:r>
+            <w:proofErr w:type="spellEnd"/>
           </w:p>
         </w:tc>
         <w:tc>
@@ -26519,6 +26762,7 @@
                 <w:szCs w:val="26"/>
               </w:rPr>
             </w:pPr>
+            <w:proofErr w:type="spellStart"/>
             <w:r>
               <w:rPr>
                 <w:sz w:val="26"/>
@@ -26526,6 +26770,7 @@
               </w:rPr>
               <w:t>input:disabled</w:t>
             </w:r>
+            <w:proofErr w:type="spellEnd"/>
           </w:p>
         </w:tc>
         <w:tc>
@@ -26730,6 +26975,7 @@
                 <w:szCs w:val="26"/>
               </w:rPr>
             </w:pPr>
+            <w:proofErr w:type="spellStart"/>
             <w:r>
               <w:rPr>
                 <w:sz w:val="26"/>
@@ -26737,6 +26983,7 @@
               </w:rPr>
               <w:t>input:enabled</w:t>
             </w:r>
+            <w:proofErr w:type="spellEnd"/>
           </w:p>
         </w:tc>
         <w:tc>
@@ -27268,6 +27515,7 @@
                 <w:szCs w:val="26"/>
               </w:rPr>
             </w:pPr>
+            <w:proofErr w:type="spellStart"/>
             <w:r>
               <w:rPr>
                 <w:sz w:val="26"/>
@@ -27275,6 +27523,7 @@
               </w:rPr>
               <w:t>input:focus</w:t>
             </w:r>
+            <w:proofErr w:type="spellEnd"/>
           </w:p>
         </w:tc>
         <w:tc>
@@ -27351,8 +27600,18 @@
                   <w:sz w:val="26"/>
                   <w:szCs w:val="26"/>
                 </w:rPr>
-                <w:t>:fullscreen</w:t>
+                <w:t>:</w:t>
               </w:r>
+              <w:proofErr w:type="spellStart"/>
+              <w:r>
+                <w:rPr>
+                  <w:rStyle w:val="Hyperlink"/>
+                  <w:sz w:val="26"/>
+                  <w:szCs w:val="26"/>
+                </w:rPr>
+                <w:t>fullscreen</w:t>
+              </w:r>
+              <w:proofErr w:type="spellEnd"/>
             </w:hyperlink>
           </w:p>
         </w:tc>
@@ -27382,8 +27641,17 @@
                 <w:sz w:val="26"/>
                 <w:szCs w:val="26"/>
               </w:rPr>
-              <w:t>:fullscreen</w:t>
-            </w:r>
+              <w:t>:</w:t>
+            </w:r>
+            <w:proofErr w:type="spellStart"/>
+            <w:r>
+              <w:rPr>
+                <w:sz w:val="26"/>
+                <w:szCs w:val="26"/>
+              </w:rPr>
+              <w:t>fullscreen</w:t>
+            </w:r>
+            <w:proofErr w:type="spellEnd"/>
           </w:p>
         </w:tc>
         <w:tc>
@@ -27581,6 +27849,7 @@
                 <w:szCs w:val="26"/>
               </w:rPr>
             </w:pPr>
+            <w:proofErr w:type="spellStart"/>
             <w:r>
               <w:rPr>
                 <w:sz w:val="26"/>
@@ -27588,6 +27857,7 @@
               </w:rPr>
               <w:t>input:in-range</w:t>
             </w:r>
+            <w:proofErr w:type="spellEnd"/>
           </w:p>
         </w:tc>
         <w:tc>
@@ -27690,6 +27960,7 @@
                 <w:szCs w:val="26"/>
               </w:rPr>
             </w:pPr>
+            <w:proofErr w:type="spellStart"/>
             <w:r>
               <w:rPr>
                 <w:sz w:val="26"/>
@@ -27697,6 +27968,7 @@
               </w:rPr>
               <w:t>input:indeterminate</w:t>
             </w:r>
+            <w:proofErr w:type="spellEnd"/>
           </w:p>
         </w:tc>
         <w:tc>
@@ -27799,6 +28071,7 @@
                 <w:szCs w:val="26"/>
               </w:rPr>
             </w:pPr>
+            <w:proofErr w:type="spellStart"/>
             <w:r>
               <w:rPr>
                 <w:sz w:val="26"/>
@@ -27806,6 +28079,7 @@
               </w:rPr>
               <w:t>input:invalid</w:t>
             </w:r>
+            <w:proofErr w:type="spellEnd"/>
           </w:p>
         </w:tc>
         <w:tc>
@@ -29359,6 +29633,7 @@
                 <w:szCs w:val="26"/>
               </w:rPr>
             </w:pPr>
+            <w:proofErr w:type="spellStart"/>
             <w:r>
               <w:rPr>
                 <w:sz w:val="26"/>
@@ -29366,6 +29641,7 @@
               </w:rPr>
               <w:t>input:optional</w:t>
             </w:r>
+            <w:proofErr w:type="spellEnd"/>
           </w:p>
         </w:tc>
         <w:tc>
@@ -29468,6 +29744,7 @@
                 <w:szCs w:val="26"/>
               </w:rPr>
             </w:pPr>
+            <w:proofErr w:type="spellStart"/>
             <w:r>
               <w:rPr>
                 <w:sz w:val="26"/>
@@ -29475,6 +29752,7 @@
               </w:rPr>
               <w:t>input:out-of-range</w:t>
             </w:r>
+            <w:proofErr w:type="spellEnd"/>
           </w:p>
         </w:tc>
         <w:tc>
@@ -29686,6 +29964,7 @@
                 <w:szCs w:val="26"/>
               </w:rPr>
             </w:pPr>
+            <w:proofErr w:type="spellStart"/>
             <w:r>
               <w:rPr>
                 <w:sz w:val="26"/>
@@ -29693,6 +29972,7 @@
               </w:rPr>
               <w:t>input:read-only</w:t>
             </w:r>
+            <w:proofErr w:type="spellEnd"/>
           </w:p>
         </w:tc>
         <w:tc>
@@ -29735,7 +30015,23 @@
                 <w:sz w:val="26"/>
                 <w:szCs w:val="26"/>
               </w:rPr>
-              <w:t>s with the "readonly" attribute specified</w:t>
+              <w:t>s with the "</w:t>
+            </w:r>
+            <w:proofErr w:type="spellStart"/>
+            <w:r>
+              <w:rPr>
+                <w:sz w:val="26"/>
+                <w:szCs w:val="26"/>
+              </w:rPr>
+              <w:t>readonly</w:t>
+            </w:r>
+            <w:proofErr w:type="spellEnd"/>
+            <w:r>
+              <w:rPr>
+                <w:sz w:val="26"/>
+                <w:szCs w:val="26"/>
+              </w:rPr>
+              <w:t>" attribute specified</w:t>
             </w:r>
           </w:p>
         </w:tc>
@@ -29795,6 +30091,7 @@
                 <w:szCs w:val="26"/>
               </w:rPr>
             </w:pPr>
+            <w:proofErr w:type="spellStart"/>
             <w:r>
               <w:rPr>
                 <w:sz w:val="26"/>
@@ -29802,6 +30099,7 @@
               </w:rPr>
               <w:t>input:read-write</w:t>
             </w:r>
+            <w:proofErr w:type="spellEnd"/>
           </w:p>
         </w:tc>
         <w:tc>
@@ -29844,7 +30142,23 @@
                 <w:sz w:val="26"/>
                 <w:szCs w:val="26"/>
               </w:rPr>
-              <w:t>s with the "readonly" attribute NOT specified</w:t>
+              <w:t>s with the "</w:t>
+            </w:r>
+            <w:proofErr w:type="spellStart"/>
+            <w:r>
+              <w:rPr>
+                <w:sz w:val="26"/>
+                <w:szCs w:val="26"/>
+              </w:rPr>
+              <w:t>readonly</w:t>
+            </w:r>
+            <w:proofErr w:type="spellEnd"/>
+            <w:r>
+              <w:rPr>
+                <w:sz w:val="26"/>
+                <w:szCs w:val="26"/>
+              </w:rPr>
+              <w:t>" attribute NOT specified</w:t>
             </w:r>
           </w:p>
         </w:tc>
@@ -29904,6 +30218,7 @@
                 <w:szCs w:val="26"/>
               </w:rPr>
             </w:pPr>
+            <w:proofErr w:type="spellStart"/>
             <w:r>
               <w:rPr>
                 <w:sz w:val="26"/>
@@ -29911,6 +30226,7 @@
               </w:rPr>
               <w:t>input:required</w:t>
             </w:r>
+            <w:proofErr w:type="spellEnd"/>
           </w:p>
         </w:tc>
         <w:tc>
@@ -30333,6 +30649,7 @@
                 <w:szCs w:val="26"/>
               </w:rPr>
             </w:pPr>
+            <w:proofErr w:type="spellStart"/>
             <w:r>
               <w:rPr>
                 <w:sz w:val="26"/>
@@ -30340,6 +30657,7 @@
               </w:rPr>
               <w:t>input:valid</w:t>
             </w:r>
+            <w:proofErr w:type="spellEnd"/>
           </w:p>
         </w:tc>
         <w:tc>
@@ -31031,1068 +31349,6 @@
     </w:p>
     <w:p>
       <w:pPr>
-        <w:bidi w:val="0"/>
-        <w:spacing w:after="0"/>
-        <w:ind w:left="270" w:hanging="374"/>
-        <w:rPr>
-          <w:rFonts w:ascii="Segoe UI" w:hAnsi="Segoe UI" w:cs="Segoe UI"/>
-          <w:color w:val="000000"/>
-          <w:sz w:val="40"/>
-          <w:szCs w:val="40"/>
-        </w:rPr>
-      </w:pPr>
-      <w:r>
-        <w:rPr>
-          <w:rFonts w:ascii="Segoe UI" w:hAnsi="Segoe UI" w:cs="Segoe UI"/>
-          <w:b/>
-          <w:bCs/>
-          <w:color w:val="000000"/>
-          <w:sz w:val="40"/>
-          <w:szCs w:val="40"/>
-        </w:rPr>
-        <w:lastRenderedPageBreak/>
-        <w:t>The position Property</w:t>
-      </w:r>
-    </w:p>
-    <w:p>
-      <w:pPr>
-        <w:pStyle w:val="NormalWeb"/>
-        <w:shd w:val="clear" w:color="auto" w:fill="FFFFFF"/>
-        <w:spacing w:before="0" w:beforeAutospacing="0" w:after="0" w:afterAutospacing="0"/>
-        <w:jc w:val="both"/>
-        <w:rPr>
-          <w:rFonts w:ascii="Verdana" w:hAnsi="Verdana"/>
-          <w:color w:val="000000"/>
-        </w:rPr>
-      </w:pPr>
-      <w:r>
-        <w:rPr>
-          <w:rFonts w:ascii="Verdana" w:hAnsi="Verdana"/>
-          <w:color w:val="000000"/>
-        </w:rPr>
-        <w:t>The </w:t>
-      </w:r>
-      <w:r>
-        <w:rPr>
-          <w:rStyle w:val="HTMLCode"/>
-          <w:rFonts w:ascii="Consolas" w:hAnsi="Consolas"/>
-          <w:color w:val="DC143C"/>
-          <w:sz w:val="22"/>
-          <w:szCs w:val="22"/>
-        </w:rPr>
-        <w:t>position</w:t>
-      </w:r>
-      <w:r>
-        <w:rPr>
-          <w:rFonts w:ascii="Verdana" w:hAnsi="Verdana"/>
-          <w:color w:val="000000"/>
-        </w:rPr>
-        <w:t> property specifies the type of positioning method used for an element.</w:t>
-      </w:r>
-    </w:p>
-    <w:p>
-      <w:pPr>
-        <w:numPr>
-          <w:ilvl w:val="0"/>
-          <w:numId w:val="9"/>
-        </w:numPr>
-        <w:shd w:val="clear" w:color="auto" w:fill="FFFFFF"/>
-        <w:bidi w:val="0"/>
-        <w:spacing w:before="100" w:beforeAutospacing="1" w:after="100" w:afterAutospacing="1" w:line="240" w:lineRule="auto"/>
-        <w:jc w:val="both"/>
-        <w:rPr>
-          <w:rStyle w:val="HTMLCode"/>
-          <w:rFonts w:ascii="Verdana" w:eastAsiaTheme="minorHAnsi" w:hAnsi="Verdana" w:cstheme="minorBidi"/>
-          <w:color w:val="000000"/>
-          <w:sz w:val="24"/>
-          <w:szCs w:val="24"/>
-        </w:rPr>
-      </w:pPr>
-      <w:r>
-        <w:rPr>
-          <w:rStyle w:val="HTMLCode"/>
-          <w:rFonts w:ascii="Consolas" w:eastAsiaTheme="minorHAnsi" w:hAnsi="Consolas"/>
-          <w:color w:val="DC143C"/>
-          <w:sz w:val="28"/>
-          <w:szCs w:val="28"/>
-        </w:rPr>
-        <w:t>Static</w:t>
-      </w:r>
-    </w:p>
-    <w:p>
-      <w:pPr>
-        <w:numPr>
-          <w:ilvl w:val="1"/>
-          <w:numId w:val="9"/>
-        </w:numPr>
-        <w:shd w:val="clear" w:color="auto" w:fill="FFFFFF"/>
-        <w:bidi w:val="0"/>
-        <w:spacing w:before="100" w:beforeAutospacing="1" w:after="100" w:afterAutospacing="1" w:line="240" w:lineRule="auto"/>
-        <w:jc w:val="both"/>
-        <w:rPr>
-          <w:rFonts w:ascii="Verdana" w:hAnsi="Verdana"/>
-          <w:color w:val="000000"/>
-          <w:sz w:val="24"/>
-          <w:szCs w:val="24"/>
-        </w:rPr>
-      </w:pPr>
-      <w:r>
-        <w:rPr>
-          <w:rFonts w:ascii="Verdana" w:hAnsi="Verdana"/>
-          <w:color w:val="000000"/>
-          <w:sz w:val="24"/>
-          <w:szCs w:val="24"/>
-        </w:rPr>
-        <w:t>An element with </w:t>
-      </w:r>
-      <w:r>
-        <w:rPr>
-          <w:rStyle w:val="HTMLCode"/>
-          <w:rFonts w:ascii="Consolas" w:eastAsiaTheme="minorHAnsi" w:hAnsi="Consolas"/>
-          <w:color w:val="DC143C"/>
-          <w:sz w:val="28"/>
-          <w:szCs w:val="28"/>
-        </w:rPr>
-        <w:t>position: static;</w:t>
-      </w:r>
-      <w:r>
-        <w:rPr>
-          <w:rFonts w:ascii="Verdana" w:hAnsi="Verdana"/>
-          <w:color w:val="000000"/>
-          <w:sz w:val="24"/>
-          <w:szCs w:val="24"/>
-        </w:rPr>
-        <w:t> is not positioned in any special way; it is always positioned according to the normal flow of the page:</w:t>
-      </w:r>
-    </w:p>
-    <w:p>
-      <w:pPr>
-        <w:numPr>
-          <w:ilvl w:val="0"/>
-          <w:numId w:val="9"/>
-        </w:numPr>
-        <w:shd w:val="clear" w:color="auto" w:fill="FFFFFF"/>
-        <w:bidi w:val="0"/>
-        <w:spacing w:before="100" w:beforeAutospacing="1" w:after="100" w:afterAutospacing="1" w:line="240" w:lineRule="auto"/>
-        <w:jc w:val="both"/>
-        <w:rPr>
-          <w:rFonts w:ascii="Verdana" w:hAnsi="Verdana"/>
-          <w:color w:val="000000"/>
-          <w:sz w:val="24"/>
-          <w:szCs w:val="24"/>
-        </w:rPr>
-      </w:pPr>
-      <w:r>
-        <w:rPr>
-          <w:rStyle w:val="HTMLCode"/>
-          <w:rFonts w:ascii="Consolas" w:eastAsiaTheme="minorHAnsi" w:hAnsi="Consolas"/>
-          <w:color w:val="DC143C"/>
-          <w:sz w:val="28"/>
-          <w:szCs w:val="28"/>
-        </w:rPr>
-        <w:t>Relative</w:t>
-      </w:r>
-    </w:p>
-    <w:p>
-      <w:pPr>
-        <w:numPr>
-          <w:ilvl w:val="1"/>
-          <w:numId w:val="9"/>
-        </w:numPr>
-        <w:shd w:val="clear" w:color="auto" w:fill="FFFFFF"/>
-        <w:bidi w:val="0"/>
-        <w:spacing w:before="100" w:beforeAutospacing="1" w:after="100" w:afterAutospacing="1" w:line="240" w:lineRule="auto"/>
-        <w:jc w:val="both"/>
-        <w:rPr>
-          <w:rStyle w:val="HTMLCode"/>
-          <w:rFonts w:ascii="Verdana" w:eastAsiaTheme="minorHAnsi" w:hAnsi="Verdana" w:cstheme="minorBidi"/>
-          <w:color w:val="000000"/>
-          <w:sz w:val="24"/>
-          <w:szCs w:val="24"/>
-        </w:rPr>
-      </w:pPr>
-      <w:r>
-        <w:rPr>
-          <w:rFonts w:ascii="Verdana" w:hAnsi="Verdana"/>
-          <w:color w:val="000000"/>
-          <w:sz w:val="24"/>
-          <w:szCs w:val="24"/>
-        </w:rPr>
-        <w:t>Setting the top, right, bottom, and left properties of a relatively-positioned element will cause it to be adjusted away from its normal position. Other content will not be adjusted to fit into any gap left by the element</w:t>
-      </w:r>
-      <w:r>
-        <w:rPr>
-          <w:rStyle w:val="HTMLCode"/>
-          <w:rFonts w:ascii="Verdana" w:eastAsiaTheme="minorHAnsi" w:hAnsi="Verdana" w:cstheme="minorBidi"/>
-          <w:color w:val="000000"/>
-          <w:sz w:val="24"/>
-          <w:szCs w:val="24"/>
-        </w:rPr>
-        <w:t>.</w:t>
-      </w:r>
-    </w:p>
-    <w:p>
-      <w:pPr>
-        <w:numPr>
-          <w:ilvl w:val="0"/>
-          <w:numId w:val="9"/>
-        </w:numPr>
-        <w:shd w:val="clear" w:color="auto" w:fill="FFFFFF"/>
-        <w:bidi w:val="0"/>
-        <w:spacing w:before="100" w:beforeAutospacing="1" w:after="100" w:afterAutospacing="1" w:line="240" w:lineRule="auto"/>
-        <w:jc w:val="both"/>
-        <w:rPr>
-          <w:rStyle w:val="HTMLCode"/>
-          <w:rFonts w:ascii="Verdana" w:eastAsiaTheme="minorHAnsi" w:hAnsi="Verdana" w:cstheme="minorBidi"/>
-          <w:color w:val="000000"/>
-          <w:sz w:val="24"/>
-          <w:szCs w:val="24"/>
-        </w:rPr>
-      </w:pPr>
-      <w:r>
-        <w:rPr>
-          <w:rStyle w:val="HTMLCode"/>
-          <w:rFonts w:ascii="Consolas" w:eastAsiaTheme="minorHAnsi" w:hAnsi="Consolas"/>
-          <w:color w:val="DC143C"/>
-          <w:sz w:val="28"/>
-          <w:szCs w:val="28"/>
-        </w:rPr>
-        <w:t>Fixed</w:t>
-      </w:r>
-    </w:p>
-    <w:p>
-      <w:pPr>
-        <w:numPr>
-          <w:ilvl w:val="1"/>
-          <w:numId w:val="9"/>
-        </w:numPr>
-        <w:shd w:val="clear" w:color="auto" w:fill="FFFFFF"/>
-        <w:bidi w:val="0"/>
-        <w:spacing w:before="100" w:beforeAutospacing="1" w:after="100" w:afterAutospacing="1" w:line="240" w:lineRule="auto"/>
-        <w:jc w:val="both"/>
-        <w:rPr>
-          <w:rFonts w:ascii="Verdana" w:hAnsi="Verdana"/>
-          <w:color w:val="000000"/>
-          <w:sz w:val="24"/>
-          <w:szCs w:val="24"/>
-        </w:rPr>
-      </w:pPr>
-      <w:r>
-        <w:rPr>
-          <w:rFonts w:ascii="Verdana" w:hAnsi="Verdana"/>
-          <w:color w:val="000000"/>
-          <w:sz w:val="24"/>
-          <w:szCs w:val="24"/>
-        </w:rPr>
-        <w:t>An element with </w:t>
-      </w:r>
-      <w:r>
-        <w:rPr>
-          <w:rStyle w:val="HTMLCode"/>
-          <w:rFonts w:ascii="Consolas" w:eastAsiaTheme="minorHAnsi" w:hAnsi="Consolas"/>
-          <w:color w:val="DC143C"/>
-          <w:sz w:val="28"/>
-          <w:szCs w:val="28"/>
-        </w:rPr>
-        <w:t>position: fixed;</w:t>
-      </w:r>
-      <w:r>
-        <w:rPr>
-          <w:rFonts w:ascii="Verdana" w:hAnsi="Verdana"/>
-          <w:color w:val="000000"/>
-          <w:sz w:val="24"/>
-          <w:szCs w:val="24"/>
-        </w:rPr>
-        <w:t> is positioned relative to the viewport, which means it always stays in the same place even if the page is scrolled. The top, right, bottom, and left properties are used to position the element.</w:t>
-      </w:r>
-    </w:p>
-    <w:p>
-      <w:pPr>
-        <w:numPr>
-          <w:ilvl w:val="0"/>
-          <w:numId w:val="9"/>
-        </w:numPr>
-        <w:shd w:val="clear" w:color="auto" w:fill="FFFFFF"/>
-        <w:bidi w:val="0"/>
-        <w:spacing w:before="100" w:beforeAutospacing="1" w:after="100" w:afterAutospacing="1" w:line="240" w:lineRule="auto"/>
-        <w:jc w:val="both"/>
-        <w:rPr>
-          <w:rStyle w:val="HTMLCode"/>
-          <w:rFonts w:ascii="Verdana" w:eastAsiaTheme="minorHAnsi" w:hAnsi="Verdana" w:cstheme="minorBidi"/>
-          <w:color w:val="000000"/>
-          <w:sz w:val="24"/>
-          <w:szCs w:val="24"/>
-        </w:rPr>
-      </w:pPr>
-      <w:r>
-        <w:rPr>
-          <w:rStyle w:val="HTMLCode"/>
-          <w:rFonts w:ascii="Consolas" w:eastAsiaTheme="minorHAnsi" w:hAnsi="Consolas"/>
-          <w:color w:val="DC143C"/>
-          <w:sz w:val="28"/>
-          <w:szCs w:val="28"/>
-        </w:rPr>
-        <w:t>Absolute</w:t>
-      </w:r>
-    </w:p>
-    <w:p>
-      <w:pPr>
-        <w:numPr>
-          <w:ilvl w:val="1"/>
-          <w:numId w:val="9"/>
-        </w:numPr>
-        <w:shd w:val="clear" w:color="auto" w:fill="FFFFFF"/>
-        <w:bidi w:val="0"/>
-        <w:spacing w:before="100" w:beforeAutospacing="1" w:after="100" w:afterAutospacing="1" w:line="240" w:lineRule="auto"/>
-        <w:jc w:val="both"/>
-        <w:rPr>
-          <w:rFonts w:ascii="Verdana" w:hAnsi="Verdana"/>
-          <w:color w:val="000000"/>
-          <w:sz w:val="24"/>
-          <w:szCs w:val="24"/>
-        </w:rPr>
-      </w:pPr>
-      <w:r>
-        <w:rPr>
-          <w:rFonts w:ascii="Verdana" w:hAnsi="Verdana"/>
-          <w:color w:val="000000"/>
-          <w:sz w:val="24"/>
-          <w:szCs w:val="24"/>
-        </w:rPr>
-        <w:t>An element with </w:t>
-      </w:r>
-      <w:r>
-        <w:rPr>
-          <w:rStyle w:val="HTMLCode"/>
-          <w:rFonts w:ascii="Consolas" w:eastAsiaTheme="minorHAnsi" w:hAnsi="Consolas"/>
-          <w:color w:val="DC143C"/>
-          <w:sz w:val="28"/>
-          <w:szCs w:val="28"/>
-        </w:rPr>
-        <w:t>position: absolute;</w:t>
-      </w:r>
-      <w:r>
-        <w:rPr>
-          <w:rFonts w:ascii="Verdana" w:hAnsi="Verdana"/>
-          <w:color w:val="000000"/>
-          <w:sz w:val="24"/>
-          <w:szCs w:val="24"/>
-        </w:rPr>
-        <w:t> is positioned relative to the nearest positioned ancestor (instead of positioned relative to the viewport, like fixed).</w:t>
-      </w:r>
-    </w:p>
-    <w:p>
-      <w:pPr>
-        <w:numPr>
-          <w:ilvl w:val="1"/>
-          <w:numId w:val="9"/>
-        </w:numPr>
-        <w:shd w:val="clear" w:color="auto" w:fill="FFFFFF"/>
-        <w:bidi w:val="0"/>
-        <w:spacing w:before="100" w:beforeAutospacing="1" w:after="100" w:afterAutospacing="1" w:line="240" w:lineRule="auto"/>
-        <w:jc w:val="both"/>
-        <w:rPr>
-          <w:rFonts w:ascii="Verdana" w:hAnsi="Verdana"/>
-          <w:color w:val="000000"/>
-          <w:sz w:val="24"/>
-          <w:szCs w:val="24"/>
-        </w:rPr>
-      </w:pPr>
-      <w:r>
-        <w:rPr>
-          <w:rFonts w:ascii="Verdana" w:hAnsi="Verdana"/>
-          <w:color w:val="000000"/>
-          <w:sz w:val="24"/>
-          <w:szCs w:val="24"/>
-        </w:rPr>
-        <w:t>However; if an absolute positioned element has no positioned ancestors, it uses the document body, and moves along with page scrolling.</w:t>
-      </w:r>
-    </w:p>
-    <w:p>
-      <w:pPr>
-        <w:numPr>
-          <w:ilvl w:val="0"/>
-          <w:numId w:val="9"/>
-        </w:numPr>
-        <w:shd w:val="clear" w:color="auto" w:fill="FFFFFF"/>
-        <w:bidi w:val="0"/>
-        <w:spacing w:before="100" w:beforeAutospacing="1" w:after="100" w:afterAutospacing="1" w:line="240" w:lineRule="auto"/>
-        <w:jc w:val="both"/>
-        <w:rPr>
-          <w:rStyle w:val="HTMLCode"/>
-          <w:rFonts w:ascii="Verdana" w:eastAsiaTheme="minorHAnsi" w:hAnsi="Verdana" w:cstheme="minorBidi"/>
-          <w:color w:val="000000"/>
-          <w:sz w:val="24"/>
-          <w:szCs w:val="24"/>
-        </w:rPr>
-      </w:pPr>
-      <w:r>
-        <w:rPr>
-          <w:rStyle w:val="HTMLCode"/>
-          <w:rFonts w:ascii="Consolas" w:eastAsiaTheme="minorHAnsi" w:hAnsi="Consolas"/>
-          <w:color w:val="DC143C"/>
-          <w:sz w:val="28"/>
-          <w:szCs w:val="28"/>
-        </w:rPr>
-        <w:t>Sticky</w:t>
-      </w:r>
-    </w:p>
-    <w:p>
-      <w:pPr>
-        <w:numPr>
-          <w:ilvl w:val="1"/>
-          <w:numId w:val="9"/>
-        </w:numPr>
-        <w:shd w:val="clear" w:color="auto" w:fill="FFFFFF"/>
-        <w:bidi w:val="0"/>
-        <w:spacing w:before="100" w:beforeAutospacing="1" w:after="100" w:afterAutospacing="1" w:line="240" w:lineRule="auto"/>
-        <w:jc w:val="both"/>
-        <w:rPr>
-          <w:rFonts w:ascii="Verdana" w:hAnsi="Verdana"/>
-          <w:color w:val="000000"/>
-          <w:sz w:val="24"/>
-          <w:szCs w:val="24"/>
-        </w:rPr>
-      </w:pPr>
-      <w:r>
-        <w:rPr>
-          <w:rFonts w:ascii="Verdana" w:hAnsi="Verdana"/>
-          <w:color w:val="000000"/>
-          <w:sz w:val="24"/>
-          <w:szCs w:val="24"/>
-        </w:rPr>
-        <w:t>An element with </w:t>
-      </w:r>
-      <w:r>
-        <w:rPr>
-          <w:rStyle w:val="HTMLCode"/>
-          <w:rFonts w:ascii="Consolas" w:eastAsiaTheme="minorHAnsi" w:hAnsi="Consolas"/>
-          <w:color w:val="DC143C"/>
-          <w:sz w:val="28"/>
-          <w:szCs w:val="28"/>
-        </w:rPr>
-        <w:t>position: sticky;</w:t>
-      </w:r>
-      <w:r>
-        <w:rPr>
-          <w:rFonts w:ascii="Verdana" w:hAnsi="Verdana"/>
-          <w:color w:val="000000"/>
-          <w:sz w:val="24"/>
-          <w:szCs w:val="24"/>
-        </w:rPr>
-        <w:t> is positioned based on the user's scroll position.</w:t>
-      </w:r>
-    </w:p>
-    <w:p>
-      <w:pPr>
-        <w:numPr>
-          <w:ilvl w:val="1"/>
-          <w:numId w:val="9"/>
-        </w:numPr>
-        <w:shd w:val="clear" w:color="auto" w:fill="FFFFFF"/>
-        <w:bidi w:val="0"/>
-        <w:spacing w:before="100" w:beforeAutospacing="1" w:after="0" w:line="240" w:lineRule="auto"/>
-        <w:jc w:val="both"/>
-        <w:rPr>
-          <w:rFonts w:ascii="Verdana" w:hAnsi="Verdana"/>
-          <w:color w:val="000000"/>
-          <w:sz w:val="24"/>
-          <w:szCs w:val="24"/>
-        </w:rPr>
-      </w:pPr>
-      <w:r>
-        <w:rPr>
-          <w:rFonts w:ascii="Verdana" w:hAnsi="Verdana"/>
-          <w:color w:val="000000"/>
-          <w:sz w:val="24"/>
-          <w:szCs w:val="24"/>
-        </w:rPr>
-        <w:t>A sticky element toggles between </w:t>
-      </w:r>
-      <w:r>
-        <w:rPr>
-          <w:rStyle w:val="HTMLCode"/>
-          <w:rFonts w:ascii="Consolas" w:eastAsiaTheme="minorHAnsi" w:hAnsi="Consolas"/>
-          <w:color w:val="DC143C"/>
-          <w:sz w:val="28"/>
-          <w:szCs w:val="28"/>
-        </w:rPr>
-        <w:t>relative</w:t>
-      </w:r>
-      <w:r>
-        <w:rPr>
-          <w:rFonts w:ascii="Verdana" w:hAnsi="Verdana"/>
-          <w:color w:val="000000"/>
-          <w:sz w:val="24"/>
-          <w:szCs w:val="24"/>
-        </w:rPr>
-        <w:t> and </w:t>
-      </w:r>
-      <w:r>
-        <w:rPr>
-          <w:rStyle w:val="HTMLCode"/>
-          <w:rFonts w:ascii="Consolas" w:eastAsiaTheme="minorHAnsi" w:hAnsi="Consolas"/>
-          <w:color w:val="DC143C"/>
-          <w:sz w:val="28"/>
-          <w:szCs w:val="28"/>
-        </w:rPr>
-        <w:t>fixed</w:t>
-      </w:r>
-      <w:r>
-        <w:rPr>
-          <w:rFonts w:ascii="Verdana" w:hAnsi="Verdana"/>
-          <w:color w:val="000000"/>
-          <w:sz w:val="24"/>
-          <w:szCs w:val="24"/>
-        </w:rPr>
-        <w:t>, depending on the scroll position. It is positioned relative until a given offset position is met in the viewport - then it "sticks" in place (like position:fixed).</w:t>
-      </w:r>
-    </w:p>
-    <w:p>
-      <w:pPr>
-        <w:bidi w:val="0"/>
-        <w:spacing w:after="0"/>
-        <w:jc w:val="both"/>
-        <w:rPr>
-          <w:rFonts w:ascii="Segoe UI" w:hAnsi="Segoe UI" w:cs="Segoe UI"/>
-          <w:color w:val="000000"/>
-          <w:sz w:val="40"/>
-          <w:szCs w:val="40"/>
-        </w:rPr>
-      </w:pPr>
-      <w:r>
-        <w:rPr>
-          <w:rFonts w:ascii="Segoe UI" w:hAnsi="Segoe UI" w:cs="Segoe UI"/>
-          <w:b/>
-          <w:bCs/>
-          <w:color w:val="000000"/>
-          <w:sz w:val="40"/>
-          <w:szCs w:val="40"/>
-        </w:rPr>
-        <w:t>The overflow Property</w:t>
-      </w:r>
-    </w:p>
-    <w:p>
-      <w:pPr>
-        <w:bidi w:val="0"/>
-        <w:spacing w:after="0"/>
-        <w:jc w:val="both"/>
-        <w:rPr>
-          <w:rFonts w:ascii="Verdana" w:eastAsia="Times New Roman" w:hAnsi="Verdana" w:cs="Times New Roman"/>
-          <w:color w:val="000000"/>
-          <w:sz w:val="24"/>
-          <w:szCs w:val="24"/>
-        </w:rPr>
-      </w:pPr>
-      <w:r>
-        <w:rPr>
-          <w:rFonts w:ascii="Verdana" w:hAnsi="Verdana"/>
-          <w:color w:val="000000"/>
-          <w:sz w:val="24"/>
-          <w:szCs w:val="24"/>
-          <w:shd w:val="clear" w:color="auto" w:fill="FFFFFF"/>
-        </w:rPr>
-        <w:t>The CSS </w:t>
-      </w:r>
-      <w:r>
-        <w:rPr>
-          <w:rStyle w:val="HTMLCode"/>
-          <w:rFonts w:ascii="Consolas" w:eastAsiaTheme="minorHAnsi" w:hAnsi="Consolas"/>
-          <w:color w:val="DC143C"/>
-          <w:sz w:val="28"/>
-          <w:szCs w:val="28"/>
-        </w:rPr>
-        <w:t>overflow</w:t>
-      </w:r>
-      <w:r>
-        <w:rPr>
-          <w:rFonts w:ascii="Verdana" w:hAnsi="Verdana"/>
-          <w:color w:val="000000"/>
-          <w:sz w:val="24"/>
-          <w:szCs w:val="24"/>
-          <w:shd w:val="clear" w:color="auto" w:fill="FFFFFF"/>
-        </w:rPr>
-        <w:t> property controls what happens to content that is too big to fit into an area</w:t>
-      </w:r>
-      <w:r>
-        <w:rPr>
-          <w:rFonts w:ascii="Verdana" w:hAnsi="Verdana"/>
-          <w:color w:val="000000"/>
-          <w:sz w:val="24"/>
-          <w:szCs w:val="24"/>
-          <w:shd w:val="clear" w:color="auto" w:fill="FFFFFF"/>
-        </w:rPr>
-        <w:t>, it</w:t>
-      </w:r>
-      <w:r>
-        <w:rPr>
-          <w:rFonts w:ascii="Verdana" w:eastAsia="Times New Roman" w:hAnsi="Verdana" w:cs="Times New Roman"/>
-          <w:color w:val="000000"/>
-          <w:sz w:val="24"/>
-          <w:szCs w:val="24"/>
-        </w:rPr>
-        <w:t xml:space="preserve"> specifies whether to clip the content or to add scrollbars when the content of an element is too big to fit in the specified area.</w:t>
-      </w:r>
-    </w:p>
-    <w:p>
-      <w:pPr>
-        <w:numPr>
-          <w:ilvl w:val="0"/>
-          <w:numId w:val="10"/>
-        </w:numPr>
-        <w:shd w:val="clear" w:color="auto" w:fill="FFFFFF"/>
-        <w:bidi w:val="0"/>
-        <w:spacing w:after="100" w:afterAutospacing="1" w:line="240" w:lineRule="auto"/>
-        <w:jc w:val="both"/>
-        <w:rPr>
-          <w:rFonts w:ascii="Verdana" w:eastAsia="Times New Roman" w:hAnsi="Verdana" w:cs="Times New Roman"/>
-          <w:color w:val="000000"/>
-          <w:sz w:val="24"/>
-          <w:szCs w:val="24"/>
-        </w:rPr>
-      </w:pPr>
-      <w:r>
-        <w:rPr>
-          <w:rFonts w:ascii="Consolas" w:eastAsia="Times New Roman" w:hAnsi="Consolas" w:cs="Courier New"/>
-          <w:color w:val="DC143C"/>
-        </w:rPr>
-        <w:t>visible</w:t>
-      </w:r>
-      <w:r>
-        <w:rPr>
-          <w:rFonts w:ascii="Verdana" w:eastAsia="Times New Roman" w:hAnsi="Verdana" w:cs="Times New Roman"/>
-          <w:color w:val="000000"/>
-          <w:sz w:val="24"/>
-          <w:szCs w:val="24"/>
-        </w:rPr>
-        <w:t> - Default. The overflow is not clipped. The content renders outside the element's box</w:t>
-      </w:r>
-    </w:p>
-    <w:p>
-      <w:pPr>
-        <w:numPr>
-          <w:ilvl w:val="0"/>
-          <w:numId w:val="10"/>
-        </w:numPr>
-        <w:shd w:val="clear" w:color="auto" w:fill="FFFFFF"/>
-        <w:bidi w:val="0"/>
-        <w:spacing w:before="100" w:beforeAutospacing="1" w:after="100" w:afterAutospacing="1" w:line="240" w:lineRule="auto"/>
-        <w:jc w:val="both"/>
-        <w:rPr>
-          <w:rFonts w:ascii="Verdana" w:eastAsia="Times New Roman" w:hAnsi="Verdana" w:cs="Times New Roman"/>
-          <w:color w:val="000000"/>
-          <w:sz w:val="24"/>
-          <w:szCs w:val="24"/>
-        </w:rPr>
-      </w:pPr>
-      <w:r>
-        <w:rPr>
-          <w:rFonts w:ascii="Consolas" w:eastAsia="Times New Roman" w:hAnsi="Consolas" w:cs="Courier New"/>
-          <w:color w:val="DC143C"/>
-        </w:rPr>
-        <w:t>hidden</w:t>
-      </w:r>
-      <w:r>
-        <w:rPr>
-          <w:rFonts w:ascii="Verdana" w:eastAsia="Times New Roman" w:hAnsi="Verdana" w:cs="Times New Roman"/>
-          <w:color w:val="000000"/>
-          <w:sz w:val="24"/>
-          <w:szCs w:val="24"/>
-        </w:rPr>
-        <w:t> - The overflow is clipped, and the rest of the content will be invisible</w:t>
-      </w:r>
-    </w:p>
-    <w:p>
-      <w:pPr>
-        <w:numPr>
-          <w:ilvl w:val="0"/>
-          <w:numId w:val="10"/>
-        </w:numPr>
-        <w:shd w:val="clear" w:color="auto" w:fill="FFFFFF"/>
-        <w:bidi w:val="0"/>
-        <w:spacing w:before="100" w:beforeAutospacing="1" w:after="100" w:afterAutospacing="1" w:line="240" w:lineRule="auto"/>
-        <w:jc w:val="both"/>
-        <w:rPr>
-          <w:rFonts w:ascii="Verdana" w:eastAsia="Times New Roman" w:hAnsi="Verdana" w:cs="Times New Roman"/>
-          <w:color w:val="000000"/>
-          <w:sz w:val="24"/>
-          <w:szCs w:val="24"/>
-        </w:rPr>
-      </w:pPr>
-      <w:r>
-        <w:rPr>
-          <w:rFonts w:ascii="Consolas" w:eastAsia="Times New Roman" w:hAnsi="Consolas" w:cs="Courier New"/>
-          <w:color w:val="DC143C"/>
-        </w:rPr>
-        <w:t>scroll</w:t>
-      </w:r>
-      <w:r>
-        <w:rPr>
-          <w:rFonts w:ascii="Verdana" w:eastAsia="Times New Roman" w:hAnsi="Verdana" w:cs="Times New Roman"/>
-          <w:color w:val="000000"/>
-          <w:sz w:val="24"/>
-          <w:szCs w:val="24"/>
-        </w:rPr>
-        <w:t> - The overflow is clipped, and a scrollbar is added to see the rest of the content</w:t>
-      </w:r>
-    </w:p>
-    <w:p>
-      <w:pPr>
-        <w:numPr>
-          <w:ilvl w:val="0"/>
-          <w:numId w:val="10"/>
-        </w:numPr>
-        <w:shd w:val="clear" w:color="auto" w:fill="FFFFFF"/>
-        <w:bidi w:val="0"/>
-        <w:spacing w:before="100" w:beforeAutospacing="1" w:after="0" w:line="240" w:lineRule="auto"/>
-        <w:jc w:val="both"/>
-        <w:rPr>
-          <w:rFonts w:ascii="Verdana" w:eastAsia="Times New Roman" w:hAnsi="Verdana" w:cs="Times New Roman"/>
-          <w:color w:val="000000"/>
-          <w:sz w:val="24"/>
-          <w:szCs w:val="24"/>
-        </w:rPr>
-      </w:pPr>
-      <w:r>
-        <w:rPr>
-          <w:rFonts w:ascii="Consolas" w:eastAsia="Times New Roman" w:hAnsi="Consolas" w:cs="Courier New"/>
-          <w:color w:val="DC143C"/>
-        </w:rPr>
-        <w:t>auto</w:t>
-      </w:r>
-      <w:r>
-        <w:rPr>
-          <w:rFonts w:ascii="Verdana" w:eastAsia="Times New Roman" w:hAnsi="Verdana" w:cs="Times New Roman"/>
-          <w:color w:val="000000"/>
-          <w:sz w:val="24"/>
-          <w:szCs w:val="24"/>
-        </w:rPr>
-        <w:t> - Similar to </w:t>
-      </w:r>
-      <w:r>
-        <w:rPr>
-          <w:rFonts w:ascii="Consolas" w:eastAsia="Times New Roman" w:hAnsi="Consolas" w:cs="Courier New"/>
-          <w:color w:val="DC143C"/>
-        </w:rPr>
-        <w:t>scroll</w:t>
-      </w:r>
-      <w:r>
-        <w:rPr>
-          <w:rFonts w:ascii="Verdana" w:eastAsia="Times New Roman" w:hAnsi="Verdana" w:cs="Times New Roman"/>
-          <w:color w:val="000000"/>
-          <w:sz w:val="24"/>
-          <w:szCs w:val="24"/>
-        </w:rPr>
-        <w:t>, but it adds scrollbars only when necessary</w:t>
-      </w:r>
-    </w:p>
-    <w:p>
-      <w:pPr>
-        <w:bidi w:val="0"/>
-        <w:spacing w:after="0"/>
-        <w:jc w:val="both"/>
-        <w:rPr>
-          <w:rFonts w:ascii="Segoe UI" w:hAnsi="Segoe UI" w:cs="Segoe UI"/>
-          <w:color w:val="000000"/>
-          <w:sz w:val="40"/>
-          <w:szCs w:val="40"/>
-        </w:rPr>
-      </w:pPr>
-      <w:r>
-        <w:rPr>
-          <w:rFonts w:ascii="Segoe UI" w:hAnsi="Segoe UI" w:cs="Segoe UI"/>
-          <w:b/>
-          <w:bCs/>
-          <w:color w:val="000000"/>
-          <w:sz w:val="40"/>
-          <w:szCs w:val="40"/>
-        </w:rPr>
-        <w:t xml:space="preserve">The </w:t>
-      </w:r>
-      <w:r>
-        <w:rPr>
-          <w:rFonts w:ascii="Segoe UI" w:hAnsi="Segoe UI" w:cs="Segoe UI"/>
-          <w:b/>
-          <w:bCs/>
-          <w:color w:val="000000"/>
-          <w:sz w:val="40"/>
-          <w:szCs w:val="40"/>
-        </w:rPr>
-        <w:t>clear</w:t>
-      </w:r>
-      <w:r>
-        <w:rPr>
-          <w:rFonts w:ascii="Segoe UI" w:hAnsi="Segoe UI" w:cs="Segoe UI"/>
-          <w:b/>
-          <w:bCs/>
-          <w:color w:val="000000"/>
-          <w:sz w:val="40"/>
-          <w:szCs w:val="40"/>
-        </w:rPr>
-        <w:t xml:space="preserve"> Property</w:t>
-      </w:r>
-    </w:p>
-    <w:p>
-      <w:pPr>
-        <w:shd w:val="clear" w:color="auto" w:fill="FFFFFF"/>
-        <w:bidi w:val="0"/>
-        <w:spacing w:after="0" w:line="240" w:lineRule="auto"/>
-        <w:jc w:val="both"/>
-        <w:rPr>
-          <w:rFonts w:ascii="Verdana" w:eastAsia="Times New Roman" w:hAnsi="Verdana" w:cs="Times New Roman"/>
-          <w:color w:val="000000"/>
-          <w:sz w:val="24"/>
-          <w:szCs w:val="24"/>
-        </w:rPr>
-      </w:pPr>
-      <w:r>
-        <w:rPr>
-          <w:rFonts w:ascii="Verdana" w:eastAsia="Times New Roman" w:hAnsi="Verdana" w:cs="Times New Roman"/>
-          <w:color w:val="000000"/>
-          <w:sz w:val="24"/>
-          <w:szCs w:val="24"/>
-        </w:rPr>
-        <w:t>When we use the </w:t>
-      </w:r>
-      <w:r>
-        <w:rPr>
-          <w:rFonts w:ascii="Consolas" w:eastAsia="Times New Roman" w:hAnsi="Consolas" w:cs="Courier New"/>
-          <w:color w:val="DC143C"/>
-        </w:rPr>
-        <w:t>float</w:t>
-      </w:r>
-      <w:r>
-        <w:rPr>
-          <w:rFonts w:ascii="Verdana" w:eastAsia="Times New Roman" w:hAnsi="Verdana" w:cs="Times New Roman"/>
-          <w:color w:val="000000"/>
-          <w:sz w:val="24"/>
-          <w:szCs w:val="24"/>
-        </w:rPr>
-        <w:t> property, and we want the next element below (not on right or left), we will have to use the </w:t>
-      </w:r>
-      <w:r>
-        <w:rPr>
-          <w:rFonts w:ascii="Consolas" w:eastAsia="Times New Roman" w:hAnsi="Consolas" w:cs="Courier New"/>
-          <w:color w:val="DC143C"/>
-        </w:rPr>
-        <w:t>clear</w:t>
-      </w:r>
-      <w:r>
-        <w:rPr>
-          <w:rFonts w:ascii="Verdana" w:eastAsia="Times New Roman" w:hAnsi="Verdana" w:cs="Times New Roman"/>
-          <w:color w:val="000000"/>
-          <w:sz w:val="24"/>
-          <w:szCs w:val="24"/>
-        </w:rPr>
-        <w:t> property</w:t>
-      </w:r>
-      <w:r>
-        <w:rPr>
-          <w:rFonts w:ascii="Verdana" w:eastAsia="Times New Roman" w:hAnsi="Verdana" w:cs="Times New Roman"/>
-          <w:color w:val="000000"/>
-          <w:sz w:val="24"/>
-          <w:szCs w:val="24"/>
-        </w:rPr>
-        <w:t xml:space="preserve">, </w:t>
-      </w:r>
-      <w:r>
-        <w:rPr>
-          <w:rFonts w:ascii="Verdana" w:eastAsia="Times New Roman" w:hAnsi="Verdana" w:cs="Times New Roman"/>
-          <w:color w:val="000000"/>
-          <w:sz w:val="24"/>
-          <w:szCs w:val="24"/>
-        </w:rPr>
-        <w:t>The </w:t>
-      </w:r>
-      <w:r>
-        <w:rPr>
-          <w:rFonts w:ascii="Consolas" w:eastAsia="Times New Roman" w:hAnsi="Consolas" w:cs="Courier New"/>
-          <w:color w:val="DC143C"/>
-        </w:rPr>
-        <w:t>clear</w:t>
-      </w:r>
-      <w:r>
-        <w:rPr>
-          <w:rFonts w:ascii="Verdana" w:eastAsia="Times New Roman" w:hAnsi="Verdana" w:cs="Times New Roman"/>
-          <w:color w:val="000000"/>
-          <w:sz w:val="24"/>
-          <w:szCs w:val="24"/>
-        </w:rPr>
-        <w:t> property specifies what should happen with the element that is next to a floating element.</w:t>
-      </w:r>
-    </w:p>
-    <w:p>
-      <w:pPr>
-        <w:numPr>
-          <w:ilvl w:val="0"/>
-          <w:numId w:val="11"/>
-        </w:numPr>
-        <w:shd w:val="clear" w:color="auto" w:fill="FFFFFF"/>
-        <w:bidi w:val="0"/>
-        <w:spacing w:after="100" w:afterAutospacing="1" w:line="240" w:lineRule="auto"/>
-        <w:jc w:val="both"/>
-        <w:rPr>
-          <w:rFonts w:ascii="Verdana" w:eastAsia="Times New Roman" w:hAnsi="Verdana" w:cs="Times New Roman"/>
-          <w:color w:val="000000"/>
-          <w:sz w:val="24"/>
-          <w:szCs w:val="24"/>
-        </w:rPr>
-      </w:pPr>
-      <w:r>
-        <w:rPr>
-          <w:rFonts w:ascii="Consolas" w:eastAsia="Times New Roman" w:hAnsi="Consolas" w:cs="Courier New"/>
-          <w:color w:val="DC143C"/>
-        </w:rPr>
-        <w:t>none</w:t>
-      </w:r>
-      <w:r>
-        <w:rPr>
-          <w:rFonts w:ascii="Verdana" w:eastAsia="Times New Roman" w:hAnsi="Verdana" w:cs="Times New Roman"/>
-          <w:color w:val="000000"/>
-          <w:sz w:val="24"/>
-          <w:szCs w:val="24"/>
-        </w:rPr>
-        <w:t> - The element is not pushed below left or right floated elements. This is default</w:t>
-      </w:r>
-    </w:p>
-    <w:p>
-      <w:pPr>
-        <w:numPr>
-          <w:ilvl w:val="0"/>
-          <w:numId w:val="11"/>
-        </w:numPr>
-        <w:shd w:val="clear" w:color="auto" w:fill="FFFFFF"/>
-        <w:bidi w:val="0"/>
-        <w:spacing w:before="100" w:beforeAutospacing="1" w:after="100" w:afterAutospacing="1" w:line="240" w:lineRule="auto"/>
-        <w:jc w:val="both"/>
-        <w:rPr>
-          <w:rFonts w:ascii="Verdana" w:eastAsia="Times New Roman" w:hAnsi="Verdana" w:cs="Times New Roman"/>
-          <w:color w:val="000000"/>
-          <w:sz w:val="24"/>
-          <w:szCs w:val="24"/>
-        </w:rPr>
-      </w:pPr>
-      <w:r>
-        <w:rPr>
-          <w:rFonts w:ascii="Consolas" w:eastAsia="Times New Roman" w:hAnsi="Consolas" w:cs="Courier New"/>
-          <w:color w:val="DC143C"/>
-        </w:rPr>
-        <w:t>left</w:t>
-      </w:r>
-      <w:r>
-        <w:rPr>
-          <w:rFonts w:ascii="Verdana" w:eastAsia="Times New Roman" w:hAnsi="Verdana" w:cs="Times New Roman"/>
-          <w:color w:val="000000"/>
-          <w:sz w:val="24"/>
-          <w:szCs w:val="24"/>
-        </w:rPr>
-        <w:t> - The element is pushed below left floated elements</w:t>
-      </w:r>
-    </w:p>
-    <w:p>
-      <w:pPr>
-        <w:numPr>
-          <w:ilvl w:val="0"/>
-          <w:numId w:val="11"/>
-        </w:numPr>
-        <w:shd w:val="clear" w:color="auto" w:fill="FFFFFF"/>
-        <w:bidi w:val="0"/>
-        <w:spacing w:before="100" w:beforeAutospacing="1" w:after="100" w:afterAutospacing="1" w:line="240" w:lineRule="auto"/>
-        <w:jc w:val="both"/>
-        <w:rPr>
-          <w:rFonts w:ascii="Verdana" w:eastAsia="Times New Roman" w:hAnsi="Verdana" w:cs="Times New Roman"/>
-          <w:color w:val="000000"/>
-          <w:sz w:val="24"/>
-          <w:szCs w:val="24"/>
-        </w:rPr>
-      </w:pPr>
-      <w:r>
-        <w:rPr>
-          <w:rFonts w:ascii="Consolas" w:eastAsia="Times New Roman" w:hAnsi="Consolas" w:cs="Courier New"/>
-          <w:color w:val="DC143C"/>
-        </w:rPr>
-        <w:t>right</w:t>
-      </w:r>
-      <w:r>
-        <w:rPr>
-          <w:rFonts w:ascii="Verdana" w:eastAsia="Times New Roman" w:hAnsi="Verdana" w:cs="Times New Roman"/>
-          <w:color w:val="000000"/>
-          <w:sz w:val="24"/>
-          <w:szCs w:val="24"/>
-        </w:rPr>
-        <w:t> - The element is pushed below right floated elements</w:t>
-      </w:r>
-    </w:p>
-    <w:p>
-      <w:pPr>
-        <w:numPr>
-          <w:ilvl w:val="0"/>
-          <w:numId w:val="11"/>
-        </w:numPr>
-        <w:shd w:val="clear" w:color="auto" w:fill="FFFFFF"/>
-        <w:bidi w:val="0"/>
-        <w:spacing w:before="100" w:beforeAutospacing="1" w:after="100" w:afterAutospacing="1" w:line="240" w:lineRule="auto"/>
-        <w:jc w:val="both"/>
-        <w:rPr>
-          <w:rFonts w:ascii="Verdana" w:eastAsia="Times New Roman" w:hAnsi="Verdana" w:cs="Times New Roman"/>
-          <w:color w:val="000000"/>
-          <w:sz w:val="24"/>
-          <w:szCs w:val="24"/>
-        </w:rPr>
-      </w:pPr>
-      <w:r>
-        <w:rPr>
-          <w:rFonts w:ascii="Consolas" w:eastAsia="Times New Roman" w:hAnsi="Consolas" w:cs="Courier New"/>
-          <w:color w:val="DC143C"/>
-        </w:rPr>
-        <w:t>both</w:t>
-      </w:r>
-      <w:r>
-        <w:rPr>
-          <w:rFonts w:ascii="Verdana" w:eastAsia="Times New Roman" w:hAnsi="Verdana" w:cs="Times New Roman"/>
-          <w:color w:val="000000"/>
-          <w:sz w:val="24"/>
-          <w:szCs w:val="24"/>
-        </w:rPr>
-        <w:t> - The element is pushed below both left and right floated elements</w:t>
-      </w:r>
-    </w:p>
-    <w:p>
-      <w:pPr>
-        <w:numPr>
-          <w:ilvl w:val="0"/>
-          <w:numId w:val="11"/>
-        </w:numPr>
-        <w:shd w:val="clear" w:color="auto" w:fill="FFFFFF"/>
-        <w:bidi w:val="0"/>
-        <w:spacing w:before="100" w:beforeAutospacing="1" w:after="100" w:afterAutospacing="1" w:line="240" w:lineRule="auto"/>
-        <w:jc w:val="both"/>
-        <w:rPr>
-          <w:rFonts w:ascii="Verdana" w:eastAsia="Times New Roman" w:hAnsi="Verdana" w:cs="Times New Roman"/>
-          <w:color w:val="000000"/>
-          <w:sz w:val="24"/>
-          <w:szCs w:val="24"/>
-        </w:rPr>
-      </w:pPr>
-      <w:r>
-        <w:rPr>
-          <w:rFonts w:ascii="Consolas" w:eastAsia="Times New Roman" w:hAnsi="Consolas" w:cs="Courier New"/>
-          <w:color w:val="DC143C"/>
-        </w:rPr>
-        <w:t>inherit</w:t>
-      </w:r>
-      <w:r>
-        <w:rPr>
-          <w:rFonts w:ascii="Verdana" w:eastAsia="Times New Roman" w:hAnsi="Verdana" w:cs="Times New Roman"/>
-          <w:color w:val="000000"/>
-          <w:sz w:val="24"/>
-          <w:szCs w:val="24"/>
-        </w:rPr>
-        <w:t> - The element inherits the clear value from its parent</w:t>
-      </w:r>
-    </w:p>
-    <w:p>
-      <w:pPr>
         <w:pStyle w:val="Heading2"/>
         <w:shd w:val="clear" w:color="auto" w:fill="FFFFFF"/>
         <w:bidi w:val="0"/>
@@ -32143,7 +31399,17 @@
           <w:sz w:val="23"/>
           <w:szCs w:val="23"/>
         </w:rPr>
-        <w:t>&lt;div&gt;</w:t>
+        <w:t>&lt;div</w:t>
+      </w:r>
+      <w:proofErr w:type="gramStart"/>
+      <w:r>
+        <w:rPr>
+          <w:rFonts w:ascii="Verdana" w:eastAsia="Times New Roman" w:hAnsi="Verdana" w:cs="Times New Roman"/>
+          <w:color w:val="000000"/>
+          <w:sz w:val="23"/>
+          <w:szCs w:val="23"/>
+        </w:rPr>
+        <w:t>&gt;</w:t>
       </w:r>
       <w:r>
         <w:rPr>
@@ -32152,7 +31418,17 @@
           <w:sz w:val="23"/>
           <w:szCs w:val="23"/>
         </w:rPr>
-        <w:t xml:space="preserve"> , </w:t>
+        <w:t xml:space="preserve"> ,</w:t>
+      </w:r>
+      <w:proofErr w:type="gramEnd"/>
+      <w:r>
+        <w:rPr>
+          <w:rFonts w:ascii="Verdana" w:eastAsia="Times New Roman" w:hAnsi="Verdana" w:cs="Times New Roman"/>
+          <w:color w:val="000000"/>
+          <w:sz w:val="23"/>
+          <w:szCs w:val="23"/>
+        </w:rPr>
+        <w:t xml:space="preserve"> </w:t>
       </w:r>
       <w:r>
         <w:rPr>
@@ -32278,7 +31554,27 @@
           <w:sz w:val="23"/>
           <w:szCs w:val="23"/>
         </w:rPr>
-        <w:t>&lt;img&gt;</w:t>
+        <w:t>&lt;</w:t>
+      </w:r>
+      <w:proofErr w:type="spellStart"/>
+      <w:r>
+        <w:rPr>
+          <w:rFonts w:ascii="Verdana" w:hAnsi="Verdana"/>
+          <w:color w:val="000000"/>
+          <w:sz w:val="23"/>
+          <w:szCs w:val="23"/>
+        </w:rPr>
+        <w:t>img</w:t>
+      </w:r>
+      <w:proofErr w:type="spellEnd"/>
+      <w:r>
+        <w:rPr>
+          <w:rFonts w:ascii="Verdana" w:hAnsi="Verdana"/>
+          <w:color w:val="000000"/>
+          <w:sz w:val="23"/>
+          <w:szCs w:val="23"/>
+        </w:rPr>
+        <w:t>&gt;</w:t>
       </w:r>
     </w:p>
     <w:p>

--- a/css_notes.docx
+++ b/css_notes.docx
@@ -31880,6 +31880,6213 @@
         </w:drawing>
       </w:r>
     </w:p>
+    <w:p>
+      <w:pPr>
+        <w:bidi w:val="0"/>
+        <w:ind w:left="-426"/>
+        <w:rPr>
+          <w:sz w:val="36"/>
+          <w:szCs w:val="36"/>
+          <w:lang w:bidi="ar-EG"/>
+        </w:rPr>
+      </w:pPr>
+    </w:p>
+    <w:p>
+      <w:pPr>
+        <w:bidi w:val="0"/>
+        <w:ind w:left="-426"/>
+        <w:rPr>
+          <w:sz w:val="36"/>
+          <w:szCs w:val="36"/>
+          <w:lang w:bidi="ar-EG"/>
+        </w:rPr>
+      </w:pPr>
+    </w:p>
+    <w:p>
+      <w:pPr>
+        <w:bidi w:val="0"/>
+        <w:ind w:left="-426"/>
+        <w:rPr>
+          <w:sz w:val="36"/>
+          <w:szCs w:val="36"/>
+          <w:lang w:bidi="ar-EG"/>
+        </w:rPr>
+      </w:pPr>
+    </w:p>
+    <w:p>
+      <w:pPr>
+        <w:bidi w:val="0"/>
+        <w:ind w:left="-426"/>
+        <w:rPr>
+          <w:sz w:val="36"/>
+          <w:szCs w:val="36"/>
+          <w:lang w:bidi="ar-EG"/>
+        </w:rPr>
+      </w:pPr>
+    </w:p>
+    <w:p>
+      <w:pPr>
+        <w:bidi w:val="0"/>
+        <w:ind w:left="-426"/>
+        <w:rPr>
+          <w:sz w:val="36"/>
+          <w:szCs w:val="36"/>
+          <w:lang w:bidi="ar-EG"/>
+        </w:rPr>
+      </w:pPr>
+    </w:p>
+    <w:p>
+      <w:pPr>
+        <w:bidi w:val="0"/>
+        <w:ind w:left="-426"/>
+        <w:rPr>
+          <w:sz w:val="36"/>
+          <w:szCs w:val="36"/>
+          <w:lang w:bidi="ar-EG"/>
+        </w:rPr>
+      </w:pPr>
+    </w:p>
+    <w:p>
+      <w:pPr>
+        <w:bidi w:val="0"/>
+        <w:ind w:left="-426"/>
+        <w:rPr>
+          <w:sz w:val="36"/>
+          <w:szCs w:val="36"/>
+          <w:lang w:bidi="ar-EG"/>
+        </w:rPr>
+      </w:pPr>
+    </w:p>
+    <w:p>
+      <w:pPr>
+        <w:bidi w:val="0"/>
+        <w:ind w:left="-426"/>
+        <w:rPr>
+          <w:sz w:val="36"/>
+          <w:szCs w:val="36"/>
+          <w:lang w:bidi="ar-EG"/>
+        </w:rPr>
+      </w:pPr>
+    </w:p>
+    <w:p>
+      <w:pPr>
+        <w:bidi w:val="0"/>
+        <w:ind w:left="-426"/>
+        <w:rPr>
+          <w:sz w:val="36"/>
+          <w:szCs w:val="36"/>
+          <w:lang w:bidi="ar-EG"/>
+        </w:rPr>
+      </w:pPr>
+    </w:p>
+    <w:p>
+      <w:pPr>
+        <w:bidi w:val="0"/>
+        <w:rPr>
+          <w:b/>
+          <w:bCs/>
+          <w:sz w:val="36"/>
+          <w:szCs w:val="36"/>
+          <w:lang w:bidi="ar-EG"/>
+        </w:rPr>
+      </w:pPr>
+      <w:r>
+        <w:rPr>
+          <w:b/>
+          <w:bCs/>
+          <w:sz w:val="36"/>
+          <w:szCs w:val="36"/>
+          <w:lang w:bidi="ar-EG"/>
+        </w:rPr>
+        <w:br w:type="page"/>
+      </w:r>
+    </w:p>
+    <w:p>
+      <w:pPr>
+        <w:bidi w:val="0"/>
+        <w:ind w:left="-426"/>
+        <w:rPr>
+          <w:sz w:val="36"/>
+          <w:szCs w:val="36"/>
+          <w:lang w:bidi="ar-EG"/>
+        </w:rPr>
+      </w:pPr>
+      <w:r>
+        <w:rPr>
+          <w:b/>
+          <w:bCs/>
+          <w:sz w:val="36"/>
+          <w:szCs w:val="36"/>
+          <w:lang w:bidi="ar-EG"/>
+        </w:rPr>
+        <w:lastRenderedPageBreak/>
+        <w:t>Flexbox layout</w:t>
+      </w:r>
+      <w:r>
+        <w:rPr>
+          <w:b/>
+          <w:bCs/>
+          <w:sz w:val="36"/>
+          <w:szCs w:val="36"/>
+          <w:lang w:bidi="ar-EG"/>
+        </w:rPr>
+        <w:t>:</w:t>
+      </w:r>
+    </w:p>
+    <w:p>
+      <w:pPr>
+        <w:shd w:val="clear" w:color="auto" w:fill="FFFFFF"/>
+        <w:tabs>
+          <w:tab w:val="left" w:pos="90"/>
+        </w:tabs>
+        <w:bidi w:val="0"/>
+        <w:jc w:val="both"/>
+        <w:rPr>
+          <w:rFonts w:ascii="Blanco" w:eastAsia="Times New Roman" w:hAnsi="Blanco"/>
+          <w:color w:val="000000"/>
+          <w:lang w:val="en"/>
+        </w:rPr>
+      </w:pPr>
+      <w:r>
+        <w:rPr>
+          <w:rFonts w:ascii="Blanco" w:eastAsia="Times New Roman" w:hAnsi="Blanco"/>
+          <w:noProof/>
+          <w:color w:val="000000"/>
+          <w:lang w:val="en"/>
+        </w:rPr>
+        <w:drawing>
+          <wp:inline distT="0" distB="0" distL="0" distR="0" wp14:anchorId="754B98E7" wp14:editId="7035C4BC">
+            <wp:extent cx="5893849" cy="1974850"/>
+            <wp:effectExtent l="0" t="0" r="0" b="0"/>
+            <wp:docPr id="18" name="Picture 6" descr="A diagram explaining flexbox terminology. The size across the main axis of flexbox is called the main size, the other direction is the cross size. Those sizes have a main start, main end, cross start, and cross end."/>
+            <wp:cNvGraphicFramePr>
+              <a:graphicFrameLocks xmlns:a="http://schemas.openxmlformats.org/drawingml/2006/main" noChangeAspect="1"/>
+            </wp:cNvGraphicFramePr>
+            <a:graphic xmlns:a="http://schemas.openxmlformats.org/drawingml/2006/main">
+              <a:graphicData uri="http://schemas.openxmlformats.org/drawingml/2006/picture">
+                <pic:pic xmlns:pic="http://schemas.openxmlformats.org/drawingml/2006/picture">
+                  <pic:nvPicPr>
+                    <pic:cNvPr id="0" name="Picture 6" descr="A diagram explaining flexbox terminology. The size across the main axis of flexbox is called the main size, the other direction is the cross size. Those sizes have a main start, main end, cross start, and cross end."/>
+                    <pic:cNvPicPr>
+                      <a:picLocks noChangeAspect="1" noChangeArrowheads="1"/>
+                    </pic:cNvPicPr>
+                  </pic:nvPicPr>
+                  <pic:blipFill>
+                    <a:blip r:embed="rId71">
+                      <a:extLst>
+                        <a:ext uri="{28A0092B-C50C-407E-A947-70E740481C1C}">
+                          <a14:useLocalDpi xmlns:a14="http://schemas.microsoft.com/office/drawing/2010/main" val="0"/>
+                        </a:ext>
+                        <a:ext uri="{96DAC541-7B7A-43D3-8B79-37D633B846F1}">
+                          <asvg:svgBlip xmlns:asvg="http://schemas.microsoft.com/office/drawing/2016/SVG/main" r:link="rId72"/>
+                        </a:ext>
+                      </a:extLst>
+                    </a:blip>
+                    <a:srcRect/>
+                    <a:stretch>
+                      <a:fillRect/>
+                    </a:stretch>
+                  </pic:blipFill>
+                  <pic:spPr bwMode="auto">
+                    <a:xfrm>
+                      <a:off x="0" y="0"/>
+                      <a:ext cx="5897147" cy="1975955"/>
+                    </a:xfrm>
+                    <a:prstGeom prst="rect">
+                      <a:avLst/>
+                    </a:prstGeom>
+                    <a:noFill/>
+                    <a:ln>
+                      <a:noFill/>
+                    </a:ln>
+                  </pic:spPr>
+                </pic:pic>
+              </a:graphicData>
+            </a:graphic>
+          </wp:inline>
+        </w:drawing>
+      </w:r>
+    </w:p>
+    <w:p>
+      <w:pPr>
+        <w:shd w:val="clear" w:color="auto" w:fill="FFFFFF"/>
+        <w:tabs>
+          <w:tab w:val="left" w:pos="90"/>
+        </w:tabs>
+        <w:bidi w:val="0"/>
+        <w:jc w:val="both"/>
+        <w:rPr>
+          <w:rFonts w:ascii="Blanco" w:eastAsiaTheme="minorEastAsia" w:hAnsi="Blanco"/>
+          <w:color w:val="000000"/>
+          <w:lang w:val="en"/>
+        </w:rPr>
+      </w:pPr>
+      <w:r>
+        <w:rPr>
+          <w:rFonts w:ascii="Blanco" w:hAnsi="Blanco"/>
+          <w:color w:val="000000"/>
+          <w:lang w:val="en"/>
+        </w:rPr>
+        <w:t xml:space="preserve">Items will be laid out following either the </w:t>
+      </w:r>
+      <w:r>
+        <w:rPr>
+          <w:rStyle w:val="HTMLCode"/>
+          <w:rFonts w:eastAsiaTheme="minorHAnsi"/>
+          <w:color w:val="000000"/>
+          <w:lang w:val="en"/>
+        </w:rPr>
+        <w:t>main axis</w:t>
+      </w:r>
+      <w:r>
+        <w:rPr>
+          <w:rFonts w:ascii="Blanco" w:hAnsi="Blanco"/>
+          <w:color w:val="000000"/>
+          <w:lang w:val="en"/>
+        </w:rPr>
+        <w:t xml:space="preserve"> (from </w:t>
+      </w:r>
+      <w:r>
+        <w:rPr>
+          <w:rStyle w:val="HTMLCode"/>
+          <w:rFonts w:eastAsiaTheme="minorHAnsi"/>
+          <w:color w:val="000000"/>
+          <w:lang w:val="en"/>
+        </w:rPr>
+        <w:t>main-start</w:t>
+      </w:r>
+      <w:r>
+        <w:rPr>
+          <w:rFonts w:ascii="Blanco" w:hAnsi="Blanco"/>
+          <w:color w:val="000000"/>
+          <w:lang w:val="en"/>
+        </w:rPr>
+        <w:t xml:space="preserve"> to </w:t>
+      </w:r>
+      <w:r>
+        <w:rPr>
+          <w:rStyle w:val="HTMLCode"/>
+          <w:rFonts w:eastAsiaTheme="minorHAnsi"/>
+          <w:color w:val="000000"/>
+          <w:lang w:val="en"/>
+        </w:rPr>
+        <w:t>main-end</w:t>
+      </w:r>
+      <w:r>
+        <w:rPr>
+          <w:rFonts w:ascii="Blanco" w:hAnsi="Blanco"/>
+          <w:color w:val="000000"/>
+          <w:lang w:val="en"/>
+        </w:rPr>
+        <w:t xml:space="preserve">) or the cross axis (from </w:t>
+      </w:r>
+      <w:r>
+        <w:rPr>
+          <w:rStyle w:val="HTMLCode"/>
+          <w:rFonts w:eastAsiaTheme="minorHAnsi"/>
+          <w:color w:val="000000"/>
+          <w:lang w:val="en"/>
+        </w:rPr>
+        <w:t>cross-start</w:t>
+      </w:r>
+      <w:r>
+        <w:rPr>
+          <w:rFonts w:ascii="Blanco" w:hAnsi="Blanco"/>
+          <w:color w:val="000000"/>
+          <w:lang w:val="en"/>
+        </w:rPr>
+        <w:t xml:space="preserve"> to </w:t>
+      </w:r>
+      <w:r>
+        <w:rPr>
+          <w:rStyle w:val="HTMLCode"/>
+          <w:rFonts w:eastAsiaTheme="minorHAnsi"/>
+          <w:color w:val="000000"/>
+          <w:lang w:val="en"/>
+        </w:rPr>
+        <w:t>cross-end</w:t>
+      </w:r>
+      <w:r>
+        <w:rPr>
+          <w:rFonts w:ascii="Blanco" w:hAnsi="Blanco"/>
+          <w:color w:val="000000"/>
+          <w:lang w:val="en"/>
+        </w:rPr>
+        <w:t>).</w:t>
+      </w:r>
+    </w:p>
+    <w:p>
+      <w:pPr>
+        <w:numPr>
+          <w:ilvl w:val="0"/>
+          <w:numId w:val="14"/>
+        </w:numPr>
+        <w:shd w:val="clear" w:color="auto" w:fill="FFFFFF"/>
+        <w:tabs>
+          <w:tab w:val="left" w:pos="90"/>
+        </w:tabs>
+        <w:bidi w:val="0"/>
+        <w:spacing w:after="0" w:line="240" w:lineRule="auto"/>
+        <w:jc w:val="both"/>
+        <w:rPr>
+          <w:rFonts w:ascii="Blanco" w:eastAsia="Times New Roman" w:hAnsi="Blanco"/>
+          <w:color w:val="000000"/>
+          <w:lang w:val="en"/>
+        </w:rPr>
+      </w:pPr>
+      <w:r>
+        <w:rPr>
+          <w:rStyle w:val="Strong"/>
+          <w:rFonts w:ascii="Blanco" w:eastAsia="Times New Roman" w:hAnsi="Blanco"/>
+          <w:color w:val="000000"/>
+          <w:lang w:val="en"/>
+        </w:rPr>
+        <w:t>main axis</w:t>
+      </w:r>
+      <w:r>
+        <w:rPr>
+          <w:rFonts w:ascii="Blanco" w:eastAsia="Times New Roman" w:hAnsi="Blanco"/>
+          <w:color w:val="000000"/>
+          <w:lang w:val="en"/>
+        </w:rPr>
+        <w:t xml:space="preserve"> – The main axis of a flex container is the primary axis along which flex items are laid out. Beware, it is not necessarily horizontal; it depends on the </w:t>
+      </w:r>
+      <w:r>
+        <w:rPr>
+          <w:rStyle w:val="HTMLCode"/>
+          <w:rFonts w:eastAsiaTheme="minorHAnsi"/>
+          <w:color w:val="000000"/>
+          <w:lang w:val="en"/>
+        </w:rPr>
+        <w:t>flex-direction</w:t>
+      </w:r>
+      <w:r>
+        <w:rPr>
+          <w:rFonts w:ascii="Blanco" w:eastAsia="Times New Roman" w:hAnsi="Blanco"/>
+          <w:color w:val="000000"/>
+          <w:lang w:val="en"/>
+        </w:rPr>
+        <w:t xml:space="preserve"> property (see below).</w:t>
+      </w:r>
+    </w:p>
+    <w:p>
+      <w:pPr>
+        <w:numPr>
+          <w:ilvl w:val="0"/>
+          <w:numId w:val="14"/>
+        </w:numPr>
+        <w:shd w:val="clear" w:color="auto" w:fill="FFFFFF"/>
+        <w:tabs>
+          <w:tab w:val="left" w:pos="90"/>
+        </w:tabs>
+        <w:bidi w:val="0"/>
+        <w:spacing w:after="0" w:line="240" w:lineRule="auto"/>
+        <w:jc w:val="both"/>
+        <w:rPr>
+          <w:rFonts w:ascii="Blanco" w:eastAsia="Times New Roman" w:hAnsi="Blanco"/>
+          <w:color w:val="000000"/>
+          <w:lang w:val="en"/>
+        </w:rPr>
+      </w:pPr>
+      <w:r>
+        <w:rPr>
+          <w:rStyle w:val="Strong"/>
+          <w:rFonts w:ascii="Blanco" w:eastAsia="Times New Roman" w:hAnsi="Blanco"/>
+          <w:color w:val="000000"/>
+          <w:lang w:val="en"/>
+        </w:rPr>
+        <w:t>main-start | main-end</w:t>
+      </w:r>
+      <w:r>
+        <w:rPr>
+          <w:rFonts w:ascii="Blanco" w:eastAsia="Times New Roman" w:hAnsi="Blanco"/>
+          <w:color w:val="000000"/>
+          <w:lang w:val="en"/>
+        </w:rPr>
+        <w:t xml:space="preserve"> – The flex items are placed within the container starting from main-start and going to main-end.</w:t>
+      </w:r>
+    </w:p>
+    <w:p>
+      <w:pPr>
+        <w:numPr>
+          <w:ilvl w:val="0"/>
+          <w:numId w:val="14"/>
+        </w:numPr>
+        <w:shd w:val="clear" w:color="auto" w:fill="FFFFFF"/>
+        <w:tabs>
+          <w:tab w:val="left" w:pos="90"/>
+        </w:tabs>
+        <w:bidi w:val="0"/>
+        <w:spacing w:after="0" w:line="240" w:lineRule="auto"/>
+        <w:jc w:val="both"/>
+        <w:rPr>
+          <w:rFonts w:ascii="Blanco" w:eastAsia="Times New Roman" w:hAnsi="Blanco"/>
+          <w:color w:val="000000"/>
+          <w:lang w:val="en"/>
+        </w:rPr>
+      </w:pPr>
+      <w:r>
+        <w:rPr>
+          <w:rStyle w:val="Strong"/>
+          <w:rFonts w:ascii="Blanco" w:eastAsia="Times New Roman" w:hAnsi="Blanco"/>
+          <w:color w:val="000000"/>
+          <w:lang w:val="en"/>
+        </w:rPr>
+        <w:t>main size</w:t>
+      </w:r>
+      <w:r>
+        <w:rPr>
+          <w:rFonts w:ascii="Blanco" w:eastAsia="Times New Roman" w:hAnsi="Blanco"/>
+          <w:color w:val="000000"/>
+          <w:lang w:val="en"/>
+        </w:rPr>
+        <w:t xml:space="preserve"> – A flex item’s width or height, whichever is in the main dimension, is the item’s main size. The flex item’s main size property is either the ‘width’ or ‘height’ property, whichever is in the main dimension.</w:t>
+      </w:r>
+    </w:p>
+    <w:p>
+      <w:pPr>
+        <w:numPr>
+          <w:ilvl w:val="0"/>
+          <w:numId w:val="14"/>
+        </w:numPr>
+        <w:shd w:val="clear" w:color="auto" w:fill="FFFFFF"/>
+        <w:tabs>
+          <w:tab w:val="left" w:pos="90"/>
+        </w:tabs>
+        <w:bidi w:val="0"/>
+        <w:spacing w:after="0" w:line="240" w:lineRule="auto"/>
+        <w:jc w:val="both"/>
+        <w:rPr>
+          <w:rFonts w:ascii="Blanco" w:eastAsia="Times New Roman" w:hAnsi="Blanco"/>
+          <w:color w:val="000000"/>
+          <w:lang w:val="en"/>
+        </w:rPr>
+      </w:pPr>
+      <w:r>
+        <w:rPr>
+          <w:rStyle w:val="Strong"/>
+          <w:rFonts w:ascii="Blanco" w:eastAsia="Times New Roman" w:hAnsi="Blanco"/>
+          <w:color w:val="000000"/>
+          <w:lang w:val="en"/>
+        </w:rPr>
+        <w:t>cross axis</w:t>
+      </w:r>
+      <w:r>
+        <w:rPr>
+          <w:rFonts w:ascii="Blanco" w:eastAsia="Times New Roman" w:hAnsi="Blanco"/>
+          <w:color w:val="000000"/>
+          <w:lang w:val="en"/>
+        </w:rPr>
+        <w:t xml:space="preserve"> – The axis perpendicular to the main axis is called the cross axis. Its direction depends on the main axis direction.</w:t>
+      </w:r>
+    </w:p>
+    <w:p>
+      <w:pPr>
+        <w:numPr>
+          <w:ilvl w:val="0"/>
+          <w:numId w:val="14"/>
+        </w:numPr>
+        <w:shd w:val="clear" w:color="auto" w:fill="FFFFFF"/>
+        <w:tabs>
+          <w:tab w:val="left" w:pos="90"/>
+        </w:tabs>
+        <w:bidi w:val="0"/>
+        <w:spacing w:after="0" w:line="240" w:lineRule="auto"/>
+        <w:jc w:val="both"/>
+        <w:rPr>
+          <w:rFonts w:ascii="Blanco" w:eastAsia="Times New Roman" w:hAnsi="Blanco"/>
+          <w:color w:val="000000"/>
+          <w:lang w:val="en"/>
+        </w:rPr>
+      </w:pPr>
+      <w:r>
+        <w:rPr>
+          <w:rStyle w:val="Strong"/>
+          <w:rFonts w:ascii="Blanco" w:eastAsia="Times New Roman" w:hAnsi="Blanco"/>
+          <w:color w:val="000000"/>
+          <w:lang w:val="en"/>
+        </w:rPr>
+        <w:t>cross-start | cross-end</w:t>
+      </w:r>
+      <w:r>
+        <w:rPr>
+          <w:rFonts w:ascii="Blanco" w:eastAsia="Times New Roman" w:hAnsi="Blanco"/>
+          <w:color w:val="000000"/>
+          <w:lang w:val="en"/>
+        </w:rPr>
+        <w:t xml:space="preserve"> – Flex lines are filled with items and placed into the container starting on the cross-start side of the flex container and going toward the cross-end side.</w:t>
+      </w:r>
+    </w:p>
+    <w:p>
+      <w:pPr>
+        <w:numPr>
+          <w:ilvl w:val="0"/>
+          <w:numId w:val="14"/>
+        </w:numPr>
+        <w:shd w:val="clear" w:color="auto" w:fill="FFFFFF"/>
+        <w:tabs>
+          <w:tab w:val="left" w:pos="90"/>
+        </w:tabs>
+        <w:bidi w:val="0"/>
+        <w:spacing w:after="0" w:line="240" w:lineRule="auto"/>
+        <w:jc w:val="both"/>
+        <w:rPr>
+          <w:rFonts w:ascii="Blanco" w:eastAsia="Times New Roman" w:hAnsi="Blanco"/>
+          <w:color w:val="000000"/>
+          <w:lang w:val="en"/>
+        </w:rPr>
+      </w:pPr>
+      <w:r>
+        <w:rPr>
+          <w:rStyle w:val="Strong"/>
+          <w:rFonts w:ascii="Blanco" w:eastAsia="Times New Roman" w:hAnsi="Blanco"/>
+          <w:color w:val="000000"/>
+          <w:lang w:val="en"/>
+        </w:rPr>
+        <w:t>cross size</w:t>
+      </w:r>
+      <w:r>
+        <w:rPr>
+          <w:rFonts w:ascii="Blanco" w:eastAsia="Times New Roman" w:hAnsi="Blanco"/>
+          <w:color w:val="000000"/>
+          <w:lang w:val="en"/>
+        </w:rPr>
+        <w:t xml:space="preserve"> – The width or height of a flex item, whichever is in the cross dimension, is the item’s cross size. The </w:t>
+      </w:r>
+      <w:proofErr w:type="gramStart"/>
+      <w:r>
+        <w:rPr>
+          <w:rFonts w:ascii="Blanco" w:eastAsia="Times New Roman" w:hAnsi="Blanco"/>
+          <w:color w:val="000000"/>
+          <w:lang w:val="en"/>
+        </w:rPr>
+        <w:t>cross size</w:t>
+      </w:r>
+      <w:proofErr w:type="gramEnd"/>
+      <w:r>
+        <w:rPr>
+          <w:rFonts w:ascii="Blanco" w:eastAsia="Times New Roman" w:hAnsi="Blanco"/>
+          <w:color w:val="000000"/>
+          <w:lang w:val="en"/>
+        </w:rPr>
+        <w:t xml:space="preserve"> property is whichever of ‘width’ or ‘height’ that is in the cross dimension.</w:t>
+      </w:r>
+    </w:p>
+    <w:p>
+      <w:pPr>
+        <w:shd w:val="clear" w:color="auto" w:fill="FFFFFF"/>
+        <w:tabs>
+          <w:tab w:val="left" w:pos="90"/>
+        </w:tabs>
+        <w:bidi w:val="0"/>
+        <w:ind w:left="720"/>
+        <w:jc w:val="both"/>
+        <w:rPr>
+          <w:rFonts w:ascii="Blanco" w:eastAsia="Times New Roman" w:hAnsi="Blanco"/>
+          <w:color w:val="000000"/>
+          <w:lang w:val="en"/>
+        </w:rPr>
+      </w:pPr>
+    </w:p>
+    <w:p>
+      <w:pPr>
+        <w:pStyle w:val="Heading3"/>
+        <w:shd w:val="clear" w:color="auto" w:fill="FFFFFF"/>
+        <w:tabs>
+          <w:tab w:val="left" w:pos="90"/>
+        </w:tabs>
+        <w:bidi w:val="0"/>
+        <w:spacing w:before="0"/>
+        <w:jc w:val="both"/>
+        <w:rPr>
+          <w:rFonts w:ascii="MD Primer Bold" w:eastAsia="Times New Roman" w:hAnsi="MD Primer Bold"/>
+          <w:color w:val="000000"/>
+          <w:lang w:val="en"/>
+        </w:rPr>
+      </w:pPr>
+      <w:r>
+        <w:rPr>
+          <w:rFonts w:eastAsia="Times New Roman"/>
+          <w:color w:val="000000"/>
+          <w:lang w:val="en"/>
+        </w:rPr>
+        <w:t>Flexbox properties</w:t>
+      </w:r>
+    </w:p>
+    <w:p>
+      <w:pPr>
+        <w:shd w:val="clear" w:color="auto" w:fill="FFFFFF"/>
+        <w:tabs>
+          <w:tab w:val="left" w:pos="90"/>
+        </w:tabs>
+        <w:bidi w:val="0"/>
+        <w:jc w:val="both"/>
+        <w:rPr>
+          <w:rFonts w:ascii="Blanco" w:eastAsia="Times New Roman" w:hAnsi="Blanco"/>
+          <w:color w:val="000000"/>
+          <w:lang w:val="en"/>
+        </w:rPr>
+      </w:pPr>
+      <w:r>
+        <w:rPr>
+          <w:rFonts w:ascii="Blanco" w:eastAsia="Times New Roman" w:hAnsi="Blanco"/>
+          <w:noProof/>
+          <w:color w:val="000000"/>
+          <w:lang w:val="en"/>
+        </w:rPr>
+        <w:drawing>
+          <wp:inline distT="0" distB="0" distL="0" distR="0" wp14:anchorId="59C95303" wp14:editId="1B827787">
+            <wp:extent cx="3331845" cy="1131570"/>
+            <wp:effectExtent l="0" t="0" r="1905" b="11430"/>
+            <wp:docPr id="19" name="Picture 7"/>
+            <wp:cNvGraphicFramePr>
+              <a:graphicFrameLocks xmlns:a="http://schemas.openxmlformats.org/drawingml/2006/main" noChangeAspect="1"/>
+            </wp:cNvGraphicFramePr>
+            <a:graphic xmlns:a="http://schemas.openxmlformats.org/drawingml/2006/main">
+              <a:graphicData uri="http://schemas.openxmlformats.org/drawingml/2006/picture">
+                <pic:pic xmlns:pic="http://schemas.openxmlformats.org/drawingml/2006/picture">
+                  <pic:nvPicPr>
+                    <pic:cNvPr id="0" name="Picture 7"/>
+                    <pic:cNvPicPr>
+                      <a:picLocks noChangeAspect="1" noChangeArrowheads="1"/>
+                    </pic:cNvPicPr>
+                  </pic:nvPicPr>
+                  <pic:blipFill>
+                    <a:blip r:embed="rId73">
+                      <a:extLst>
+                        <a:ext uri="{28A0092B-C50C-407E-A947-70E740481C1C}">
+                          <a14:useLocalDpi xmlns:a14="http://schemas.microsoft.com/office/drawing/2010/main" val="0"/>
+                        </a:ext>
+                        <a:ext uri="{96DAC541-7B7A-43D3-8B79-37D633B846F1}">
+                          <asvg:svgBlip xmlns:asvg="http://schemas.microsoft.com/office/drawing/2016/SVG/main" r:link="rId74"/>
+                        </a:ext>
+                      </a:extLst>
+                    </a:blip>
+                    <a:srcRect/>
+                    <a:stretch>
+                      <a:fillRect/>
+                    </a:stretch>
+                  </pic:blipFill>
+                  <pic:spPr bwMode="auto">
+                    <a:xfrm>
+                      <a:off x="0" y="0"/>
+                      <a:ext cx="3331845" cy="1131570"/>
+                    </a:xfrm>
+                    <a:prstGeom prst="rect">
+                      <a:avLst/>
+                    </a:prstGeom>
+                    <a:noFill/>
+                    <a:ln>
+                      <a:noFill/>
+                    </a:ln>
+                  </pic:spPr>
+                </pic:pic>
+              </a:graphicData>
+            </a:graphic>
+          </wp:inline>
+        </w:drawing>
+      </w:r>
+    </w:p>
+    <w:p>
+      <w:pPr>
+        <w:rPr>
+          <w:rFonts w:ascii="MD Primer Bold" w:eastAsia="Times New Roman" w:hAnsi="MD Primer Bold"/>
+          <w:b/>
+          <w:bCs/>
+          <w:color w:val="000000"/>
+          <w:sz w:val="36"/>
+          <w:szCs w:val="36"/>
+          <w:lang w:val="en"/>
+        </w:rPr>
+      </w:pPr>
+      <w:r>
+        <w:rPr>
+          <w:rFonts w:eastAsia="Times New Roman"/>
+          <w:color w:val="000000"/>
+          <w:lang w:val="en"/>
+        </w:rPr>
+        <w:br w:type="page"/>
+      </w:r>
+    </w:p>
+    <w:p>
+      <w:pPr>
+        <w:pStyle w:val="Heading2"/>
+        <w:shd w:val="clear" w:color="auto" w:fill="FFFFFF"/>
+        <w:tabs>
+          <w:tab w:val="left" w:pos="90"/>
+        </w:tabs>
+        <w:bidi w:val="0"/>
+        <w:spacing w:before="0"/>
+        <w:rPr>
+          <w:rFonts w:ascii="MD Primer Bold" w:eastAsia="Times New Roman" w:hAnsi="MD Primer Bold"/>
+          <w:color w:val="000000"/>
+          <w:lang w:val="en"/>
+        </w:rPr>
+      </w:pPr>
+      <w:r>
+        <w:rPr>
+          <w:rFonts w:eastAsia="Times New Roman"/>
+          <w:color w:val="000000"/>
+          <w:lang w:val="en"/>
+        </w:rPr>
+        <w:lastRenderedPageBreak/>
+        <w:t>Properties for the Parent (flex container)</w:t>
+      </w:r>
+    </w:p>
+    <w:p>
+      <w:pPr>
+        <w:pStyle w:val="Heading4"/>
+        <w:shd w:val="clear" w:color="auto" w:fill="FFFFFF"/>
+        <w:tabs>
+          <w:tab w:val="left" w:pos="90"/>
+        </w:tabs>
+        <w:spacing w:before="0" w:beforeAutospacing="0" w:after="0" w:afterAutospacing="0"/>
+        <w:jc w:val="both"/>
+        <w:rPr>
+          <w:color w:val="000000"/>
+          <w:lang w:val="en"/>
+        </w:rPr>
+      </w:pPr>
+      <w:r>
+        <w:rPr>
+          <w:color w:val="000000"/>
+          <w:lang w:val="en"/>
+        </w:rPr>
+        <w:t>display</w:t>
+      </w:r>
+    </w:p>
+    <w:p>
+      <w:pPr>
+        <w:shd w:val="clear" w:color="auto" w:fill="FFFFFF"/>
+        <w:tabs>
+          <w:tab w:val="left" w:pos="90"/>
+        </w:tabs>
+        <w:bidi w:val="0"/>
+        <w:jc w:val="both"/>
+        <w:rPr>
+          <w:rFonts w:ascii="Blanco" w:eastAsiaTheme="minorEastAsia" w:hAnsi="Blanco"/>
+          <w:color w:val="000000"/>
+          <w:lang w:val="en"/>
+        </w:rPr>
+      </w:pPr>
+      <w:r>
+        <w:rPr>
+          <w:rFonts w:ascii="Blanco" w:hAnsi="Blanco"/>
+          <w:color w:val="000000"/>
+          <w:lang w:val="en"/>
+        </w:rPr>
+        <w:t>This defines a flex container; inline or block depending on the given value. It enables a flex context for all its direct children. Note that CSS columns have no effect on a flex container.</w:t>
+      </w:r>
+    </w:p>
+    <w:p>
+      <w:pPr>
+        <w:pStyle w:val="HTMLPreformatted"/>
+        <w:tabs>
+          <w:tab w:val="left" w:pos="90"/>
+        </w:tabs>
+        <w:jc w:val="both"/>
+        <w:rPr>
+          <w:sz w:val="24"/>
+          <w:szCs w:val="24"/>
+          <w:lang w:val="en"/>
+        </w:rPr>
+      </w:pPr>
+      <w:r>
+        <w:rPr>
+          <w:sz w:val="24"/>
+          <w:szCs w:val="24"/>
+          <w:lang w:val="en"/>
+        </w:rPr>
+        <w:t>.container {</w:t>
+      </w:r>
+    </w:p>
+    <w:p>
+      <w:pPr>
+        <w:pStyle w:val="HTMLPreformatted"/>
+        <w:tabs>
+          <w:tab w:val="left" w:pos="90"/>
+        </w:tabs>
+        <w:jc w:val="both"/>
+        <w:rPr>
+          <w:rFonts w:ascii="Consolas" w:hAnsi="Consolas"/>
+          <w:color w:val="FFFFFF"/>
+          <w:sz w:val="24"/>
+          <w:szCs w:val="24"/>
+          <w:lang w:val="en"/>
+        </w:rPr>
+      </w:pPr>
+      <w:r>
+        <w:rPr>
+          <w:sz w:val="24"/>
+          <w:szCs w:val="24"/>
+          <w:lang w:val="en"/>
+        </w:rPr>
+        <w:t xml:space="preserve">  display: flex; /* or inline-flex */}</w:t>
+      </w:r>
+    </w:p>
+    <w:p>
+      <w:pPr>
+        <w:shd w:val="clear" w:color="auto" w:fill="FFFFFF"/>
+        <w:tabs>
+          <w:tab w:val="left" w:pos="90"/>
+        </w:tabs>
+        <w:jc w:val="both"/>
+        <w:rPr>
+          <w:rFonts w:eastAsia="Times New Roman"/>
+          <w:color w:val="000000"/>
+          <w:lang w:val="en"/>
+        </w:rPr>
+      </w:pPr>
+    </w:p>
+    <w:p>
+      <w:pPr>
+        <w:pStyle w:val="Heading4"/>
+        <w:shd w:val="clear" w:color="auto" w:fill="FFFFFF"/>
+        <w:tabs>
+          <w:tab w:val="left" w:pos="90"/>
+        </w:tabs>
+        <w:spacing w:before="0" w:beforeAutospacing="0" w:after="0" w:afterAutospacing="0"/>
+        <w:jc w:val="both"/>
+        <w:rPr>
+          <w:color w:val="000000"/>
+          <w:lang w:val="en"/>
+        </w:rPr>
+      </w:pPr>
+      <w:r>
+        <w:rPr>
+          <w:color w:val="000000"/>
+          <w:lang w:val="en"/>
+        </w:rPr>
+        <w:t xml:space="preserve">flex-direction </w:t>
+      </w:r>
+    </w:p>
+    <w:p>
+      <w:pPr>
+        <w:shd w:val="clear" w:color="auto" w:fill="FFFFFF"/>
+        <w:tabs>
+          <w:tab w:val="left" w:pos="90"/>
+        </w:tabs>
+        <w:bidi w:val="0"/>
+        <w:jc w:val="both"/>
+        <w:rPr>
+          <w:rFonts w:ascii="Blanco" w:eastAsiaTheme="minorEastAsia" w:hAnsi="Blanco"/>
+          <w:color w:val="000000"/>
+          <w:lang w:val="en"/>
+        </w:rPr>
+      </w:pPr>
+      <w:r>
+        <w:rPr>
+          <w:rFonts w:ascii="Blanco" w:hAnsi="Blanco"/>
+          <w:color w:val="000000"/>
+          <w:lang w:val="en"/>
+        </w:rPr>
+        <w:t>Think of flex items as primarily laying out either in horizontal rows or vertical columns.</w:t>
+      </w:r>
+    </w:p>
+    <w:p>
+      <w:pPr>
+        <w:shd w:val="clear" w:color="auto" w:fill="FFFFFF"/>
+        <w:tabs>
+          <w:tab w:val="left" w:pos="90"/>
+        </w:tabs>
+        <w:bidi w:val="0"/>
+        <w:jc w:val="both"/>
+        <w:rPr>
+          <w:rFonts w:ascii="Blanco" w:eastAsia="Times New Roman" w:hAnsi="Blanco"/>
+          <w:color w:val="000000"/>
+          <w:lang w:val="en"/>
+        </w:rPr>
+      </w:pPr>
+      <w:r>
+        <w:rPr>
+          <w:rFonts w:ascii="Blanco" w:eastAsia="Times New Roman" w:hAnsi="Blanco"/>
+          <w:noProof/>
+          <w:color w:val="000000"/>
+          <w:lang w:val="en"/>
+        </w:rPr>
+        <w:drawing>
+          <wp:inline distT="0" distB="0" distL="0" distR="0" wp14:anchorId="77303CEC" wp14:editId="109E237F">
+            <wp:extent cx="2981384" cy="1917700"/>
+            <wp:effectExtent l="0" t="0" r="0" b="0"/>
+            <wp:docPr id="8" name="Picture 8" descr="the four possible values of flex-direction being shown: top to bottom, bottom to top, right to left, and left to right"/>
+            <wp:cNvGraphicFramePr>
+              <a:graphicFrameLocks xmlns:a="http://schemas.openxmlformats.org/drawingml/2006/main" noChangeAspect="1"/>
+            </wp:cNvGraphicFramePr>
+            <a:graphic xmlns:a="http://schemas.openxmlformats.org/drawingml/2006/main">
+              <a:graphicData uri="http://schemas.openxmlformats.org/drawingml/2006/picture">
+                <pic:pic xmlns:pic="http://schemas.openxmlformats.org/drawingml/2006/picture">
+                  <pic:nvPicPr>
+                    <pic:cNvPr id="0" name="Picture 8" descr="the four possible values of flex-direction being shown: top to bottom, bottom to top, right to left, and left to right"/>
+                    <pic:cNvPicPr>
+                      <a:picLocks noChangeAspect="1" noChangeArrowheads="1"/>
+                    </pic:cNvPicPr>
+                  </pic:nvPicPr>
+                  <pic:blipFill>
+                    <a:blip r:embed="rId75">
+                      <a:extLst>
+                        <a:ext uri="{28A0092B-C50C-407E-A947-70E740481C1C}">
+                          <a14:useLocalDpi xmlns:a14="http://schemas.microsoft.com/office/drawing/2010/main" val="0"/>
+                        </a:ext>
+                        <a:ext uri="{96DAC541-7B7A-43D3-8B79-37D633B846F1}">
+                          <asvg:svgBlip xmlns:asvg="http://schemas.microsoft.com/office/drawing/2016/SVG/main" r:link="rId76"/>
+                        </a:ext>
+                      </a:extLst>
+                    </a:blip>
+                    <a:srcRect/>
+                    <a:stretch>
+                      <a:fillRect/>
+                    </a:stretch>
+                  </pic:blipFill>
+                  <pic:spPr bwMode="auto">
+                    <a:xfrm>
+                      <a:off x="0" y="0"/>
+                      <a:ext cx="2982976" cy="1918724"/>
+                    </a:xfrm>
+                    <a:prstGeom prst="rect">
+                      <a:avLst/>
+                    </a:prstGeom>
+                    <a:noFill/>
+                    <a:ln>
+                      <a:noFill/>
+                    </a:ln>
+                  </pic:spPr>
+                </pic:pic>
+              </a:graphicData>
+            </a:graphic>
+          </wp:inline>
+        </w:drawing>
+      </w:r>
+    </w:p>
+    <w:p>
+      <w:pPr>
+        <w:pStyle w:val="HTMLPreformatted"/>
+        <w:tabs>
+          <w:tab w:val="left" w:pos="90"/>
+        </w:tabs>
+        <w:jc w:val="both"/>
+        <w:rPr>
+          <w:sz w:val="24"/>
+          <w:szCs w:val="24"/>
+          <w:lang w:val="en"/>
+        </w:rPr>
+      </w:pPr>
+      <w:r>
+        <w:rPr>
+          <w:sz w:val="24"/>
+          <w:szCs w:val="24"/>
+          <w:lang w:val="en"/>
+        </w:rPr>
+        <w:t>.container {</w:t>
+      </w:r>
+    </w:p>
+    <w:p>
+      <w:pPr>
+        <w:pStyle w:val="HTMLPreformatted"/>
+        <w:tabs>
+          <w:tab w:val="left" w:pos="90"/>
+        </w:tabs>
+        <w:jc w:val="both"/>
+        <w:rPr>
+          <w:rFonts w:ascii="Consolas" w:hAnsi="Consolas"/>
+          <w:color w:val="FFFFFF"/>
+          <w:sz w:val="24"/>
+          <w:szCs w:val="24"/>
+          <w:lang w:val="en"/>
+        </w:rPr>
+      </w:pPr>
+      <w:r>
+        <w:rPr>
+          <w:sz w:val="24"/>
+          <w:szCs w:val="24"/>
+          <w:lang w:val="en"/>
+        </w:rPr>
+        <w:t xml:space="preserve">  flex-direction: row | row-reverse | column | column-reverse;}</w:t>
+      </w:r>
+    </w:p>
+    <w:p>
+      <w:pPr>
+        <w:numPr>
+          <w:ilvl w:val="0"/>
+          <w:numId w:val="15"/>
+        </w:numPr>
+        <w:shd w:val="clear" w:color="auto" w:fill="FFFFFF"/>
+        <w:tabs>
+          <w:tab w:val="left" w:pos="90"/>
+        </w:tabs>
+        <w:bidi w:val="0"/>
+        <w:spacing w:after="0" w:line="240" w:lineRule="auto"/>
+        <w:jc w:val="both"/>
+        <w:rPr>
+          <w:rFonts w:ascii="Blanco" w:eastAsia="Times New Roman" w:hAnsi="Blanco"/>
+          <w:color w:val="000000"/>
+          <w:lang w:val="en"/>
+        </w:rPr>
+      </w:pPr>
+      <w:r>
+        <w:rPr>
+          <w:rStyle w:val="HTMLCode"/>
+          <w:rFonts w:eastAsiaTheme="minorHAnsi"/>
+          <w:color w:val="000000"/>
+          <w:lang w:val="en"/>
+        </w:rPr>
+        <w:t>row</w:t>
+      </w:r>
+      <w:r>
+        <w:rPr>
+          <w:rFonts w:ascii="Blanco" w:eastAsia="Times New Roman" w:hAnsi="Blanco"/>
+          <w:color w:val="000000"/>
+          <w:lang w:val="en"/>
+        </w:rPr>
+        <w:t xml:space="preserve"> (default): left to right in </w:t>
+      </w:r>
+      <w:proofErr w:type="spellStart"/>
+      <w:r>
+        <w:rPr>
+          <w:rStyle w:val="HTMLCode"/>
+          <w:rFonts w:eastAsiaTheme="minorHAnsi"/>
+          <w:color w:val="000000"/>
+          <w:lang w:val="en"/>
+        </w:rPr>
+        <w:t>ltr</w:t>
+      </w:r>
+      <w:proofErr w:type="spellEnd"/>
+      <w:r>
+        <w:rPr>
+          <w:rFonts w:ascii="Blanco" w:eastAsia="Times New Roman" w:hAnsi="Blanco"/>
+          <w:color w:val="000000"/>
+          <w:lang w:val="en"/>
+        </w:rPr>
+        <w:t xml:space="preserve">; right to left in </w:t>
+      </w:r>
+      <w:proofErr w:type="spellStart"/>
+      <w:r>
+        <w:rPr>
+          <w:rStyle w:val="HTMLCode"/>
+          <w:rFonts w:eastAsiaTheme="minorHAnsi"/>
+          <w:color w:val="000000"/>
+          <w:lang w:val="en"/>
+        </w:rPr>
+        <w:t>rtl</w:t>
+      </w:r>
+      <w:proofErr w:type="spellEnd"/>
+    </w:p>
+    <w:p>
+      <w:pPr>
+        <w:numPr>
+          <w:ilvl w:val="0"/>
+          <w:numId w:val="15"/>
+        </w:numPr>
+        <w:shd w:val="clear" w:color="auto" w:fill="FFFFFF"/>
+        <w:tabs>
+          <w:tab w:val="left" w:pos="90"/>
+        </w:tabs>
+        <w:bidi w:val="0"/>
+        <w:spacing w:after="0" w:line="240" w:lineRule="auto"/>
+        <w:jc w:val="both"/>
+        <w:rPr>
+          <w:rFonts w:ascii="Blanco" w:eastAsia="Times New Roman" w:hAnsi="Blanco"/>
+          <w:color w:val="000000"/>
+          <w:lang w:val="en"/>
+        </w:rPr>
+      </w:pPr>
+      <w:r>
+        <w:rPr>
+          <w:rStyle w:val="HTMLCode"/>
+          <w:rFonts w:eastAsiaTheme="minorHAnsi"/>
+          <w:color w:val="000000"/>
+          <w:lang w:val="en"/>
+        </w:rPr>
+        <w:t>row-reverse</w:t>
+      </w:r>
+      <w:r>
+        <w:rPr>
+          <w:rFonts w:ascii="Blanco" w:eastAsia="Times New Roman" w:hAnsi="Blanco"/>
+          <w:color w:val="000000"/>
+          <w:lang w:val="en"/>
+        </w:rPr>
+        <w:t xml:space="preserve">: right to left in </w:t>
+      </w:r>
+      <w:proofErr w:type="spellStart"/>
+      <w:r>
+        <w:rPr>
+          <w:rStyle w:val="HTMLCode"/>
+          <w:rFonts w:eastAsiaTheme="minorHAnsi"/>
+          <w:color w:val="000000"/>
+          <w:lang w:val="en"/>
+        </w:rPr>
+        <w:t>ltr</w:t>
+      </w:r>
+      <w:proofErr w:type="spellEnd"/>
+      <w:r>
+        <w:rPr>
+          <w:rFonts w:ascii="Blanco" w:eastAsia="Times New Roman" w:hAnsi="Blanco"/>
+          <w:color w:val="000000"/>
+          <w:lang w:val="en"/>
+        </w:rPr>
+        <w:t xml:space="preserve">; left to right in </w:t>
+      </w:r>
+      <w:proofErr w:type="spellStart"/>
+      <w:r>
+        <w:rPr>
+          <w:rStyle w:val="HTMLCode"/>
+          <w:rFonts w:eastAsiaTheme="minorHAnsi"/>
+          <w:color w:val="000000"/>
+          <w:lang w:val="en"/>
+        </w:rPr>
+        <w:t>rtl</w:t>
+      </w:r>
+      <w:proofErr w:type="spellEnd"/>
+    </w:p>
+    <w:p>
+      <w:pPr>
+        <w:numPr>
+          <w:ilvl w:val="0"/>
+          <w:numId w:val="15"/>
+        </w:numPr>
+        <w:shd w:val="clear" w:color="auto" w:fill="FFFFFF"/>
+        <w:tabs>
+          <w:tab w:val="left" w:pos="90"/>
+        </w:tabs>
+        <w:bidi w:val="0"/>
+        <w:spacing w:after="0" w:line="240" w:lineRule="auto"/>
+        <w:jc w:val="both"/>
+        <w:rPr>
+          <w:rFonts w:ascii="Blanco" w:eastAsia="Times New Roman" w:hAnsi="Blanco"/>
+          <w:color w:val="000000"/>
+          <w:lang w:val="en"/>
+        </w:rPr>
+      </w:pPr>
+      <w:r>
+        <w:rPr>
+          <w:rStyle w:val="HTMLCode"/>
+          <w:rFonts w:eastAsiaTheme="minorHAnsi"/>
+          <w:color w:val="000000"/>
+          <w:lang w:val="en"/>
+        </w:rPr>
+        <w:t>column</w:t>
+      </w:r>
+      <w:r>
+        <w:rPr>
+          <w:rFonts w:ascii="Blanco" w:eastAsia="Times New Roman" w:hAnsi="Blanco"/>
+          <w:color w:val="000000"/>
+          <w:lang w:val="en"/>
+        </w:rPr>
+        <w:t xml:space="preserve">: same as </w:t>
+      </w:r>
+      <w:r>
+        <w:rPr>
+          <w:rStyle w:val="HTMLCode"/>
+          <w:rFonts w:eastAsiaTheme="minorHAnsi"/>
+          <w:color w:val="000000"/>
+          <w:lang w:val="en"/>
+        </w:rPr>
+        <w:t>row</w:t>
+      </w:r>
+      <w:r>
+        <w:rPr>
+          <w:rFonts w:ascii="Blanco" w:eastAsia="Times New Roman" w:hAnsi="Blanco"/>
+          <w:color w:val="000000"/>
+          <w:lang w:val="en"/>
+        </w:rPr>
+        <w:t xml:space="preserve"> but top to bottom</w:t>
+      </w:r>
+    </w:p>
+    <w:p>
+      <w:pPr>
+        <w:numPr>
+          <w:ilvl w:val="0"/>
+          <w:numId w:val="15"/>
+        </w:numPr>
+        <w:shd w:val="clear" w:color="auto" w:fill="FFFFFF"/>
+        <w:tabs>
+          <w:tab w:val="left" w:pos="90"/>
+        </w:tabs>
+        <w:bidi w:val="0"/>
+        <w:spacing w:after="0" w:line="240" w:lineRule="auto"/>
+        <w:jc w:val="both"/>
+        <w:rPr>
+          <w:rFonts w:ascii="Blanco" w:eastAsia="Times New Roman" w:hAnsi="Blanco"/>
+          <w:color w:val="000000"/>
+          <w:lang w:val="en"/>
+        </w:rPr>
+      </w:pPr>
+      <w:r>
+        <w:rPr>
+          <w:rStyle w:val="HTMLCode"/>
+          <w:rFonts w:eastAsiaTheme="minorHAnsi"/>
+          <w:color w:val="000000"/>
+          <w:lang w:val="en"/>
+        </w:rPr>
+        <w:t>column-reverse</w:t>
+      </w:r>
+      <w:r>
+        <w:rPr>
+          <w:rFonts w:ascii="Blanco" w:eastAsia="Times New Roman" w:hAnsi="Blanco"/>
+          <w:color w:val="000000"/>
+          <w:lang w:val="en"/>
+        </w:rPr>
+        <w:t xml:space="preserve">: same as </w:t>
+      </w:r>
+      <w:r>
+        <w:rPr>
+          <w:rStyle w:val="HTMLCode"/>
+          <w:rFonts w:eastAsiaTheme="minorHAnsi"/>
+          <w:color w:val="000000"/>
+          <w:lang w:val="en"/>
+        </w:rPr>
+        <w:t>row-reverse</w:t>
+      </w:r>
+      <w:r>
+        <w:rPr>
+          <w:rFonts w:ascii="Blanco" w:eastAsia="Times New Roman" w:hAnsi="Blanco"/>
+          <w:color w:val="000000"/>
+          <w:lang w:val="en"/>
+        </w:rPr>
+        <w:t xml:space="preserve"> but bottom to top</w:t>
+      </w:r>
+    </w:p>
+    <w:p>
+      <w:pPr>
+        <w:shd w:val="clear" w:color="auto" w:fill="FFFFFF"/>
+        <w:tabs>
+          <w:tab w:val="left" w:pos="90"/>
+        </w:tabs>
+        <w:bidi w:val="0"/>
+        <w:ind w:left="720"/>
+        <w:jc w:val="both"/>
+        <w:rPr>
+          <w:rFonts w:ascii="Blanco" w:eastAsia="Times New Roman" w:hAnsi="Blanco"/>
+          <w:color w:val="000000"/>
+          <w:lang w:val="en"/>
+        </w:rPr>
+      </w:pPr>
+    </w:p>
+    <w:p>
+      <w:pPr>
+        <w:pStyle w:val="Heading4"/>
+        <w:shd w:val="clear" w:color="auto" w:fill="FFFFFF"/>
+        <w:tabs>
+          <w:tab w:val="left" w:pos="90"/>
+        </w:tabs>
+        <w:spacing w:before="0" w:beforeAutospacing="0" w:after="0" w:afterAutospacing="0"/>
+        <w:jc w:val="both"/>
+        <w:rPr>
+          <w:rFonts w:ascii="MD Primer Bold" w:hAnsi="MD Primer Bold"/>
+          <w:color w:val="000000"/>
+          <w:lang w:val="en"/>
+        </w:rPr>
+      </w:pPr>
+      <w:r>
+        <w:rPr>
+          <w:color w:val="000000"/>
+          <w:lang w:val="en"/>
+        </w:rPr>
+        <w:t>flex-wrap</w:t>
+      </w:r>
+    </w:p>
+    <w:p>
+      <w:pPr>
+        <w:shd w:val="clear" w:color="auto" w:fill="FFFFFF"/>
+        <w:tabs>
+          <w:tab w:val="left" w:pos="90"/>
+        </w:tabs>
+        <w:bidi w:val="0"/>
+        <w:jc w:val="both"/>
+        <w:rPr>
+          <w:rFonts w:ascii="Blanco" w:eastAsia="Times New Roman" w:hAnsi="Blanco"/>
+          <w:color w:val="000000"/>
+          <w:lang w:val="en"/>
+        </w:rPr>
+      </w:pPr>
+      <w:r>
+        <w:rPr>
+          <w:rFonts w:ascii="Blanco" w:eastAsia="Times New Roman" w:hAnsi="Blanco"/>
+          <w:noProof/>
+          <w:color w:val="000000"/>
+          <w:lang w:val="en"/>
+        </w:rPr>
+        <w:drawing>
+          <wp:inline distT="0" distB="0" distL="0" distR="0" wp14:anchorId="1DC4790F" wp14:editId="1564F797">
+            <wp:extent cx="2979061" cy="2171700"/>
+            <wp:effectExtent l="0" t="0" r="0" b="0"/>
+            <wp:docPr id="9" name="Picture 9" descr="two rows of boxes, the first wrapping down onto the second"/>
+            <wp:cNvGraphicFramePr>
+              <a:graphicFrameLocks xmlns:a="http://schemas.openxmlformats.org/drawingml/2006/main" noChangeAspect="1"/>
+            </wp:cNvGraphicFramePr>
+            <a:graphic xmlns:a="http://schemas.openxmlformats.org/drawingml/2006/main">
+              <a:graphicData uri="http://schemas.openxmlformats.org/drawingml/2006/picture">
+                <pic:pic xmlns:pic="http://schemas.openxmlformats.org/drawingml/2006/picture">
+                  <pic:nvPicPr>
+                    <pic:cNvPr id="0" name="Picture 9" descr="two rows of boxes, the first wrapping down onto the second"/>
+                    <pic:cNvPicPr>
+                      <a:picLocks noChangeAspect="1" noChangeArrowheads="1"/>
+                    </pic:cNvPicPr>
+                  </pic:nvPicPr>
+                  <pic:blipFill>
+                    <a:blip r:embed="rId77">
+                      <a:extLst>
+                        <a:ext uri="{28A0092B-C50C-407E-A947-70E740481C1C}">
+                          <a14:useLocalDpi xmlns:a14="http://schemas.microsoft.com/office/drawing/2010/main" val="0"/>
+                        </a:ext>
+                        <a:ext uri="{96DAC541-7B7A-43D3-8B79-37D633B846F1}">
+                          <asvg:svgBlip xmlns:asvg="http://schemas.microsoft.com/office/drawing/2016/SVG/main" r:link="rId78"/>
+                        </a:ext>
+                      </a:extLst>
+                    </a:blip>
+                    <a:srcRect/>
+                    <a:stretch>
+                      <a:fillRect/>
+                    </a:stretch>
+                  </pic:blipFill>
+                  <pic:spPr bwMode="auto">
+                    <a:xfrm>
+                      <a:off x="0" y="0"/>
+                      <a:ext cx="2983589" cy="2175001"/>
+                    </a:xfrm>
+                    <a:prstGeom prst="rect">
+                      <a:avLst/>
+                    </a:prstGeom>
+                    <a:noFill/>
+                    <a:ln>
+                      <a:noFill/>
+                    </a:ln>
+                  </pic:spPr>
+                </pic:pic>
+              </a:graphicData>
+            </a:graphic>
+          </wp:inline>
+        </w:drawing>
+      </w:r>
+    </w:p>
+    <w:p>
+      <w:pPr>
+        <w:shd w:val="clear" w:color="auto" w:fill="FFFFFF"/>
+        <w:tabs>
+          <w:tab w:val="left" w:pos="90"/>
+        </w:tabs>
+        <w:bidi w:val="0"/>
+        <w:jc w:val="both"/>
+        <w:rPr>
+          <w:rFonts w:ascii="Blanco" w:eastAsiaTheme="minorEastAsia" w:hAnsi="Blanco"/>
+          <w:color w:val="000000"/>
+          <w:lang w:val="en"/>
+        </w:rPr>
+      </w:pPr>
+      <w:r>
+        <w:rPr>
+          <w:rFonts w:ascii="Blanco" w:hAnsi="Blanco"/>
+          <w:color w:val="000000"/>
+          <w:lang w:val="en"/>
+        </w:rPr>
+        <w:t xml:space="preserve">By default, flex items will all try to fit onto one line. You can and allow the items to wrap as needed </w:t>
+      </w:r>
+    </w:p>
+    <w:p>
+      <w:pPr>
+        <w:pStyle w:val="HTMLPreformatted"/>
+        <w:tabs>
+          <w:tab w:val="left" w:pos="90"/>
+        </w:tabs>
+        <w:jc w:val="both"/>
+        <w:rPr>
+          <w:sz w:val="24"/>
+          <w:szCs w:val="24"/>
+          <w:lang w:val="en"/>
+        </w:rPr>
+      </w:pPr>
+      <w:r>
+        <w:rPr>
+          <w:sz w:val="24"/>
+          <w:szCs w:val="24"/>
+          <w:lang w:val="en"/>
+        </w:rPr>
+        <w:t>.container {</w:t>
+      </w:r>
+    </w:p>
+    <w:p>
+      <w:pPr>
+        <w:pStyle w:val="HTMLPreformatted"/>
+        <w:tabs>
+          <w:tab w:val="left" w:pos="90"/>
+        </w:tabs>
+        <w:jc w:val="both"/>
+        <w:rPr>
+          <w:sz w:val="24"/>
+          <w:szCs w:val="24"/>
+          <w:lang w:val="en"/>
+        </w:rPr>
+      </w:pPr>
+      <w:r>
+        <w:rPr>
+          <w:sz w:val="24"/>
+          <w:szCs w:val="24"/>
+          <w:lang w:val="en"/>
+        </w:rPr>
+        <w:t xml:space="preserve">  flex-wrap: </w:t>
+      </w:r>
+      <w:proofErr w:type="spellStart"/>
+      <w:r>
+        <w:rPr>
+          <w:sz w:val="24"/>
+          <w:szCs w:val="24"/>
+          <w:lang w:val="en"/>
+        </w:rPr>
+        <w:t>nowrap</w:t>
+      </w:r>
+      <w:proofErr w:type="spellEnd"/>
+      <w:r>
+        <w:rPr>
+          <w:sz w:val="24"/>
+          <w:szCs w:val="24"/>
+          <w:lang w:val="en"/>
+        </w:rPr>
+        <w:t xml:space="preserve"> | wrap | wrap-reverse;</w:t>
+      </w:r>
+    </w:p>
+    <w:p>
+      <w:pPr>
+        <w:pStyle w:val="HTMLPreformatted"/>
+        <w:tabs>
+          <w:tab w:val="left" w:pos="90"/>
+        </w:tabs>
+        <w:jc w:val="both"/>
+        <w:rPr>
+          <w:rFonts w:ascii="Consolas" w:hAnsi="Consolas"/>
+          <w:color w:val="FFFFFF"/>
+          <w:lang w:val="en"/>
+        </w:rPr>
+      </w:pPr>
+      <w:r>
+        <w:rPr>
+          <w:sz w:val="24"/>
+          <w:szCs w:val="24"/>
+          <w:lang w:val="en"/>
+        </w:rPr>
+        <w:t>}</w:t>
+      </w:r>
+    </w:p>
+    <w:p>
+      <w:pPr>
+        <w:numPr>
+          <w:ilvl w:val="0"/>
+          <w:numId w:val="16"/>
+        </w:numPr>
+        <w:shd w:val="clear" w:color="auto" w:fill="FFFFFF"/>
+        <w:tabs>
+          <w:tab w:val="left" w:pos="90"/>
+        </w:tabs>
+        <w:bidi w:val="0"/>
+        <w:spacing w:after="0" w:line="240" w:lineRule="auto"/>
+        <w:jc w:val="both"/>
+        <w:rPr>
+          <w:rFonts w:ascii="Blanco" w:eastAsia="Times New Roman" w:hAnsi="Blanco"/>
+          <w:color w:val="000000"/>
+          <w:lang w:val="en"/>
+        </w:rPr>
+      </w:pPr>
+      <w:proofErr w:type="spellStart"/>
+      <w:r>
+        <w:rPr>
+          <w:rStyle w:val="HTMLCode"/>
+          <w:rFonts w:eastAsiaTheme="minorHAnsi"/>
+          <w:color w:val="000000"/>
+          <w:lang w:val="en"/>
+        </w:rPr>
+        <w:t>nowrap</w:t>
+      </w:r>
+      <w:proofErr w:type="spellEnd"/>
+      <w:r>
+        <w:rPr>
+          <w:rFonts w:ascii="Blanco" w:eastAsia="Times New Roman" w:hAnsi="Blanco"/>
+          <w:color w:val="000000"/>
+          <w:lang w:val="en"/>
+        </w:rPr>
+        <w:t xml:space="preserve"> (default): all flex items will be on one line</w:t>
+      </w:r>
+    </w:p>
+    <w:p>
+      <w:pPr>
+        <w:numPr>
+          <w:ilvl w:val="0"/>
+          <w:numId w:val="16"/>
+        </w:numPr>
+        <w:shd w:val="clear" w:color="auto" w:fill="FFFFFF"/>
+        <w:tabs>
+          <w:tab w:val="left" w:pos="90"/>
+        </w:tabs>
+        <w:bidi w:val="0"/>
+        <w:spacing w:after="0" w:line="240" w:lineRule="auto"/>
+        <w:jc w:val="both"/>
+        <w:rPr>
+          <w:rFonts w:ascii="Blanco" w:eastAsia="Times New Roman" w:hAnsi="Blanco"/>
+          <w:color w:val="000000"/>
+          <w:lang w:val="en"/>
+        </w:rPr>
+      </w:pPr>
+      <w:r>
+        <w:rPr>
+          <w:rStyle w:val="HTMLCode"/>
+          <w:rFonts w:eastAsiaTheme="minorHAnsi"/>
+          <w:color w:val="000000"/>
+          <w:lang w:val="en"/>
+        </w:rPr>
+        <w:t>wrap</w:t>
+      </w:r>
+      <w:r>
+        <w:rPr>
+          <w:rFonts w:ascii="Blanco" w:eastAsia="Times New Roman" w:hAnsi="Blanco"/>
+          <w:color w:val="000000"/>
+          <w:lang w:val="en"/>
+        </w:rPr>
+        <w:t>: flex items will wrap onto multiple lines, from top to bottom.</w:t>
+      </w:r>
+    </w:p>
+    <w:p>
+      <w:pPr>
+        <w:numPr>
+          <w:ilvl w:val="0"/>
+          <w:numId w:val="16"/>
+        </w:numPr>
+        <w:shd w:val="clear" w:color="auto" w:fill="FFFFFF"/>
+        <w:tabs>
+          <w:tab w:val="left" w:pos="90"/>
+        </w:tabs>
+        <w:bidi w:val="0"/>
+        <w:spacing w:after="0" w:line="240" w:lineRule="auto"/>
+        <w:jc w:val="both"/>
+        <w:rPr>
+          <w:rFonts w:ascii="Blanco" w:eastAsia="Times New Roman" w:hAnsi="Blanco"/>
+          <w:color w:val="000000"/>
+          <w:lang w:val="en"/>
+        </w:rPr>
+      </w:pPr>
+      <w:r>
+        <w:rPr>
+          <w:rStyle w:val="HTMLCode"/>
+          <w:rFonts w:eastAsiaTheme="minorHAnsi"/>
+          <w:color w:val="000000"/>
+          <w:lang w:val="en"/>
+        </w:rPr>
+        <w:t>wrap-reverse</w:t>
+      </w:r>
+      <w:r>
+        <w:rPr>
+          <w:rFonts w:ascii="Blanco" w:eastAsia="Times New Roman" w:hAnsi="Blanco"/>
+          <w:color w:val="000000"/>
+          <w:lang w:val="en"/>
+        </w:rPr>
+        <w:t>: flex items will wrap onto multiple lines from bottom to top.</w:t>
+      </w:r>
+    </w:p>
+    <w:p>
+      <w:pPr>
+        <w:shd w:val="clear" w:color="auto" w:fill="FFFFFF"/>
+        <w:tabs>
+          <w:tab w:val="left" w:pos="90"/>
+        </w:tabs>
+        <w:jc w:val="both"/>
+        <w:rPr>
+          <w:rFonts w:ascii="Blanco" w:hAnsi="Blanco"/>
+          <w:color w:val="000000"/>
+          <w:lang w:val="en"/>
+        </w:rPr>
+      </w:pPr>
+    </w:p>
+    <w:p>
+      <w:pPr>
+        <w:shd w:val="clear" w:color="auto" w:fill="FFFFFF"/>
+        <w:tabs>
+          <w:tab w:val="left" w:pos="90"/>
+        </w:tabs>
+        <w:jc w:val="both"/>
+        <w:rPr>
+          <w:rFonts w:ascii="Blanco" w:hAnsi="Blanco"/>
+          <w:color w:val="000000"/>
+          <w:lang w:val="en"/>
+        </w:rPr>
+      </w:pPr>
+    </w:p>
+    <w:p>
+      <w:pPr>
+        <w:shd w:val="clear" w:color="auto" w:fill="FFFFFF"/>
+        <w:tabs>
+          <w:tab w:val="left" w:pos="90"/>
+        </w:tabs>
+        <w:jc w:val="both"/>
+        <w:rPr>
+          <w:rFonts w:ascii="Blanco" w:hAnsi="Blanco"/>
+          <w:color w:val="000000"/>
+          <w:lang w:val="en"/>
+        </w:rPr>
+      </w:pPr>
+    </w:p>
+    <w:p>
+      <w:pPr>
+        <w:pStyle w:val="Heading4"/>
+        <w:shd w:val="clear" w:color="auto" w:fill="FFFFFF"/>
+        <w:tabs>
+          <w:tab w:val="left" w:pos="90"/>
+        </w:tabs>
+        <w:spacing w:before="0" w:beforeAutospacing="0" w:after="0" w:afterAutospacing="0"/>
+        <w:jc w:val="both"/>
+        <w:rPr>
+          <w:rFonts w:ascii="MD Primer Bold" w:hAnsi="MD Primer Bold"/>
+          <w:color w:val="000000"/>
+          <w:lang w:val="en"/>
+        </w:rPr>
+      </w:pPr>
+      <w:r>
+        <w:rPr>
+          <w:color w:val="000000"/>
+          <w:lang w:val="en"/>
+        </w:rPr>
+        <w:lastRenderedPageBreak/>
+        <w:t>flex-flow</w:t>
+      </w:r>
+    </w:p>
+    <w:p>
+      <w:pPr>
+        <w:shd w:val="clear" w:color="auto" w:fill="FFFFFF"/>
+        <w:tabs>
+          <w:tab w:val="left" w:pos="90"/>
+        </w:tabs>
+        <w:bidi w:val="0"/>
+        <w:jc w:val="both"/>
+        <w:rPr>
+          <w:rFonts w:ascii="Blanco" w:eastAsiaTheme="minorEastAsia" w:hAnsi="Blanco"/>
+          <w:color w:val="000000"/>
+          <w:lang w:val="en"/>
+        </w:rPr>
+      </w:pPr>
+      <w:r>
+        <w:rPr>
+          <w:rFonts w:ascii="Blanco" w:hAnsi="Blanco"/>
+          <w:color w:val="000000"/>
+          <w:lang w:val="en"/>
+        </w:rPr>
+        <w:t xml:space="preserve">This is a shorthand for the </w:t>
+      </w:r>
+      <w:r>
+        <w:rPr>
+          <w:rStyle w:val="HTMLCode"/>
+          <w:rFonts w:eastAsiaTheme="minorHAnsi"/>
+          <w:color w:val="000000"/>
+          <w:lang w:val="en"/>
+        </w:rPr>
+        <w:t>flex-direction</w:t>
+      </w:r>
+      <w:r>
+        <w:rPr>
+          <w:rFonts w:ascii="Blanco" w:hAnsi="Blanco"/>
+          <w:color w:val="000000"/>
+          <w:lang w:val="en"/>
+        </w:rPr>
+        <w:t xml:space="preserve"> and </w:t>
+      </w:r>
+      <w:r>
+        <w:rPr>
+          <w:rStyle w:val="HTMLCode"/>
+          <w:rFonts w:eastAsiaTheme="minorHAnsi"/>
+          <w:color w:val="000000"/>
+          <w:lang w:val="en"/>
+        </w:rPr>
+        <w:t>flex-wrap</w:t>
+      </w:r>
+      <w:r>
+        <w:rPr>
+          <w:rFonts w:ascii="Blanco" w:hAnsi="Blanco"/>
+          <w:color w:val="000000"/>
+          <w:lang w:val="en"/>
+        </w:rPr>
+        <w:t xml:space="preserve"> properties, which together define the flex container’s main and cross axes. The default value is </w:t>
+      </w:r>
+      <w:r>
+        <w:rPr>
+          <w:rStyle w:val="HTMLCode"/>
+          <w:rFonts w:eastAsiaTheme="minorHAnsi"/>
+          <w:color w:val="000000"/>
+          <w:lang w:val="en"/>
+        </w:rPr>
+        <w:t xml:space="preserve">row </w:t>
+      </w:r>
+      <w:proofErr w:type="spellStart"/>
+      <w:r>
+        <w:rPr>
+          <w:rStyle w:val="HTMLCode"/>
+          <w:rFonts w:eastAsiaTheme="minorHAnsi"/>
+          <w:color w:val="000000"/>
+          <w:lang w:val="en"/>
+        </w:rPr>
+        <w:t>nowrap</w:t>
+      </w:r>
+      <w:proofErr w:type="spellEnd"/>
+      <w:r>
+        <w:rPr>
+          <w:rFonts w:ascii="Blanco" w:hAnsi="Blanco"/>
+          <w:color w:val="000000"/>
+          <w:lang w:val="en"/>
+        </w:rPr>
+        <w:t>.</w:t>
+      </w:r>
+    </w:p>
+    <w:p>
+      <w:pPr>
+        <w:pStyle w:val="HTMLPreformatted"/>
+        <w:tabs>
+          <w:tab w:val="left" w:pos="90"/>
+        </w:tabs>
+        <w:jc w:val="both"/>
+        <w:rPr>
+          <w:sz w:val="24"/>
+          <w:szCs w:val="24"/>
+          <w:lang w:val="en"/>
+        </w:rPr>
+      </w:pPr>
+      <w:r>
+        <w:rPr>
+          <w:sz w:val="24"/>
+          <w:szCs w:val="24"/>
+          <w:lang w:val="en"/>
+        </w:rPr>
+        <w:t>.container {</w:t>
+      </w:r>
+    </w:p>
+    <w:p>
+      <w:pPr>
+        <w:pStyle w:val="HTMLPreformatted"/>
+        <w:tabs>
+          <w:tab w:val="left" w:pos="90"/>
+        </w:tabs>
+        <w:jc w:val="both"/>
+        <w:rPr>
+          <w:sz w:val="24"/>
+          <w:szCs w:val="24"/>
+          <w:lang w:val="en"/>
+        </w:rPr>
+      </w:pPr>
+      <w:r>
+        <w:rPr>
+          <w:sz w:val="24"/>
+          <w:szCs w:val="24"/>
+          <w:lang w:val="en"/>
+        </w:rPr>
+        <w:t xml:space="preserve">  flex-flow: column wrap;}</w:t>
+      </w:r>
+    </w:p>
+    <w:p>
+      <w:pPr>
+        <w:shd w:val="clear" w:color="auto" w:fill="FFFFFF"/>
+        <w:tabs>
+          <w:tab w:val="left" w:pos="90"/>
+        </w:tabs>
+        <w:bidi w:val="0"/>
+        <w:jc w:val="both"/>
+        <w:rPr>
+          <w:rFonts w:ascii="Blanco" w:eastAsiaTheme="minorEastAsia" w:hAnsi="Blanco"/>
+          <w:color w:val="000000"/>
+          <w:lang w:val="en"/>
+        </w:rPr>
+      </w:pPr>
+    </w:p>
+    <w:p>
+      <w:pPr>
+        <w:pStyle w:val="Heading4"/>
+        <w:shd w:val="clear" w:color="auto" w:fill="FFFFFF"/>
+        <w:tabs>
+          <w:tab w:val="left" w:pos="90"/>
+        </w:tabs>
+        <w:spacing w:before="0" w:beforeAutospacing="0" w:after="0" w:afterAutospacing="0"/>
+        <w:jc w:val="both"/>
+        <w:rPr>
+          <w:color w:val="000000"/>
+          <w:lang w:val="en"/>
+        </w:rPr>
+      </w:pPr>
+      <w:r>
+        <w:rPr>
+          <w:color w:val="000000"/>
+          <w:lang w:val="en"/>
+        </w:rPr>
+        <w:t>justify-content</w:t>
+      </w:r>
+    </w:p>
+    <w:p>
+      <w:pPr>
+        <w:shd w:val="clear" w:color="auto" w:fill="FFFFFF"/>
+        <w:tabs>
+          <w:tab w:val="left" w:pos="90"/>
+        </w:tabs>
+        <w:bidi w:val="0"/>
+        <w:jc w:val="both"/>
+        <w:rPr>
+          <w:rFonts w:ascii="Blanco" w:eastAsia="Times New Roman" w:hAnsi="Blanco"/>
+          <w:color w:val="000000"/>
+          <w:lang w:val="en"/>
+        </w:rPr>
+      </w:pPr>
+      <w:r>
+        <w:rPr>
+          <w:rFonts w:ascii="Blanco" w:eastAsia="Times New Roman" w:hAnsi="Blanco"/>
+          <w:noProof/>
+          <w:color w:val="000000"/>
+          <w:lang w:val="en"/>
+        </w:rPr>
+        <w:drawing>
+          <wp:inline distT="0" distB="0" distL="0" distR="0" wp14:anchorId="5D7B05BD" wp14:editId="5398121B">
+            <wp:extent cx="3039293" cy="7124700"/>
+            <wp:effectExtent l="0" t="0" r="8890" b="0"/>
+            <wp:docPr id="10" name="Picture 10" descr="flex items within a flex container demonstrating the different spacing options"/>
+            <wp:cNvGraphicFramePr>
+              <a:graphicFrameLocks xmlns:a="http://schemas.openxmlformats.org/drawingml/2006/main" noChangeAspect="1"/>
+            </wp:cNvGraphicFramePr>
+            <a:graphic xmlns:a="http://schemas.openxmlformats.org/drawingml/2006/main">
+              <a:graphicData uri="http://schemas.openxmlformats.org/drawingml/2006/picture">
+                <pic:pic xmlns:pic="http://schemas.openxmlformats.org/drawingml/2006/picture">
+                  <pic:nvPicPr>
+                    <pic:cNvPr id="0" name="Picture 10" descr="flex items within a flex container demonstrating the different spacing options"/>
+                    <pic:cNvPicPr>
+                      <a:picLocks noChangeAspect="1" noChangeArrowheads="1"/>
+                    </pic:cNvPicPr>
+                  </pic:nvPicPr>
+                  <pic:blipFill>
+                    <a:blip r:embed="rId79">
+                      <a:extLst>
+                        <a:ext uri="{28A0092B-C50C-407E-A947-70E740481C1C}">
+                          <a14:useLocalDpi xmlns:a14="http://schemas.microsoft.com/office/drawing/2010/main" val="0"/>
+                        </a:ext>
+                        <a:ext uri="{96DAC541-7B7A-43D3-8B79-37D633B846F1}">
+                          <asvg:svgBlip xmlns:asvg="http://schemas.microsoft.com/office/drawing/2016/SVG/main" r:link="rId80"/>
+                        </a:ext>
+                      </a:extLst>
+                    </a:blip>
+                    <a:srcRect/>
+                    <a:stretch>
+                      <a:fillRect/>
+                    </a:stretch>
+                  </pic:blipFill>
+                  <pic:spPr bwMode="auto">
+                    <a:xfrm>
+                      <a:off x="0" y="0"/>
+                      <a:ext cx="3044417" cy="7136711"/>
+                    </a:xfrm>
+                    <a:prstGeom prst="rect">
+                      <a:avLst/>
+                    </a:prstGeom>
+                    <a:noFill/>
+                    <a:ln>
+                      <a:noFill/>
+                    </a:ln>
+                  </pic:spPr>
+                </pic:pic>
+              </a:graphicData>
+            </a:graphic>
+          </wp:inline>
+        </w:drawing>
+      </w:r>
+    </w:p>
+    <w:p>
+      <w:pPr>
+        <w:shd w:val="clear" w:color="auto" w:fill="FFFFFF"/>
+        <w:tabs>
+          <w:tab w:val="left" w:pos="90"/>
+        </w:tabs>
+        <w:bidi w:val="0"/>
+        <w:jc w:val="both"/>
+        <w:rPr>
+          <w:rFonts w:ascii="Blanco" w:hAnsi="Blanco"/>
+          <w:color w:val="000000"/>
+          <w:lang w:val="en"/>
+        </w:rPr>
+      </w:pPr>
+      <w:r>
+        <w:rPr>
+          <w:rFonts w:ascii="Blanco" w:hAnsi="Blanco"/>
+          <w:color w:val="000000"/>
+          <w:lang w:val="en"/>
+        </w:rPr>
+        <w:br/>
+        <w:t>This defines the alignment along the main axis. It helps distribute extra free space leftover when either, all the flex items on a line are inflexible, or are flexible but have reached their maximum size. It also exerts some control over the alignment of items when they overflow the line.</w:t>
+      </w:r>
+    </w:p>
+    <w:p>
+      <w:pPr>
+        <w:shd w:val="clear" w:color="auto" w:fill="FFFFFF"/>
+        <w:tabs>
+          <w:tab w:val="left" w:pos="90"/>
+        </w:tabs>
+        <w:bidi w:val="0"/>
+        <w:jc w:val="both"/>
+        <w:rPr>
+          <w:rFonts w:ascii="Blanco" w:eastAsiaTheme="minorEastAsia" w:hAnsi="Blanco"/>
+          <w:color w:val="000000"/>
+          <w:lang w:val="en"/>
+        </w:rPr>
+      </w:pPr>
+    </w:p>
+    <w:p>
+      <w:pPr>
+        <w:pStyle w:val="HTMLPreformatted"/>
+        <w:tabs>
+          <w:tab w:val="left" w:pos="90"/>
+        </w:tabs>
+        <w:jc w:val="both"/>
+        <w:rPr>
+          <w:sz w:val="24"/>
+          <w:szCs w:val="24"/>
+          <w:lang w:val="en"/>
+        </w:rPr>
+      </w:pPr>
+      <w:r>
+        <w:rPr>
+          <w:sz w:val="24"/>
+          <w:szCs w:val="24"/>
+          <w:lang w:val="en"/>
+        </w:rPr>
+        <w:lastRenderedPageBreak/>
+        <w:t>.container {</w:t>
+      </w:r>
+    </w:p>
+    <w:p>
+      <w:pPr>
+        <w:pStyle w:val="HTMLPreformatted"/>
+        <w:tabs>
+          <w:tab w:val="left" w:pos="90"/>
+        </w:tabs>
+        <w:jc w:val="both"/>
+        <w:rPr>
+          <w:sz w:val="24"/>
+          <w:szCs w:val="24"/>
+          <w:lang w:val="en"/>
+        </w:rPr>
+      </w:pPr>
+      <w:r>
+        <w:rPr>
+          <w:sz w:val="24"/>
+          <w:szCs w:val="24"/>
+          <w:lang w:val="en"/>
+        </w:rPr>
+        <w:t xml:space="preserve">  justify-content: flex-start | flex-end | center | space-between | space-around | space-evenly | start | end | left | right ... + safe | unsafe;</w:t>
+      </w:r>
+    </w:p>
+    <w:p>
+      <w:pPr>
+        <w:pStyle w:val="HTMLPreformatted"/>
+        <w:tabs>
+          <w:tab w:val="left" w:pos="90"/>
+        </w:tabs>
+        <w:jc w:val="both"/>
+        <w:rPr>
+          <w:rFonts w:ascii="Consolas" w:hAnsi="Consolas"/>
+          <w:color w:val="FFFFFF"/>
+          <w:lang w:val="en"/>
+        </w:rPr>
+      </w:pPr>
+      <w:r>
+        <w:rPr>
+          <w:sz w:val="24"/>
+          <w:szCs w:val="24"/>
+          <w:lang w:val="en"/>
+        </w:rPr>
+        <w:t>}</w:t>
+      </w:r>
+    </w:p>
+    <w:p>
+      <w:pPr>
+        <w:numPr>
+          <w:ilvl w:val="0"/>
+          <w:numId w:val="17"/>
+        </w:numPr>
+        <w:shd w:val="clear" w:color="auto" w:fill="FFFFFF"/>
+        <w:tabs>
+          <w:tab w:val="left" w:pos="90"/>
+        </w:tabs>
+        <w:bidi w:val="0"/>
+        <w:spacing w:after="0" w:line="240" w:lineRule="auto"/>
+        <w:jc w:val="both"/>
+        <w:rPr>
+          <w:rFonts w:ascii="Blanco" w:eastAsia="Times New Roman" w:hAnsi="Blanco"/>
+          <w:color w:val="000000"/>
+          <w:lang w:val="en"/>
+        </w:rPr>
+      </w:pPr>
+      <w:r>
+        <w:rPr>
+          <w:rStyle w:val="HTMLCode"/>
+          <w:rFonts w:eastAsiaTheme="minorHAnsi"/>
+          <w:color w:val="000000"/>
+          <w:lang w:val="en"/>
+        </w:rPr>
+        <w:t>flex-start</w:t>
+      </w:r>
+      <w:r>
+        <w:rPr>
+          <w:rFonts w:ascii="Blanco" w:eastAsia="Times New Roman" w:hAnsi="Blanco"/>
+          <w:color w:val="000000"/>
+          <w:lang w:val="en"/>
+        </w:rPr>
+        <w:t xml:space="preserve"> (default): items are packed toward the start of the flex-direction.</w:t>
+      </w:r>
+    </w:p>
+    <w:p>
+      <w:pPr>
+        <w:numPr>
+          <w:ilvl w:val="0"/>
+          <w:numId w:val="17"/>
+        </w:numPr>
+        <w:shd w:val="clear" w:color="auto" w:fill="FFFFFF"/>
+        <w:tabs>
+          <w:tab w:val="left" w:pos="90"/>
+        </w:tabs>
+        <w:bidi w:val="0"/>
+        <w:spacing w:after="0" w:line="240" w:lineRule="auto"/>
+        <w:jc w:val="both"/>
+        <w:rPr>
+          <w:rFonts w:ascii="Blanco" w:eastAsia="Times New Roman" w:hAnsi="Blanco"/>
+          <w:color w:val="000000"/>
+          <w:lang w:val="en"/>
+        </w:rPr>
+      </w:pPr>
+      <w:r>
+        <w:rPr>
+          <w:rStyle w:val="HTMLCode"/>
+          <w:rFonts w:eastAsiaTheme="minorHAnsi"/>
+          <w:color w:val="000000"/>
+          <w:lang w:val="en"/>
+        </w:rPr>
+        <w:t>flex-end</w:t>
+      </w:r>
+      <w:r>
+        <w:rPr>
+          <w:rFonts w:ascii="Blanco" w:eastAsia="Times New Roman" w:hAnsi="Blanco"/>
+          <w:color w:val="000000"/>
+          <w:lang w:val="en"/>
+        </w:rPr>
+        <w:t>: items are packed toward the end of the flex-direction.</w:t>
+      </w:r>
+    </w:p>
+    <w:p>
+      <w:pPr>
+        <w:numPr>
+          <w:ilvl w:val="0"/>
+          <w:numId w:val="17"/>
+        </w:numPr>
+        <w:shd w:val="clear" w:color="auto" w:fill="FFFFFF"/>
+        <w:tabs>
+          <w:tab w:val="left" w:pos="90"/>
+        </w:tabs>
+        <w:bidi w:val="0"/>
+        <w:spacing w:after="0" w:line="240" w:lineRule="auto"/>
+        <w:jc w:val="both"/>
+        <w:rPr>
+          <w:rFonts w:ascii="Blanco" w:eastAsia="Times New Roman" w:hAnsi="Blanco"/>
+          <w:color w:val="000000"/>
+          <w:lang w:val="en"/>
+        </w:rPr>
+      </w:pPr>
+      <w:r>
+        <w:rPr>
+          <w:rStyle w:val="HTMLCode"/>
+          <w:rFonts w:eastAsiaTheme="minorHAnsi"/>
+          <w:color w:val="000000"/>
+          <w:lang w:val="en"/>
+        </w:rPr>
+        <w:t>start</w:t>
+      </w:r>
+      <w:r>
+        <w:rPr>
+          <w:rFonts w:ascii="Blanco" w:eastAsia="Times New Roman" w:hAnsi="Blanco"/>
+          <w:color w:val="000000"/>
+          <w:lang w:val="en"/>
+        </w:rPr>
+        <w:t xml:space="preserve">: items are packed toward the start of the </w:t>
+      </w:r>
+      <w:r>
+        <w:rPr>
+          <w:rStyle w:val="HTMLCode"/>
+          <w:rFonts w:eastAsiaTheme="minorHAnsi"/>
+          <w:color w:val="000000"/>
+          <w:lang w:val="en"/>
+        </w:rPr>
+        <w:t>writing-mode</w:t>
+      </w:r>
+      <w:r>
+        <w:rPr>
+          <w:rFonts w:ascii="Blanco" w:eastAsia="Times New Roman" w:hAnsi="Blanco"/>
+          <w:color w:val="000000"/>
+          <w:lang w:val="en"/>
+        </w:rPr>
+        <w:t xml:space="preserve"> direction.</w:t>
+      </w:r>
+    </w:p>
+    <w:p>
+      <w:pPr>
+        <w:numPr>
+          <w:ilvl w:val="0"/>
+          <w:numId w:val="17"/>
+        </w:numPr>
+        <w:shd w:val="clear" w:color="auto" w:fill="FFFFFF"/>
+        <w:tabs>
+          <w:tab w:val="left" w:pos="90"/>
+        </w:tabs>
+        <w:bidi w:val="0"/>
+        <w:spacing w:after="0" w:line="240" w:lineRule="auto"/>
+        <w:jc w:val="both"/>
+        <w:rPr>
+          <w:rFonts w:ascii="Blanco" w:eastAsia="Times New Roman" w:hAnsi="Blanco"/>
+          <w:color w:val="000000"/>
+          <w:lang w:val="en"/>
+        </w:rPr>
+      </w:pPr>
+      <w:r>
+        <w:rPr>
+          <w:rStyle w:val="HTMLCode"/>
+          <w:rFonts w:eastAsiaTheme="minorHAnsi"/>
+          <w:color w:val="000000"/>
+          <w:lang w:val="en"/>
+        </w:rPr>
+        <w:t>end</w:t>
+      </w:r>
+      <w:r>
+        <w:rPr>
+          <w:rFonts w:ascii="Blanco" w:eastAsia="Times New Roman" w:hAnsi="Blanco"/>
+          <w:color w:val="000000"/>
+          <w:lang w:val="en"/>
+        </w:rPr>
+        <w:t xml:space="preserve">: items are packed toward the end of the </w:t>
+      </w:r>
+      <w:r>
+        <w:rPr>
+          <w:rStyle w:val="HTMLCode"/>
+          <w:rFonts w:eastAsiaTheme="minorHAnsi"/>
+          <w:color w:val="000000"/>
+          <w:lang w:val="en"/>
+        </w:rPr>
+        <w:t>writing-mode</w:t>
+      </w:r>
+      <w:r>
+        <w:rPr>
+          <w:rFonts w:ascii="Blanco" w:eastAsia="Times New Roman" w:hAnsi="Blanco"/>
+          <w:color w:val="000000"/>
+          <w:lang w:val="en"/>
+        </w:rPr>
+        <w:t xml:space="preserve"> direction.</w:t>
+      </w:r>
+    </w:p>
+    <w:p>
+      <w:pPr>
+        <w:numPr>
+          <w:ilvl w:val="0"/>
+          <w:numId w:val="17"/>
+        </w:numPr>
+        <w:shd w:val="clear" w:color="auto" w:fill="FFFFFF"/>
+        <w:tabs>
+          <w:tab w:val="left" w:pos="90"/>
+        </w:tabs>
+        <w:bidi w:val="0"/>
+        <w:spacing w:after="0" w:line="240" w:lineRule="auto"/>
+        <w:jc w:val="both"/>
+        <w:rPr>
+          <w:rFonts w:ascii="Blanco" w:eastAsia="Times New Roman" w:hAnsi="Blanco"/>
+          <w:color w:val="000000"/>
+          <w:lang w:val="en"/>
+        </w:rPr>
+      </w:pPr>
+      <w:r>
+        <w:rPr>
+          <w:rStyle w:val="HTMLCode"/>
+          <w:rFonts w:eastAsiaTheme="minorHAnsi"/>
+          <w:color w:val="000000"/>
+          <w:lang w:val="en"/>
+        </w:rPr>
+        <w:t>left</w:t>
+      </w:r>
+      <w:r>
+        <w:rPr>
+          <w:rFonts w:ascii="Blanco" w:eastAsia="Times New Roman" w:hAnsi="Blanco"/>
+          <w:color w:val="000000"/>
+          <w:lang w:val="en"/>
+        </w:rPr>
+        <w:t xml:space="preserve">: items are packed toward left edge of the container, unless that doesn’t make sense with the </w:t>
+      </w:r>
+      <w:r>
+        <w:rPr>
+          <w:rStyle w:val="HTMLCode"/>
+          <w:rFonts w:eastAsiaTheme="minorHAnsi"/>
+          <w:color w:val="000000"/>
+          <w:lang w:val="en"/>
+        </w:rPr>
+        <w:t>flex-direction</w:t>
+      </w:r>
+      <w:r>
+        <w:rPr>
+          <w:rFonts w:ascii="Blanco" w:eastAsia="Times New Roman" w:hAnsi="Blanco"/>
+          <w:color w:val="000000"/>
+          <w:lang w:val="en"/>
+        </w:rPr>
+        <w:t xml:space="preserve">, then it behaves like </w:t>
+      </w:r>
+      <w:r>
+        <w:rPr>
+          <w:rStyle w:val="HTMLCode"/>
+          <w:rFonts w:eastAsiaTheme="minorHAnsi"/>
+          <w:color w:val="000000"/>
+          <w:lang w:val="en"/>
+        </w:rPr>
+        <w:t>start</w:t>
+      </w:r>
+      <w:r>
+        <w:rPr>
+          <w:rFonts w:ascii="Blanco" w:eastAsia="Times New Roman" w:hAnsi="Blanco"/>
+          <w:color w:val="000000"/>
+          <w:lang w:val="en"/>
+        </w:rPr>
+        <w:t>.</w:t>
+      </w:r>
+    </w:p>
+    <w:p>
+      <w:pPr>
+        <w:numPr>
+          <w:ilvl w:val="0"/>
+          <w:numId w:val="17"/>
+        </w:numPr>
+        <w:shd w:val="clear" w:color="auto" w:fill="FFFFFF"/>
+        <w:tabs>
+          <w:tab w:val="left" w:pos="90"/>
+        </w:tabs>
+        <w:bidi w:val="0"/>
+        <w:spacing w:after="0" w:line="240" w:lineRule="auto"/>
+        <w:jc w:val="both"/>
+        <w:rPr>
+          <w:rFonts w:ascii="Blanco" w:eastAsia="Times New Roman" w:hAnsi="Blanco"/>
+          <w:color w:val="000000"/>
+          <w:lang w:val="en"/>
+        </w:rPr>
+      </w:pPr>
+      <w:r>
+        <w:rPr>
+          <w:rStyle w:val="HTMLCode"/>
+          <w:rFonts w:eastAsiaTheme="minorHAnsi"/>
+          <w:color w:val="000000"/>
+          <w:lang w:val="en"/>
+        </w:rPr>
+        <w:t>right</w:t>
+      </w:r>
+      <w:r>
+        <w:rPr>
+          <w:rFonts w:ascii="Blanco" w:eastAsia="Times New Roman" w:hAnsi="Blanco"/>
+          <w:color w:val="000000"/>
+          <w:lang w:val="en"/>
+        </w:rPr>
+        <w:t xml:space="preserve">: items are packed toward right edge of the container, unless that doesn’t make sense with the </w:t>
+      </w:r>
+      <w:r>
+        <w:rPr>
+          <w:rStyle w:val="HTMLCode"/>
+          <w:rFonts w:eastAsiaTheme="minorHAnsi"/>
+          <w:color w:val="000000"/>
+          <w:lang w:val="en"/>
+        </w:rPr>
+        <w:t>flex-direction</w:t>
+      </w:r>
+      <w:r>
+        <w:rPr>
+          <w:rFonts w:ascii="Blanco" w:eastAsia="Times New Roman" w:hAnsi="Blanco"/>
+          <w:color w:val="000000"/>
+          <w:lang w:val="en"/>
+        </w:rPr>
+        <w:t xml:space="preserve">, then it behaves like </w:t>
+      </w:r>
+      <w:r>
+        <w:rPr>
+          <w:rStyle w:val="HTMLCode"/>
+          <w:rFonts w:eastAsiaTheme="minorHAnsi"/>
+          <w:color w:val="000000"/>
+          <w:lang w:val="en"/>
+        </w:rPr>
+        <w:t>end</w:t>
+      </w:r>
+      <w:r>
+        <w:rPr>
+          <w:rFonts w:ascii="Blanco" w:eastAsia="Times New Roman" w:hAnsi="Blanco"/>
+          <w:color w:val="000000"/>
+          <w:lang w:val="en"/>
+        </w:rPr>
+        <w:t>.</w:t>
+      </w:r>
+    </w:p>
+    <w:p>
+      <w:pPr>
+        <w:numPr>
+          <w:ilvl w:val="0"/>
+          <w:numId w:val="17"/>
+        </w:numPr>
+        <w:shd w:val="clear" w:color="auto" w:fill="FFFFFF"/>
+        <w:tabs>
+          <w:tab w:val="left" w:pos="90"/>
+        </w:tabs>
+        <w:bidi w:val="0"/>
+        <w:spacing w:after="0" w:line="240" w:lineRule="auto"/>
+        <w:jc w:val="both"/>
+        <w:rPr>
+          <w:rFonts w:ascii="Blanco" w:eastAsia="Times New Roman" w:hAnsi="Blanco"/>
+          <w:color w:val="000000"/>
+          <w:lang w:val="en"/>
+        </w:rPr>
+      </w:pPr>
+      <w:r>
+        <w:rPr>
+          <w:rStyle w:val="HTMLCode"/>
+          <w:rFonts w:eastAsiaTheme="minorHAnsi"/>
+          <w:color w:val="000000"/>
+          <w:lang w:val="en"/>
+        </w:rPr>
+        <w:t>center</w:t>
+      </w:r>
+      <w:r>
+        <w:rPr>
+          <w:rFonts w:ascii="Blanco" w:eastAsia="Times New Roman" w:hAnsi="Blanco"/>
+          <w:color w:val="000000"/>
+          <w:lang w:val="en"/>
+        </w:rPr>
+        <w:t>: items are centered along the line</w:t>
+      </w:r>
+    </w:p>
+    <w:p>
+      <w:pPr>
+        <w:numPr>
+          <w:ilvl w:val="0"/>
+          <w:numId w:val="17"/>
+        </w:numPr>
+        <w:shd w:val="clear" w:color="auto" w:fill="FFFFFF"/>
+        <w:tabs>
+          <w:tab w:val="left" w:pos="90"/>
+        </w:tabs>
+        <w:bidi w:val="0"/>
+        <w:spacing w:after="0" w:line="240" w:lineRule="auto"/>
+        <w:jc w:val="both"/>
+        <w:rPr>
+          <w:rFonts w:ascii="Blanco" w:eastAsia="Times New Roman" w:hAnsi="Blanco"/>
+          <w:color w:val="000000"/>
+          <w:lang w:val="en"/>
+        </w:rPr>
+      </w:pPr>
+      <w:r>
+        <w:rPr>
+          <w:rStyle w:val="HTMLCode"/>
+          <w:rFonts w:eastAsiaTheme="minorHAnsi"/>
+          <w:color w:val="000000"/>
+          <w:lang w:val="en"/>
+        </w:rPr>
+        <w:t>space-between</w:t>
+      </w:r>
+      <w:r>
+        <w:rPr>
+          <w:rFonts w:ascii="Blanco" w:eastAsia="Times New Roman" w:hAnsi="Blanco"/>
+          <w:color w:val="000000"/>
+          <w:lang w:val="en"/>
+        </w:rPr>
+        <w:t>: items are evenly distributed in the line; first item is on the start line, last item on the end line</w:t>
+      </w:r>
+    </w:p>
+    <w:p>
+      <w:pPr>
+        <w:numPr>
+          <w:ilvl w:val="0"/>
+          <w:numId w:val="17"/>
+        </w:numPr>
+        <w:shd w:val="clear" w:color="auto" w:fill="FFFFFF"/>
+        <w:tabs>
+          <w:tab w:val="left" w:pos="90"/>
+        </w:tabs>
+        <w:bidi w:val="0"/>
+        <w:spacing w:after="0" w:line="240" w:lineRule="auto"/>
+        <w:jc w:val="both"/>
+        <w:rPr>
+          <w:rFonts w:ascii="Blanco" w:eastAsia="Times New Roman" w:hAnsi="Blanco"/>
+          <w:color w:val="000000"/>
+          <w:lang w:val="en"/>
+        </w:rPr>
+      </w:pPr>
+      <w:r>
+        <w:rPr>
+          <w:rStyle w:val="HTMLCode"/>
+          <w:rFonts w:eastAsiaTheme="minorHAnsi"/>
+          <w:color w:val="000000"/>
+          <w:lang w:val="en"/>
+        </w:rPr>
+        <w:t>space-around</w:t>
+      </w:r>
+      <w:r>
+        <w:rPr>
+          <w:rFonts w:ascii="Blanco" w:eastAsia="Times New Roman" w:hAnsi="Blanco"/>
+          <w:color w:val="000000"/>
+          <w:lang w:val="en"/>
+        </w:rPr>
+        <w:t>: items are evenly distributed in the line with equal space around them. Note that visually the spaces aren’t equal, since all the items have equal space on both sides. The first item will have one unit of space against the container edge, but two units of space between the next item because that next item has its own spacing that applies.</w:t>
+      </w:r>
+    </w:p>
+    <w:p>
+      <w:pPr>
+        <w:numPr>
+          <w:ilvl w:val="0"/>
+          <w:numId w:val="17"/>
+        </w:numPr>
+        <w:shd w:val="clear" w:color="auto" w:fill="FFFFFF"/>
+        <w:tabs>
+          <w:tab w:val="left" w:pos="90"/>
+        </w:tabs>
+        <w:bidi w:val="0"/>
+        <w:spacing w:after="0" w:line="240" w:lineRule="auto"/>
+        <w:jc w:val="both"/>
+        <w:rPr>
+          <w:rFonts w:ascii="Blanco" w:eastAsia="Times New Roman" w:hAnsi="Blanco"/>
+          <w:color w:val="000000"/>
+          <w:lang w:val="en"/>
+        </w:rPr>
+      </w:pPr>
+      <w:r>
+        <w:rPr>
+          <w:rStyle w:val="HTMLCode"/>
+          <w:rFonts w:eastAsiaTheme="minorHAnsi"/>
+          <w:color w:val="000000"/>
+          <w:lang w:val="en"/>
+        </w:rPr>
+        <w:t>space-evenly</w:t>
+      </w:r>
+      <w:r>
+        <w:rPr>
+          <w:rFonts w:ascii="Blanco" w:eastAsia="Times New Roman" w:hAnsi="Blanco"/>
+          <w:color w:val="000000"/>
+          <w:lang w:val="en"/>
+        </w:rPr>
+        <w:t>: items are distributed so that the spacing between any two items (and the space to the edges) is equal.</w:t>
+      </w:r>
+    </w:p>
+    <w:p>
+      <w:pPr>
+        <w:pStyle w:val="Heading4"/>
+        <w:shd w:val="clear" w:color="auto" w:fill="FFFFFF"/>
+        <w:tabs>
+          <w:tab w:val="left" w:pos="90"/>
+        </w:tabs>
+        <w:spacing w:before="0" w:beforeAutospacing="0" w:after="240" w:afterAutospacing="0"/>
+        <w:jc w:val="both"/>
+        <w:rPr>
+          <w:rFonts w:ascii="MD Primer Bold" w:hAnsi="MD Primer Bold"/>
+          <w:color w:val="000000"/>
+          <w:lang w:val="en"/>
+        </w:rPr>
+      </w:pPr>
+      <w:r>
+        <w:rPr>
+          <w:color w:val="000000"/>
+          <w:lang w:val="en"/>
+        </w:rPr>
+        <w:t>align-items</w:t>
+      </w:r>
+    </w:p>
+    <w:p>
+      <w:pPr>
+        <w:shd w:val="clear" w:color="auto" w:fill="FFFFFF"/>
+        <w:tabs>
+          <w:tab w:val="left" w:pos="90"/>
+        </w:tabs>
+        <w:bidi w:val="0"/>
+        <w:jc w:val="both"/>
+        <w:rPr>
+          <w:rFonts w:ascii="Blanco" w:eastAsia="Times New Roman" w:hAnsi="Blanco"/>
+          <w:color w:val="000000"/>
+          <w:lang w:val="en"/>
+        </w:rPr>
+      </w:pPr>
+      <w:r>
+        <w:rPr>
+          <w:rFonts w:ascii="Blanco" w:eastAsia="Times New Roman" w:hAnsi="Blanco"/>
+          <w:noProof/>
+          <w:color w:val="000000"/>
+          <w:lang w:val="en"/>
+        </w:rPr>
+        <w:drawing>
+          <wp:inline distT="0" distB="0" distL="0" distR="0" wp14:anchorId="0BFB659C" wp14:editId="0E2A4237">
+            <wp:extent cx="3037959" cy="5645150"/>
+            <wp:effectExtent l="0" t="0" r="0" b="0"/>
+            <wp:docPr id="11" name="Picture 11" descr="demonstration of differnet alignment options, like all boxes stuck to the top of a flex parent, the bottom, stretched out, or along a baseline"/>
+            <wp:cNvGraphicFramePr>
+              <a:graphicFrameLocks xmlns:a="http://schemas.openxmlformats.org/drawingml/2006/main" noChangeAspect="1"/>
+            </wp:cNvGraphicFramePr>
+            <a:graphic xmlns:a="http://schemas.openxmlformats.org/drawingml/2006/main">
+              <a:graphicData uri="http://schemas.openxmlformats.org/drawingml/2006/picture">
+                <pic:pic xmlns:pic="http://schemas.openxmlformats.org/drawingml/2006/picture">
+                  <pic:nvPicPr>
+                    <pic:cNvPr id="0" name="Picture 11" descr="demonstration of differnet alignment options, like all boxes stuck to the top of a flex parent, the bottom, stretched out, or along a baseline"/>
+                    <pic:cNvPicPr>
+                      <a:picLocks noChangeAspect="1" noChangeArrowheads="1"/>
+                    </pic:cNvPicPr>
+                  </pic:nvPicPr>
+                  <pic:blipFill>
+                    <a:blip r:embed="rId81">
+                      <a:extLst>
+                        <a:ext uri="{28A0092B-C50C-407E-A947-70E740481C1C}">
+                          <a14:useLocalDpi xmlns:a14="http://schemas.microsoft.com/office/drawing/2010/main" val="0"/>
+                        </a:ext>
+                        <a:ext uri="{96DAC541-7B7A-43D3-8B79-37D633B846F1}">
+                          <asvg:svgBlip xmlns:asvg="http://schemas.microsoft.com/office/drawing/2016/SVG/main" r:link="rId82"/>
+                        </a:ext>
+                      </a:extLst>
+                    </a:blip>
+                    <a:srcRect/>
+                    <a:stretch>
+                      <a:fillRect/>
+                    </a:stretch>
+                  </pic:blipFill>
+                  <pic:spPr bwMode="auto">
+                    <a:xfrm>
+                      <a:off x="0" y="0"/>
+                      <a:ext cx="3040422" cy="5649727"/>
+                    </a:xfrm>
+                    <a:prstGeom prst="rect">
+                      <a:avLst/>
+                    </a:prstGeom>
+                    <a:noFill/>
+                    <a:ln>
+                      <a:noFill/>
+                    </a:ln>
+                  </pic:spPr>
+                </pic:pic>
+              </a:graphicData>
+            </a:graphic>
+          </wp:inline>
+        </w:drawing>
+      </w:r>
+    </w:p>
+    <w:p>
+      <w:pPr>
+        <w:shd w:val="clear" w:color="auto" w:fill="FFFFFF"/>
+        <w:tabs>
+          <w:tab w:val="left" w:pos="90"/>
+        </w:tabs>
+        <w:bidi w:val="0"/>
+        <w:jc w:val="both"/>
+        <w:rPr>
+          <w:rFonts w:ascii="Blanco" w:eastAsiaTheme="minorEastAsia" w:hAnsi="Blanco"/>
+          <w:color w:val="000000"/>
+          <w:lang w:val="en"/>
+        </w:rPr>
+      </w:pPr>
+      <w:r>
+        <w:rPr>
+          <w:rFonts w:ascii="Blanco" w:hAnsi="Blanco"/>
+          <w:color w:val="000000"/>
+          <w:lang w:val="en"/>
+        </w:rPr>
+        <w:lastRenderedPageBreak/>
+        <w:br/>
+        <w:t xml:space="preserve">This defines the default behavior for how flex items are laid out along the </w:t>
+      </w:r>
+      <w:r>
+        <w:rPr>
+          <w:rStyle w:val="Strong"/>
+          <w:rFonts w:ascii="Blanco" w:hAnsi="Blanco"/>
+          <w:color w:val="000000"/>
+          <w:lang w:val="en"/>
+        </w:rPr>
+        <w:t>cross axis</w:t>
+      </w:r>
+      <w:r>
+        <w:rPr>
+          <w:rFonts w:ascii="Blanco" w:hAnsi="Blanco"/>
+          <w:color w:val="000000"/>
+          <w:lang w:val="en"/>
+        </w:rPr>
+        <w:t xml:space="preserve"> on the current line. Think of it as the </w:t>
+      </w:r>
+      <w:r>
+        <w:rPr>
+          <w:rStyle w:val="HTMLCode"/>
+          <w:rFonts w:eastAsiaTheme="minorHAnsi"/>
+          <w:color w:val="000000"/>
+          <w:lang w:val="en"/>
+        </w:rPr>
+        <w:t>justify-content</w:t>
+      </w:r>
+      <w:r>
+        <w:rPr>
+          <w:rFonts w:ascii="Blanco" w:hAnsi="Blanco"/>
+          <w:color w:val="000000"/>
+          <w:lang w:val="en"/>
+        </w:rPr>
+        <w:t xml:space="preserve"> version for the cross-axis (perpendicular to the main-axis).</w:t>
+      </w:r>
+    </w:p>
+    <w:p>
+      <w:pPr>
+        <w:pStyle w:val="HTMLPreformatted"/>
+        <w:tabs>
+          <w:tab w:val="left" w:pos="90"/>
+        </w:tabs>
+        <w:jc w:val="both"/>
+        <w:rPr>
+          <w:sz w:val="24"/>
+          <w:szCs w:val="24"/>
+          <w:lang w:val="en"/>
+        </w:rPr>
+      </w:pPr>
+      <w:r>
+        <w:rPr>
+          <w:sz w:val="24"/>
+          <w:szCs w:val="24"/>
+          <w:lang w:val="en"/>
+        </w:rPr>
+        <w:t>.container {</w:t>
+      </w:r>
+    </w:p>
+    <w:p>
+      <w:pPr>
+        <w:pStyle w:val="HTMLPreformatted"/>
+        <w:tabs>
+          <w:tab w:val="left" w:pos="90"/>
+        </w:tabs>
+        <w:jc w:val="both"/>
+        <w:rPr>
+          <w:sz w:val="24"/>
+          <w:szCs w:val="24"/>
+          <w:lang w:val="en"/>
+        </w:rPr>
+      </w:pPr>
+      <w:r>
+        <w:rPr>
+          <w:sz w:val="24"/>
+          <w:szCs w:val="24"/>
+          <w:lang w:val="en"/>
+        </w:rPr>
+        <w:t xml:space="preserve">  align-items: stretch | flex-start | flex-end | center | baseline | first baseline | last baseline | start | end | self-start | self-end + ... safe | unsafe;</w:t>
+      </w:r>
+    </w:p>
+    <w:p>
+      <w:pPr>
+        <w:pStyle w:val="HTMLPreformatted"/>
+        <w:tabs>
+          <w:tab w:val="left" w:pos="90"/>
+        </w:tabs>
+        <w:jc w:val="both"/>
+        <w:rPr>
+          <w:rFonts w:ascii="Consolas" w:hAnsi="Consolas"/>
+          <w:color w:val="FFFFFF"/>
+          <w:lang w:val="en"/>
+        </w:rPr>
+      </w:pPr>
+      <w:r>
+        <w:rPr>
+          <w:sz w:val="24"/>
+          <w:szCs w:val="24"/>
+          <w:lang w:val="en"/>
+        </w:rPr>
+        <w:t>}</w:t>
+      </w:r>
+    </w:p>
+    <w:p>
+      <w:pPr>
+        <w:numPr>
+          <w:ilvl w:val="0"/>
+          <w:numId w:val="18"/>
+        </w:numPr>
+        <w:shd w:val="clear" w:color="auto" w:fill="FFFFFF"/>
+        <w:tabs>
+          <w:tab w:val="left" w:pos="90"/>
+        </w:tabs>
+        <w:bidi w:val="0"/>
+        <w:spacing w:after="0" w:line="240" w:lineRule="auto"/>
+        <w:jc w:val="both"/>
+        <w:rPr>
+          <w:rFonts w:ascii="Blanco" w:eastAsia="Times New Roman" w:hAnsi="Blanco"/>
+          <w:color w:val="000000"/>
+          <w:lang w:val="en"/>
+        </w:rPr>
+      </w:pPr>
+      <w:r>
+        <w:rPr>
+          <w:rStyle w:val="HTMLCode"/>
+          <w:rFonts w:eastAsiaTheme="minorHAnsi"/>
+          <w:color w:val="000000"/>
+          <w:lang w:val="en"/>
+        </w:rPr>
+        <w:t>stretch</w:t>
+      </w:r>
+      <w:r>
+        <w:rPr>
+          <w:rFonts w:ascii="Blanco" w:eastAsia="Times New Roman" w:hAnsi="Blanco"/>
+          <w:color w:val="000000"/>
+          <w:lang w:val="en"/>
+        </w:rPr>
+        <w:t xml:space="preserve"> (default): stretch to fill the container (still respect min-width/max-width)</w:t>
+      </w:r>
+    </w:p>
+    <w:p>
+      <w:pPr>
+        <w:numPr>
+          <w:ilvl w:val="0"/>
+          <w:numId w:val="18"/>
+        </w:numPr>
+        <w:shd w:val="clear" w:color="auto" w:fill="FFFFFF"/>
+        <w:tabs>
+          <w:tab w:val="left" w:pos="90"/>
+        </w:tabs>
+        <w:bidi w:val="0"/>
+        <w:spacing w:after="0" w:line="240" w:lineRule="auto"/>
+        <w:jc w:val="both"/>
+        <w:rPr>
+          <w:rFonts w:ascii="Blanco" w:eastAsia="Times New Roman" w:hAnsi="Blanco"/>
+          <w:color w:val="000000"/>
+          <w:lang w:val="en"/>
+        </w:rPr>
+      </w:pPr>
+      <w:r>
+        <w:rPr>
+          <w:rStyle w:val="HTMLCode"/>
+          <w:rFonts w:eastAsiaTheme="minorHAnsi"/>
+          <w:color w:val="000000"/>
+          <w:lang w:val="en"/>
+        </w:rPr>
+        <w:t>flex-start</w:t>
+      </w:r>
+      <w:r>
+        <w:rPr>
+          <w:rFonts w:ascii="Blanco" w:eastAsia="Times New Roman" w:hAnsi="Blanco"/>
+          <w:color w:val="000000"/>
+          <w:lang w:val="en"/>
+        </w:rPr>
+        <w:t xml:space="preserve"> / </w:t>
+      </w:r>
+      <w:r>
+        <w:rPr>
+          <w:rStyle w:val="HTMLCode"/>
+          <w:rFonts w:eastAsiaTheme="minorHAnsi"/>
+          <w:color w:val="000000"/>
+          <w:lang w:val="en"/>
+        </w:rPr>
+        <w:t>start</w:t>
+      </w:r>
+      <w:r>
+        <w:rPr>
+          <w:rFonts w:ascii="Blanco" w:eastAsia="Times New Roman" w:hAnsi="Blanco"/>
+          <w:color w:val="000000"/>
+          <w:lang w:val="en"/>
+        </w:rPr>
+        <w:t xml:space="preserve"> / </w:t>
+      </w:r>
+      <w:r>
+        <w:rPr>
+          <w:rStyle w:val="HTMLCode"/>
+          <w:rFonts w:eastAsiaTheme="minorHAnsi"/>
+          <w:color w:val="000000"/>
+          <w:lang w:val="en"/>
+        </w:rPr>
+        <w:t>self-start</w:t>
+      </w:r>
+      <w:r>
+        <w:rPr>
+          <w:rFonts w:ascii="Blanco" w:eastAsia="Times New Roman" w:hAnsi="Blanco"/>
+          <w:color w:val="000000"/>
+          <w:lang w:val="en"/>
+        </w:rPr>
+        <w:t xml:space="preserve">: items are placed at the start of the cross axis. The difference between these is subtle, and is about respecting the </w:t>
+      </w:r>
+      <w:r>
+        <w:rPr>
+          <w:rStyle w:val="HTMLCode"/>
+          <w:rFonts w:eastAsiaTheme="minorHAnsi"/>
+          <w:color w:val="000000"/>
+          <w:lang w:val="en"/>
+        </w:rPr>
+        <w:t>flex-direction</w:t>
+      </w:r>
+      <w:r>
+        <w:rPr>
+          <w:rFonts w:ascii="Blanco" w:eastAsia="Times New Roman" w:hAnsi="Blanco"/>
+          <w:color w:val="000000"/>
+          <w:lang w:val="en"/>
+        </w:rPr>
+        <w:t xml:space="preserve"> rules or the </w:t>
+      </w:r>
+      <w:r>
+        <w:rPr>
+          <w:rStyle w:val="HTMLCode"/>
+          <w:rFonts w:eastAsiaTheme="minorHAnsi"/>
+          <w:color w:val="000000"/>
+          <w:lang w:val="en"/>
+        </w:rPr>
+        <w:t>writing-mode</w:t>
+      </w:r>
+      <w:r>
+        <w:rPr>
+          <w:rFonts w:ascii="Blanco" w:eastAsia="Times New Roman" w:hAnsi="Blanco"/>
+          <w:color w:val="000000"/>
+          <w:lang w:val="en"/>
+        </w:rPr>
+        <w:t xml:space="preserve"> rules.</w:t>
+      </w:r>
+    </w:p>
+    <w:p>
+      <w:pPr>
+        <w:numPr>
+          <w:ilvl w:val="0"/>
+          <w:numId w:val="18"/>
+        </w:numPr>
+        <w:shd w:val="clear" w:color="auto" w:fill="FFFFFF"/>
+        <w:tabs>
+          <w:tab w:val="left" w:pos="90"/>
+        </w:tabs>
+        <w:bidi w:val="0"/>
+        <w:spacing w:after="0" w:line="240" w:lineRule="auto"/>
+        <w:jc w:val="both"/>
+        <w:rPr>
+          <w:rFonts w:ascii="Blanco" w:eastAsia="Times New Roman" w:hAnsi="Blanco"/>
+          <w:color w:val="000000"/>
+          <w:lang w:val="en"/>
+        </w:rPr>
+      </w:pPr>
+      <w:r>
+        <w:rPr>
+          <w:rStyle w:val="HTMLCode"/>
+          <w:rFonts w:eastAsiaTheme="minorHAnsi"/>
+          <w:color w:val="000000"/>
+          <w:lang w:val="en"/>
+        </w:rPr>
+        <w:t>flex-end</w:t>
+      </w:r>
+      <w:r>
+        <w:rPr>
+          <w:rFonts w:ascii="Blanco" w:eastAsia="Times New Roman" w:hAnsi="Blanco"/>
+          <w:color w:val="000000"/>
+          <w:lang w:val="en"/>
+        </w:rPr>
+        <w:t xml:space="preserve"> / </w:t>
+      </w:r>
+      <w:r>
+        <w:rPr>
+          <w:rStyle w:val="HTMLCode"/>
+          <w:rFonts w:eastAsiaTheme="minorHAnsi"/>
+          <w:color w:val="000000"/>
+          <w:lang w:val="en"/>
+        </w:rPr>
+        <w:t>end</w:t>
+      </w:r>
+      <w:r>
+        <w:rPr>
+          <w:rFonts w:ascii="Blanco" w:eastAsia="Times New Roman" w:hAnsi="Blanco"/>
+          <w:color w:val="000000"/>
+          <w:lang w:val="en"/>
+        </w:rPr>
+        <w:t xml:space="preserve"> / </w:t>
+      </w:r>
+      <w:r>
+        <w:rPr>
+          <w:rStyle w:val="HTMLCode"/>
+          <w:rFonts w:eastAsiaTheme="minorHAnsi"/>
+          <w:color w:val="000000"/>
+          <w:lang w:val="en"/>
+        </w:rPr>
+        <w:t>self-end</w:t>
+      </w:r>
+      <w:r>
+        <w:rPr>
+          <w:rFonts w:ascii="Blanco" w:eastAsia="Times New Roman" w:hAnsi="Blanco"/>
+          <w:color w:val="000000"/>
+          <w:lang w:val="en"/>
+        </w:rPr>
+        <w:t xml:space="preserve">: items are placed at the end of the cross axis. The difference again is subtle and is about respecting </w:t>
+      </w:r>
+      <w:r>
+        <w:rPr>
+          <w:rStyle w:val="HTMLCode"/>
+          <w:rFonts w:eastAsiaTheme="minorHAnsi"/>
+          <w:color w:val="000000"/>
+          <w:lang w:val="en"/>
+        </w:rPr>
+        <w:t>flex-direction</w:t>
+      </w:r>
+      <w:r>
+        <w:rPr>
+          <w:rFonts w:ascii="Blanco" w:eastAsia="Times New Roman" w:hAnsi="Blanco"/>
+          <w:color w:val="000000"/>
+          <w:lang w:val="en"/>
+        </w:rPr>
+        <w:t xml:space="preserve"> rules vs. </w:t>
+      </w:r>
+      <w:r>
+        <w:rPr>
+          <w:rStyle w:val="HTMLCode"/>
+          <w:rFonts w:eastAsiaTheme="minorHAnsi"/>
+          <w:color w:val="000000"/>
+          <w:lang w:val="en"/>
+        </w:rPr>
+        <w:t>writing-mode</w:t>
+      </w:r>
+      <w:r>
+        <w:rPr>
+          <w:rFonts w:ascii="Blanco" w:eastAsia="Times New Roman" w:hAnsi="Blanco"/>
+          <w:color w:val="000000"/>
+          <w:lang w:val="en"/>
+        </w:rPr>
+        <w:t xml:space="preserve"> rules.</w:t>
+      </w:r>
+    </w:p>
+    <w:p>
+      <w:pPr>
+        <w:numPr>
+          <w:ilvl w:val="0"/>
+          <w:numId w:val="18"/>
+        </w:numPr>
+        <w:shd w:val="clear" w:color="auto" w:fill="FFFFFF"/>
+        <w:tabs>
+          <w:tab w:val="left" w:pos="90"/>
+        </w:tabs>
+        <w:bidi w:val="0"/>
+        <w:spacing w:after="0" w:line="240" w:lineRule="auto"/>
+        <w:jc w:val="both"/>
+        <w:rPr>
+          <w:rFonts w:ascii="Blanco" w:eastAsia="Times New Roman" w:hAnsi="Blanco"/>
+          <w:color w:val="000000"/>
+          <w:lang w:val="en"/>
+        </w:rPr>
+      </w:pPr>
+      <w:r>
+        <w:rPr>
+          <w:rStyle w:val="HTMLCode"/>
+          <w:rFonts w:eastAsiaTheme="minorHAnsi"/>
+          <w:color w:val="000000"/>
+          <w:lang w:val="en"/>
+        </w:rPr>
+        <w:t>center</w:t>
+      </w:r>
+      <w:r>
+        <w:rPr>
+          <w:rFonts w:ascii="Blanco" w:eastAsia="Times New Roman" w:hAnsi="Blanco"/>
+          <w:color w:val="000000"/>
+          <w:lang w:val="en"/>
+        </w:rPr>
+        <w:t>: items are centered in the cross-axis</w:t>
+      </w:r>
+    </w:p>
+    <w:p>
+      <w:pPr>
+        <w:numPr>
+          <w:ilvl w:val="0"/>
+          <w:numId w:val="18"/>
+        </w:numPr>
+        <w:shd w:val="clear" w:color="auto" w:fill="FFFFFF"/>
+        <w:tabs>
+          <w:tab w:val="left" w:pos="90"/>
+        </w:tabs>
+        <w:bidi w:val="0"/>
+        <w:spacing w:after="0" w:line="240" w:lineRule="auto"/>
+        <w:jc w:val="both"/>
+        <w:rPr>
+          <w:rFonts w:ascii="Blanco" w:eastAsia="Times New Roman" w:hAnsi="Blanco"/>
+          <w:color w:val="000000"/>
+          <w:lang w:val="en"/>
+        </w:rPr>
+      </w:pPr>
+      <w:r>
+        <w:rPr>
+          <w:rStyle w:val="HTMLCode"/>
+          <w:rFonts w:eastAsiaTheme="minorHAnsi"/>
+          <w:color w:val="000000"/>
+          <w:lang w:val="en"/>
+        </w:rPr>
+        <w:t>baseline</w:t>
+      </w:r>
+      <w:r>
+        <w:rPr>
+          <w:rFonts w:ascii="Blanco" w:eastAsia="Times New Roman" w:hAnsi="Blanco"/>
+          <w:color w:val="000000"/>
+          <w:lang w:val="en"/>
+        </w:rPr>
+        <w:t>: items are aligned such as their baselines align</w:t>
+      </w:r>
+    </w:p>
+    <w:p>
+      <w:pPr>
+        <w:shd w:val="clear" w:color="auto" w:fill="FFFFFF"/>
+        <w:tabs>
+          <w:tab w:val="left" w:pos="90"/>
+        </w:tabs>
+        <w:bidi w:val="0"/>
+        <w:spacing w:after="0" w:line="240" w:lineRule="auto"/>
+        <w:ind w:left="720"/>
+        <w:jc w:val="both"/>
+        <w:rPr>
+          <w:rFonts w:ascii="Blanco" w:eastAsia="Times New Roman" w:hAnsi="Blanco"/>
+          <w:color w:val="000000"/>
+          <w:lang w:val="en"/>
+        </w:rPr>
+      </w:pPr>
+    </w:p>
+    <w:p>
+      <w:pPr>
+        <w:pStyle w:val="Heading4"/>
+        <w:shd w:val="clear" w:color="auto" w:fill="FFFFFF"/>
+        <w:tabs>
+          <w:tab w:val="left" w:pos="90"/>
+        </w:tabs>
+        <w:spacing w:before="0" w:beforeAutospacing="0" w:after="0" w:afterAutospacing="0"/>
+        <w:jc w:val="both"/>
+        <w:rPr>
+          <w:rFonts w:ascii="MD Primer Bold" w:hAnsi="MD Primer Bold"/>
+          <w:color w:val="000000"/>
+          <w:lang w:val="en"/>
+        </w:rPr>
+      </w:pPr>
+      <w:r>
+        <w:rPr>
+          <w:color w:val="000000"/>
+          <w:lang w:val="en"/>
+        </w:rPr>
+        <w:t>align-content</w:t>
+      </w:r>
+    </w:p>
+    <w:p>
+      <w:pPr>
+        <w:shd w:val="clear" w:color="auto" w:fill="FFFFFF"/>
+        <w:tabs>
+          <w:tab w:val="left" w:pos="90"/>
+        </w:tabs>
+        <w:bidi w:val="0"/>
+        <w:jc w:val="both"/>
+        <w:rPr>
+          <w:rFonts w:ascii="Blanco" w:eastAsia="Times New Roman" w:hAnsi="Blanco"/>
+          <w:color w:val="000000"/>
+          <w:lang w:val="en"/>
+        </w:rPr>
+      </w:pPr>
+      <w:r>
+        <w:rPr>
+          <w:rFonts w:ascii="Blanco" w:eastAsia="Times New Roman" w:hAnsi="Blanco"/>
+          <w:noProof/>
+          <w:color w:val="000000"/>
+          <w:lang w:val="en"/>
+        </w:rPr>
+        <w:drawing>
+          <wp:inline distT="0" distB="0" distL="0" distR="0" wp14:anchorId="31AB56DD" wp14:editId="15301EAD">
+            <wp:extent cx="3331845" cy="6305550"/>
+            <wp:effectExtent l="0" t="0" r="1905" b="0"/>
+            <wp:docPr id="12" name="Picture 12" descr="examples of the align-content property where a group of items cluster at the top or bottom, or stretch out to fill the space, or have spacing."/>
+            <wp:cNvGraphicFramePr>
+              <a:graphicFrameLocks xmlns:a="http://schemas.openxmlformats.org/drawingml/2006/main" noChangeAspect="1"/>
+            </wp:cNvGraphicFramePr>
+            <a:graphic xmlns:a="http://schemas.openxmlformats.org/drawingml/2006/main">
+              <a:graphicData uri="http://schemas.openxmlformats.org/drawingml/2006/picture">
+                <pic:pic xmlns:pic="http://schemas.openxmlformats.org/drawingml/2006/picture">
+                  <pic:nvPicPr>
+                    <pic:cNvPr id="0" name="Picture 12" descr="examples of the align-content property where a group of items cluster at the top or bottom, or stretch out to fill the space, or have spacing."/>
+                    <pic:cNvPicPr>
+                      <a:picLocks noChangeAspect="1" noChangeArrowheads="1"/>
+                    </pic:cNvPicPr>
+                  </pic:nvPicPr>
+                  <pic:blipFill>
+                    <a:blip r:embed="rId83">
+                      <a:extLst>
+                        <a:ext uri="{28A0092B-C50C-407E-A947-70E740481C1C}">
+                          <a14:useLocalDpi xmlns:a14="http://schemas.microsoft.com/office/drawing/2010/main" val="0"/>
+                        </a:ext>
+                        <a:ext uri="{96DAC541-7B7A-43D3-8B79-37D633B846F1}">
+                          <asvg:svgBlip xmlns:asvg="http://schemas.microsoft.com/office/drawing/2016/SVG/main" r:link="rId84"/>
+                        </a:ext>
+                      </a:extLst>
+                    </a:blip>
+                    <a:srcRect/>
+                    <a:stretch>
+                      <a:fillRect/>
+                    </a:stretch>
+                  </pic:blipFill>
+                  <pic:spPr bwMode="auto">
+                    <a:xfrm>
+                      <a:off x="0" y="0"/>
+                      <a:ext cx="3331845" cy="6305550"/>
+                    </a:xfrm>
+                    <a:prstGeom prst="rect">
+                      <a:avLst/>
+                    </a:prstGeom>
+                    <a:noFill/>
+                    <a:ln>
+                      <a:noFill/>
+                    </a:ln>
+                  </pic:spPr>
+                </pic:pic>
+              </a:graphicData>
+            </a:graphic>
+          </wp:inline>
+        </w:drawing>
+      </w:r>
+    </w:p>
+    <w:p>
+      <w:pPr>
+        <w:shd w:val="clear" w:color="auto" w:fill="FFFFFF"/>
+        <w:tabs>
+          <w:tab w:val="left" w:pos="90"/>
+        </w:tabs>
+        <w:bidi w:val="0"/>
+        <w:jc w:val="both"/>
+        <w:rPr>
+          <w:rFonts w:ascii="Blanco" w:eastAsiaTheme="minorEastAsia" w:hAnsi="Blanco"/>
+          <w:color w:val="000000"/>
+          <w:lang w:val="en"/>
+        </w:rPr>
+      </w:pPr>
+      <w:r>
+        <w:rPr>
+          <w:rFonts w:ascii="Blanco" w:hAnsi="Blanco"/>
+          <w:color w:val="000000"/>
+          <w:lang w:val="en"/>
+        </w:rPr>
+        <w:lastRenderedPageBreak/>
+        <w:br/>
+        <w:t xml:space="preserve">This aligns a flex container’s lines within when there is extra space in the cross-axis, similar to how </w:t>
+      </w:r>
+      <w:r>
+        <w:rPr>
+          <w:rStyle w:val="HTMLCode"/>
+          <w:rFonts w:eastAsiaTheme="minorHAnsi"/>
+          <w:color w:val="000000"/>
+          <w:lang w:val="en"/>
+        </w:rPr>
+        <w:t>justify-content</w:t>
+      </w:r>
+      <w:r>
+        <w:rPr>
+          <w:rFonts w:ascii="Blanco" w:hAnsi="Blanco"/>
+          <w:color w:val="000000"/>
+          <w:lang w:val="en"/>
+        </w:rPr>
+        <w:t xml:space="preserve"> aligns individual items within the main-axis.</w:t>
+      </w:r>
+    </w:p>
+    <w:p>
+      <w:pPr>
+        <w:shd w:val="clear" w:color="auto" w:fill="FFFFFF"/>
+        <w:tabs>
+          <w:tab w:val="left" w:pos="90"/>
+        </w:tabs>
+        <w:bidi w:val="0"/>
+        <w:jc w:val="both"/>
+        <w:rPr>
+          <w:rFonts w:ascii="Blanco" w:hAnsi="Blanco"/>
+          <w:color w:val="000000"/>
+          <w:lang w:val="en"/>
+        </w:rPr>
+      </w:pPr>
+      <w:r>
+        <w:rPr>
+          <w:rStyle w:val="Strong"/>
+          <w:rFonts w:ascii="Blanco" w:hAnsi="Blanco"/>
+          <w:color w:val="000000"/>
+          <w:lang w:val="en"/>
+        </w:rPr>
+        <w:t>Note:</w:t>
+      </w:r>
+      <w:r>
+        <w:rPr>
+          <w:rFonts w:ascii="Blanco" w:hAnsi="Blanco"/>
+          <w:color w:val="000000"/>
+          <w:lang w:val="en"/>
+        </w:rPr>
+        <w:t xml:space="preserve"> This property only takes effect on multi-line flexible containers, where </w:t>
+      </w:r>
+      <w:r>
+        <w:rPr>
+          <w:rStyle w:val="HTMLCode"/>
+          <w:rFonts w:eastAsiaTheme="minorHAnsi"/>
+          <w:color w:val="000000"/>
+          <w:lang w:val="en"/>
+        </w:rPr>
+        <w:t>flex-wrap</w:t>
+      </w:r>
+      <w:r>
+        <w:rPr>
+          <w:rFonts w:ascii="Blanco" w:hAnsi="Blanco"/>
+          <w:color w:val="000000"/>
+          <w:lang w:val="en"/>
+        </w:rPr>
+        <w:t xml:space="preserve"> is set to either </w:t>
+      </w:r>
+      <w:r>
+        <w:rPr>
+          <w:rStyle w:val="HTMLCode"/>
+          <w:rFonts w:eastAsiaTheme="minorHAnsi"/>
+          <w:color w:val="000000"/>
+          <w:lang w:val="en"/>
+        </w:rPr>
+        <w:t>wrap</w:t>
+      </w:r>
+      <w:r>
+        <w:rPr>
+          <w:rFonts w:ascii="Blanco" w:hAnsi="Blanco"/>
+          <w:color w:val="000000"/>
+          <w:lang w:val="en"/>
+        </w:rPr>
+        <w:t xml:space="preserve"> or </w:t>
+      </w:r>
+      <w:r>
+        <w:rPr>
+          <w:rStyle w:val="HTMLCode"/>
+          <w:rFonts w:eastAsiaTheme="minorHAnsi"/>
+          <w:color w:val="000000"/>
+          <w:lang w:val="en"/>
+        </w:rPr>
+        <w:t>wrap-reverse</w:t>
+      </w:r>
+      <w:r>
+        <w:rPr>
+          <w:rFonts w:ascii="Blanco" w:hAnsi="Blanco"/>
+          <w:color w:val="000000"/>
+          <w:lang w:val="en"/>
+        </w:rPr>
+        <w:t>). A single-line flexible container (</w:t>
+      </w:r>
+      <w:proofErr w:type="gramStart"/>
+      <w:r>
+        <w:rPr>
+          <w:rFonts w:ascii="Blanco" w:hAnsi="Blanco"/>
+          <w:color w:val="000000"/>
+          <w:lang w:val="en"/>
+        </w:rPr>
+        <w:t>i.e.</w:t>
+      </w:r>
+      <w:proofErr w:type="gramEnd"/>
+      <w:r>
+        <w:rPr>
+          <w:rFonts w:ascii="Blanco" w:hAnsi="Blanco"/>
+          <w:color w:val="000000"/>
+          <w:lang w:val="en"/>
+        </w:rPr>
+        <w:t xml:space="preserve"> where </w:t>
+      </w:r>
+      <w:r>
+        <w:rPr>
+          <w:rStyle w:val="HTMLCode"/>
+          <w:rFonts w:eastAsiaTheme="minorHAnsi"/>
+          <w:color w:val="000000"/>
+          <w:lang w:val="en"/>
+        </w:rPr>
+        <w:t>flex-wrap</w:t>
+      </w:r>
+      <w:r>
+        <w:rPr>
+          <w:rFonts w:ascii="Blanco" w:hAnsi="Blanco"/>
+          <w:color w:val="000000"/>
+          <w:lang w:val="en"/>
+        </w:rPr>
+        <w:t xml:space="preserve"> is set to its default value, </w:t>
+      </w:r>
+      <w:r>
+        <w:rPr>
+          <w:rStyle w:val="HTMLCode"/>
+          <w:rFonts w:eastAsiaTheme="minorHAnsi"/>
+          <w:color w:val="000000"/>
+          <w:lang w:val="en"/>
+        </w:rPr>
+        <w:t>no-wrap</w:t>
+      </w:r>
+      <w:r>
+        <w:rPr>
+          <w:rFonts w:ascii="Blanco" w:hAnsi="Blanco"/>
+          <w:color w:val="000000"/>
+          <w:lang w:val="en"/>
+        </w:rPr>
+        <w:t xml:space="preserve">) will not reflect </w:t>
+      </w:r>
+      <w:r>
+        <w:rPr>
+          <w:rStyle w:val="HTMLCode"/>
+          <w:rFonts w:eastAsiaTheme="minorHAnsi"/>
+          <w:color w:val="000000"/>
+          <w:lang w:val="en"/>
+        </w:rPr>
+        <w:t>align-content</w:t>
+      </w:r>
+      <w:r>
+        <w:rPr>
+          <w:rFonts w:ascii="Blanco" w:hAnsi="Blanco"/>
+          <w:color w:val="000000"/>
+          <w:lang w:val="en"/>
+        </w:rPr>
+        <w:t>.</w:t>
+      </w:r>
+    </w:p>
+    <w:p>
+      <w:pPr>
+        <w:pStyle w:val="HTMLPreformatted"/>
+        <w:tabs>
+          <w:tab w:val="left" w:pos="90"/>
+        </w:tabs>
+        <w:jc w:val="both"/>
+        <w:rPr>
+          <w:sz w:val="24"/>
+          <w:szCs w:val="24"/>
+          <w:lang w:val="en"/>
+        </w:rPr>
+      </w:pPr>
+      <w:r>
+        <w:rPr>
+          <w:sz w:val="24"/>
+          <w:szCs w:val="24"/>
+          <w:lang w:val="en"/>
+        </w:rPr>
+        <w:t>.container {</w:t>
+      </w:r>
+    </w:p>
+    <w:p>
+      <w:pPr>
+        <w:pStyle w:val="HTMLPreformatted"/>
+        <w:tabs>
+          <w:tab w:val="left" w:pos="90"/>
+        </w:tabs>
+        <w:jc w:val="both"/>
+        <w:rPr>
+          <w:sz w:val="24"/>
+          <w:szCs w:val="24"/>
+          <w:lang w:val="en"/>
+        </w:rPr>
+      </w:pPr>
+      <w:r>
+        <w:rPr>
+          <w:sz w:val="24"/>
+          <w:szCs w:val="24"/>
+          <w:lang w:val="en"/>
+        </w:rPr>
+        <w:t xml:space="preserve">  align-content: flex-start | flex-end | center | space-between | space-around | space-evenly | stretch | start | end | baseline | first baseline | last baseline + ... safe | unsafe;</w:t>
+      </w:r>
+    </w:p>
+    <w:p>
+      <w:pPr>
+        <w:pStyle w:val="HTMLPreformatted"/>
+        <w:tabs>
+          <w:tab w:val="left" w:pos="90"/>
+        </w:tabs>
+        <w:jc w:val="both"/>
+        <w:rPr>
+          <w:rFonts w:ascii="Consolas" w:hAnsi="Consolas"/>
+          <w:color w:val="FFFFFF"/>
+          <w:lang w:val="en"/>
+        </w:rPr>
+      </w:pPr>
+      <w:r>
+        <w:rPr>
+          <w:sz w:val="24"/>
+          <w:szCs w:val="24"/>
+          <w:lang w:val="en"/>
+        </w:rPr>
+        <w:t>}</w:t>
+      </w:r>
+    </w:p>
+    <w:p>
+      <w:pPr>
+        <w:numPr>
+          <w:ilvl w:val="0"/>
+          <w:numId w:val="19"/>
+        </w:numPr>
+        <w:shd w:val="clear" w:color="auto" w:fill="FFFFFF"/>
+        <w:tabs>
+          <w:tab w:val="left" w:pos="90"/>
+        </w:tabs>
+        <w:bidi w:val="0"/>
+        <w:spacing w:after="0" w:line="240" w:lineRule="auto"/>
+        <w:jc w:val="both"/>
+        <w:rPr>
+          <w:rFonts w:ascii="Blanco" w:eastAsia="Times New Roman" w:hAnsi="Blanco"/>
+          <w:color w:val="000000"/>
+          <w:lang w:val="en"/>
+        </w:rPr>
+      </w:pPr>
+      <w:r>
+        <w:rPr>
+          <w:rStyle w:val="HTMLCode"/>
+          <w:rFonts w:eastAsiaTheme="minorHAnsi"/>
+          <w:color w:val="000000"/>
+          <w:lang w:val="en"/>
+        </w:rPr>
+        <w:t>normal</w:t>
+      </w:r>
+      <w:r>
+        <w:rPr>
+          <w:rFonts w:ascii="Blanco" w:eastAsia="Times New Roman" w:hAnsi="Blanco"/>
+          <w:color w:val="000000"/>
+          <w:lang w:val="en"/>
+        </w:rPr>
+        <w:t xml:space="preserve"> (default): items are packed in their default position as if no value was set.</w:t>
+      </w:r>
+    </w:p>
+    <w:p>
+      <w:pPr>
+        <w:numPr>
+          <w:ilvl w:val="0"/>
+          <w:numId w:val="19"/>
+        </w:numPr>
+        <w:shd w:val="clear" w:color="auto" w:fill="FFFFFF"/>
+        <w:tabs>
+          <w:tab w:val="left" w:pos="90"/>
+        </w:tabs>
+        <w:bidi w:val="0"/>
+        <w:spacing w:after="0" w:line="240" w:lineRule="auto"/>
+        <w:jc w:val="both"/>
+        <w:rPr>
+          <w:rFonts w:ascii="Blanco" w:eastAsia="Times New Roman" w:hAnsi="Blanco"/>
+          <w:color w:val="000000"/>
+          <w:lang w:val="en"/>
+        </w:rPr>
+      </w:pPr>
+      <w:r>
+        <w:rPr>
+          <w:rStyle w:val="HTMLCode"/>
+          <w:rFonts w:eastAsiaTheme="minorHAnsi"/>
+          <w:color w:val="000000"/>
+          <w:lang w:val="en"/>
+        </w:rPr>
+        <w:t>flex-start</w:t>
+      </w:r>
+      <w:r>
+        <w:rPr>
+          <w:rFonts w:ascii="Blanco" w:eastAsia="Times New Roman" w:hAnsi="Blanco"/>
+          <w:color w:val="000000"/>
+          <w:lang w:val="en"/>
+        </w:rPr>
+        <w:t xml:space="preserve"> / </w:t>
+      </w:r>
+      <w:r>
+        <w:rPr>
+          <w:rStyle w:val="HTMLCode"/>
+          <w:rFonts w:eastAsiaTheme="minorHAnsi"/>
+          <w:color w:val="000000"/>
+          <w:lang w:val="en"/>
+        </w:rPr>
+        <w:t>start</w:t>
+      </w:r>
+      <w:r>
+        <w:rPr>
+          <w:rFonts w:ascii="Blanco" w:eastAsia="Times New Roman" w:hAnsi="Blanco"/>
+          <w:color w:val="000000"/>
+          <w:lang w:val="en"/>
+        </w:rPr>
+        <w:t xml:space="preserve">: items packed to the start of the container. The (more supported) </w:t>
+      </w:r>
+      <w:r>
+        <w:rPr>
+          <w:rStyle w:val="HTMLCode"/>
+          <w:rFonts w:eastAsiaTheme="minorHAnsi"/>
+          <w:color w:val="000000"/>
+          <w:lang w:val="en"/>
+        </w:rPr>
+        <w:t>flex-start</w:t>
+      </w:r>
+      <w:r>
+        <w:rPr>
+          <w:rFonts w:ascii="Blanco" w:eastAsia="Times New Roman" w:hAnsi="Blanco"/>
+          <w:color w:val="000000"/>
+          <w:lang w:val="en"/>
+        </w:rPr>
+        <w:t xml:space="preserve"> honors the </w:t>
+      </w:r>
+      <w:r>
+        <w:rPr>
+          <w:rStyle w:val="HTMLCode"/>
+          <w:rFonts w:eastAsiaTheme="minorHAnsi"/>
+          <w:color w:val="000000"/>
+          <w:lang w:val="en"/>
+        </w:rPr>
+        <w:t>flex-direction</w:t>
+      </w:r>
+      <w:r>
+        <w:rPr>
+          <w:rFonts w:ascii="Blanco" w:eastAsia="Times New Roman" w:hAnsi="Blanco"/>
+          <w:color w:val="000000"/>
+          <w:lang w:val="en"/>
+        </w:rPr>
+        <w:t xml:space="preserve"> while </w:t>
+      </w:r>
+      <w:r>
+        <w:rPr>
+          <w:rStyle w:val="HTMLCode"/>
+          <w:rFonts w:eastAsiaTheme="minorHAnsi"/>
+          <w:color w:val="000000"/>
+          <w:lang w:val="en"/>
+        </w:rPr>
+        <w:t>start</w:t>
+      </w:r>
+      <w:r>
+        <w:rPr>
+          <w:rFonts w:ascii="Blanco" w:eastAsia="Times New Roman" w:hAnsi="Blanco"/>
+          <w:color w:val="000000"/>
+          <w:lang w:val="en"/>
+        </w:rPr>
+        <w:t xml:space="preserve"> honors the </w:t>
+      </w:r>
+      <w:r>
+        <w:rPr>
+          <w:rStyle w:val="HTMLCode"/>
+          <w:rFonts w:eastAsiaTheme="minorHAnsi"/>
+          <w:color w:val="000000"/>
+          <w:lang w:val="en"/>
+        </w:rPr>
+        <w:t>writing-mode</w:t>
+      </w:r>
+      <w:r>
+        <w:rPr>
+          <w:rFonts w:ascii="Blanco" w:eastAsia="Times New Roman" w:hAnsi="Blanco"/>
+          <w:color w:val="000000"/>
+          <w:lang w:val="en"/>
+        </w:rPr>
+        <w:t xml:space="preserve"> direction.</w:t>
+      </w:r>
+    </w:p>
+    <w:p>
+      <w:pPr>
+        <w:numPr>
+          <w:ilvl w:val="0"/>
+          <w:numId w:val="19"/>
+        </w:numPr>
+        <w:shd w:val="clear" w:color="auto" w:fill="FFFFFF"/>
+        <w:tabs>
+          <w:tab w:val="left" w:pos="90"/>
+        </w:tabs>
+        <w:bidi w:val="0"/>
+        <w:spacing w:after="0" w:line="240" w:lineRule="auto"/>
+        <w:jc w:val="both"/>
+        <w:rPr>
+          <w:rFonts w:ascii="Blanco" w:eastAsia="Times New Roman" w:hAnsi="Blanco"/>
+          <w:color w:val="000000"/>
+          <w:lang w:val="en"/>
+        </w:rPr>
+      </w:pPr>
+      <w:r>
+        <w:rPr>
+          <w:rStyle w:val="HTMLCode"/>
+          <w:rFonts w:eastAsiaTheme="minorHAnsi"/>
+          <w:color w:val="000000"/>
+          <w:lang w:val="en"/>
+        </w:rPr>
+        <w:t>flex-end</w:t>
+      </w:r>
+      <w:r>
+        <w:rPr>
+          <w:rFonts w:ascii="Blanco" w:eastAsia="Times New Roman" w:hAnsi="Blanco"/>
+          <w:color w:val="000000"/>
+          <w:lang w:val="en"/>
+        </w:rPr>
+        <w:t xml:space="preserve"> / </w:t>
+      </w:r>
+      <w:r>
+        <w:rPr>
+          <w:rStyle w:val="HTMLCode"/>
+          <w:rFonts w:eastAsiaTheme="minorHAnsi"/>
+          <w:color w:val="000000"/>
+          <w:lang w:val="en"/>
+        </w:rPr>
+        <w:t>end</w:t>
+      </w:r>
+      <w:r>
+        <w:rPr>
+          <w:rFonts w:ascii="Blanco" w:eastAsia="Times New Roman" w:hAnsi="Blanco"/>
+          <w:color w:val="000000"/>
+          <w:lang w:val="en"/>
+        </w:rPr>
+        <w:t xml:space="preserve">: items packed to the end of the container. The (more support) </w:t>
+      </w:r>
+      <w:r>
+        <w:rPr>
+          <w:rStyle w:val="HTMLCode"/>
+          <w:rFonts w:eastAsiaTheme="minorHAnsi"/>
+          <w:color w:val="000000"/>
+          <w:lang w:val="en"/>
+        </w:rPr>
+        <w:t>flex-end</w:t>
+      </w:r>
+      <w:r>
+        <w:rPr>
+          <w:rFonts w:ascii="Blanco" w:eastAsia="Times New Roman" w:hAnsi="Blanco"/>
+          <w:color w:val="000000"/>
+          <w:lang w:val="en"/>
+        </w:rPr>
+        <w:t xml:space="preserve"> honors the </w:t>
+      </w:r>
+      <w:r>
+        <w:rPr>
+          <w:rStyle w:val="HTMLCode"/>
+          <w:rFonts w:eastAsiaTheme="minorHAnsi"/>
+          <w:color w:val="000000"/>
+          <w:lang w:val="en"/>
+        </w:rPr>
+        <w:t>flex-direction</w:t>
+      </w:r>
+      <w:r>
+        <w:rPr>
+          <w:rFonts w:ascii="Blanco" w:eastAsia="Times New Roman" w:hAnsi="Blanco"/>
+          <w:color w:val="000000"/>
+          <w:lang w:val="en"/>
+        </w:rPr>
+        <w:t xml:space="preserve"> while end honors the </w:t>
+      </w:r>
+      <w:r>
+        <w:rPr>
+          <w:rStyle w:val="HTMLCode"/>
+          <w:rFonts w:eastAsiaTheme="minorHAnsi"/>
+          <w:color w:val="000000"/>
+          <w:lang w:val="en"/>
+        </w:rPr>
+        <w:t>writing-mode</w:t>
+      </w:r>
+      <w:r>
+        <w:rPr>
+          <w:rFonts w:ascii="Blanco" w:eastAsia="Times New Roman" w:hAnsi="Blanco"/>
+          <w:color w:val="000000"/>
+          <w:lang w:val="en"/>
+        </w:rPr>
+        <w:t xml:space="preserve"> direction.</w:t>
+      </w:r>
+    </w:p>
+    <w:p>
+      <w:pPr>
+        <w:numPr>
+          <w:ilvl w:val="0"/>
+          <w:numId w:val="19"/>
+        </w:numPr>
+        <w:shd w:val="clear" w:color="auto" w:fill="FFFFFF"/>
+        <w:tabs>
+          <w:tab w:val="left" w:pos="90"/>
+        </w:tabs>
+        <w:bidi w:val="0"/>
+        <w:spacing w:after="0" w:line="240" w:lineRule="auto"/>
+        <w:jc w:val="both"/>
+        <w:rPr>
+          <w:rFonts w:ascii="Blanco" w:eastAsia="Times New Roman" w:hAnsi="Blanco"/>
+          <w:color w:val="000000"/>
+          <w:lang w:val="en"/>
+        </w:rPr>
+      </w:pPr>
+      <w:r>
+        <w:rPr>
+          <w:rStyle w:val="HTMLCode"/>
+          <w:rFonts w:eastAsiaTheme="minorHAnsi"/>
+          <w:color w:val="000000"/>
+          <w:lang w:val="en"/>
+        </w:rPr>
+        <w:t>center</w:t>
+      </w:r>
+      <w:r>
+        <w:rPr>
+          <w:rFonts w:ascii="Blanco" w:eastAsia="Times New Roman" w:hAnsi="Blanco"/>
+          <w:color w:val="000000"/>
+          <w:lang w:val="en"/>
+        </w:rPr>
+        <w:t>: items centered in the container</w:t>
+      </w:r>
+    </w:p>
+    <w:p>
+      <w:pPr>
+        <w:numPr>
+          <w:ilvl w:val="0"/>
+          <w:numId w:val="19"/>
+        </w:numPr>
+        <w:shd w:val="clear" w:color="auto" w:fill="FFFFFF"/>
+        <w:tabs>
+          <w:tab w:val="left" w:pos="90"/>
+        </w:tabs>
+        <w:bidi w:val="0"/>
+        <w:spacing w:after="0" w:line="240" w:lineRule="auto"/>
+        <w:jc w:val="both"/>
+        <w:rPr>
+          <w:rFonts w:ascii="Blanco" w:eastAsia="Times New Roman" w:hAnsi="Blanco"/>
+          <w:color w:val="000000"/>
+          <w:lang w:val="en"/>
+        </w:rPr>
+      </w:pPr>
+      <w:r>
+        <w:rPr>
+          <w:rStyle w:val="HTMLCode"/>
+          <w:rFonts w:eastAsiaTheme="minorHAnsi"/>
+          <w:color w:val="000000"/>
+          <w:lang w:val="en"/>
+        </w:rPr>
+        <w:t>space-between</w:t>
+      </w:r>
+      <w:r>
+        <w:rPr>
+          <w:rFonts w:ascii="Blanco" w:eastAsia="Times New Roman" w:hAnsi="Blanco"/>
+          <w:color w:val="000000"/>
+          <w:lang w:val="en"/>
+        </w:rPr>
+        <w:t>: items evenly distributed; the first line is at the start of the container while the last one is at the end</w:t>
+      </w:r>
+    </w:p>
+    <w:p>
+      <w:pPr>
+        <w:numPr>
+          <w:ilvl w:val="0"/>
+          <w:numId w:val="19"/>
+        </w:numPr>
+        <w:shd w:val="clear" w:color="auto" w:fill="FFFFFF"/>
+        <w:tabs>
+          <w:tab w:val="left" w:pos="90"/>
+        </w:tabs>
+        <w:bidi w:val="0"/>
+        <w:spacing w:after="0" w:line="240" w:lineRule="auto"/>
+        <w:jc w:val="both"/>
+        <w:rPr>
+          <w:rFonts w:ascii="Blanco" w:eastAsia="Times New Roman" w:hAnsi="Blanco"/>
+          <w:color w:val="000000"/>
+          <w:lang w:val="en"/>
+        </w:rPr>
+      </w:pPr>
+      <w:r>
+        <w:rPr>
+          <w:rStyle w:val="HTMLCode"/>
+          <w:rFonts w:eastAsiaTheme="minorHAnsi"/>
+          <w:color w:val="000000"/>
+          <w:lang w:val="en"/>
+        </w:rPr>
+        <w:t>space-around</w:t>
+      </w:r>
+      <w:r>
+        <w:rPr>
+          <w:rFonts w:ascii="Blanco" w:eastAsia="Times New Roman" w:hAnsi="Blanco"/>
+          <w:color w:val="000000"/>
+          <w:lang w:val="en"/>
+        </w:rPr>
+        <w:t>: items evenly distributed with equal space around each line</w:t>
+      </w:r>
+    </w:p>
+    <w:p>
+      <w:pPr>
+        <w:numPr>
+          <w:ilvl w:val="0"/>
+          <w:numId w:val="19"/>
+        </w:numPr>
+        <w:shd w:val="clear" w:color="auto" w:fill="FFFFFF"/>
+        <w:tabs>
+          <w:tab w:val="left" w:pos="90"/>
+        </w:tabs>
+        <w:bidi w:val="0"/>
+        <w:spacing w:after="0" w:line="240" w:lineRule="auto"/>
+        <w:jc w:val="both"/>
+        <w:rPr>
+          <w:rFonts w:ascii="Blanco" w:eastAsia="Times New Roman" w:hAnsi="Blanco"/>
+          <w:color w:val="000000"/>
+          <w:lang w:val="en"/>
+        </w:rPr>
+      </w:pPr>
+      <w:r>
+        <w:rPr>
+          <w:rStyle w:val="HTMLCode"/>
+          <w:rFonts w:eastAsiaTheme="minorHAnsi"/>
+          <w:color w:val="000000"/>
+          <w:lang w:val="en"/>
+        </w:rPr>
+        <w:t>space-evenly</w:t>
+      </w:r>
+      <w:r>
+        <w:rPr>
+          <w:rFonts w:ascii="Blanco" w:eastAsia="Times New Roman" w:hAnsi="Blanco"/>
+          <w:color w:val="000000"/>
+          <w:lang w:val="en"/>
+        </w:rPr>
+        <w:t>: items are evenly distributed with equal space around them</w:t>
+      </w:r>
+    </w:p>
+    <w:p>
+      <w:pPr>
+        <w:numPr>
+          <w:ilvl w:val="0"/>
+          <w:numId w:val="19"/>
+        </w:numPr>
+        <w:shd w:val="clear" w:color="auto" w:fill="FFFFFF"/>
+        <w:tabs>
+          <w:tab w:val="left" w:pos="90"/>
+        </w:tabs>
+        <w:bidi w:val="0"/>
+        <w:spacing w:after="0" w:line="240" w:lineRule="auto"/>
+        <w:jc w:val="both"/>
+        <w:rPr>
+          <w:rFonts w:ascii="Blanco" w:eastAsia="Times New Roman" w:hAnsi="Blanco"/>
+          <w:color w:val="000000"/>
+          <w:lang w:val="en"/>
+        </w:rPr>
+      </w:pPr>
+      <w:r>
+        <w:rPr>
+          <w:rStyle w:val="HTMLCode"/>
+          <w:rFonts w:eastAsiaTheme="minorHAnsi"/>
+          <w:color w:val="000000"/>
+          <w:lang w:val="en"/>
+        </w:rPr>
+        <w:t>stretch</w:t>
+      </w:r>
+      <w:r>
+        <w:rPr>
+          <w:rFonts w:ascii="Blanco" w:eastAsia="Times New Roman" w:hAnsi="Blanco"/>
+          <w:color w:val="000000"/>
+          <w:lang w:val="en"/>
+        </w:rPr>
+        <w:t>: lines stretch to take up the remaining space</w:t>
+      </w:r>
+    </w:p>
+    <w:p>
+      <w:pPr>
+        <w:shd w:val="clear" w:color="auto" w:fill="FFFFFF"/>
+        <w:tabs>
+          <w:tab w:val="left" w:pos="90"/>
+        </w:tabs>
+        <w:bidi w:val="0"/>
+        <w:spacing w:after="0" w:line="240" w:lineRule="auto"/>
+        <w:ind w:left="720"/>
+        <w:jc w:val="both"/>
+        <w:rPr>
+          <w:rFonts w:ascii="Blanco" w:eastAsia="Times New Roman" w:hAnsi="Blanco"/>
+          <w:color w:val="000000"/>
+          <w:lang w:val="en"/>
+        </w:rPr>
+      </w:pPr>
+    </w:p>
+    <w:p>
+      <w:pPr>
+        <w:pStyle w:val="Heading4"/>
+        <w:shd w:val="clear" w:color="auto" w:fill="FFFFFF"/>
+        <w:tabs>
+          <w:tab w:val="left" w:pos="90"/>
+        </w:tabs>
+        <w:spacing w:before="0" w:beforeAutospacing="0" w:after="0" w:afterAutospacing="0"/>
+        <w:jc w:val="both"/>
+        <w:rPr>
+          <w:rFonts w:ascii="MD Primer Bold" w:hAnsi="MD Primer Bold"/>
+          <w:color w:val="000000"/>
+          <w:lang w:val="en"/>
+        </w:rPr>
+      </w:pPr>
+      <w:r>
+        <w:rPr>
+          <w:color w:val="000000"/>
+          <w:lang w:val="en"/>
+        </w:rPr>
+        <w:t>gap, row-gap, column-gap</w:t>
+      </w:r>
+    </w:p>
+    <w:p>
+      <w:pPr>
+        <w:shd w:val="clear" w:color="auto" w:fill="FFFFFF"/>
+        <w:tabs>
+          <w:tab w:val="left" w:pos="90"/>
+        </w:tabs>
+        <w:bidi w:val="0"/>
+        <w:jc w:val="both"/>
+        <w:rPr>
+          <w:rFonts w:ascii="Blanco" w:eastAsia="Times New Roman" w:hAnsi="Blanco"/>
+          <w:color w:val="000000"/>
+          <w:lang w:val="en"/>
+        </w:rPr>
+      </w:pPr>
+      <w:r>
+        <w:rPr>
+          <w:rFonts w:ascii="Blanco" w:eastAsia="Times New Roman" w:hAnsi="Blanco"/>
+          <w:noProof/>
+          <w:color w:val="000000"/>
+          <w:lang w:val="en"/>
+        </w:rPr>
+        <w:drawing>
+          <wp:inline distT="0" distB="0" distL="0" distR="0" wp14:anchorId="721583C6" wp14:editId="6885EE82">
+            <wp:extent cx="3154147" cy="5410200"/>
+            <wp:effectExtent l="0" t="0" r="8255" b="0"/>
+            <wp:docPr id="13" name="Picture 13"/>
+            <wp:cNvGraphicFramePr>
+              <a:graphicFrameLocks xmlns:a="http://schemas.openxmlformats.org/drawingml/2006/main" noChangeAspect="1"/>
+            </wp:cNvGraphicFramePr>
+            <a:graphic xmlns:a="http://schemas.openxmlformats.org/drawingml/2006/main">
+              <a:graphicData uri="http://schemas.openxmlformats.org/drawingml/2006/picture">
+                <pic:pic xmlns:pic="http://schemas.openxmlformats.org/drawingml/2006/picture">
+                  <pic:nvPicPr>
+                    <pic:cNvPr id="0" name="Picture 13"/>
+                    <pic:cNvPicPr>
+                      <a:picLocks noChangeAspect="1" noChangeArrowheads="1"/>
+                    </pic:cNvPicPr>
+                  </pic:nvPicPr>
+                  <pic:blipFill>
+                    <a:blip r:embed="rId85">
+                      <a:extLst>
+                        <a:ext uri="{28A0092B-C50C-407E-A947-70E740481C1C}">
+                          <a14:useLocalDpi xmlns:a14="http://schemas.microsoft.com/office/drawing/2010/main" val="0"/>
+                        </a:ext>
+                        <a:ext uri="{96DAC541-7B7A-43D3-8B79-37D633B846F1}">
+                          <asvg:svgBlip xmlns:asvg="http://schemas.microsoft.com/office/drawing/2016/SVG/main" r:link="rId86"/>
+                        </a:ext>
+                      </a:extLst>
+                    </a:blip>
+                    <a:srcRect/>
+                    <a:stretch>
+                      <a:fillRect/>
+                    </a:stretch>
+                  </pic:blipFill>
+                  <pic:spPr bwMode="auto">
+                    <a:xfrm>
+                      <a:off x="0" y="0"/>
+                      <a:ext cx="3157185" cy="5415411"/>
+                    </a:xfrm>
+                    <a:prstGeom prst="rect">
+                      <a:avLst/>
+                    </a:prstGeom>
+                    <a:noFill/>
+                    <a:ln>
+                      <a:noFill/>
+                    </a:ln>
+                  </pic:spPr>
+                </pic:pic>
+              </a:graphicData>
+            </a:graphic>
+          </wp:inline>
+        </w:drawing>
+      </w:r>
+    </w:p>
+    <w:p>
+      <w:pPr>
+        <w:shd w:val="clear" w:color="auto" w:fill="FFFFFF"/>
+        <w:tabs>
+          <w:tab w:val="left" w:pos="90"/>
+        </w:tabs>
+        <w:bidi w:val="0"/>
+        <w:jc w:val="both"/>
+        <w:rPr>
+          <w:rFonts w:ascii="Blanco" w:eastAsiaTheme="minorEastAsia" w:hAnsi="Blanco"/>
+          <w:color w:val="000000"/>
+          <w:lang w:val="en"/>
+        </w:rPr>
+      </w:pPr>
+      <w:hyperlink r:id="rId87" w:history="1">
+        <w:r>
+          <w:rPr>
+            <w:rFonts w:ascii="Blanco" w:hAnsi="Blanco"/>
+            <w:color w:val="0089C7"/>
+            <w:u w:val="single"/>
+            <w:lang w:val="en"/>
+          </w:rPr>
+          <w:t xml:space="preserve">The </w:t>
+        </w:r>
+        <w:r>
+          <w:rPr>
+            <w:rStyle w:val="HTMLCode"/>
+            <w:rFonts w:eastAsiaTheme="minorHAnsi"/>
+            <w:color w:val="0089C7"/>
+            <w:u w:val="single"/>
+            <w:lang w:val="en"/>
+          </w:rPr>
+          <w:t>gap</w:t>
+        </w:r>
+        <w:r>
+          <w:rPr>
+            <w:rFonts w:ascii="Blanco" w:hAnsi="Blanco"/>
+            <w:color w:val="0089C7"/>
+            <w:u w:val="single"/>
+            <w:lang w:val="en"/>
+          </w:rPr>
+          <w:t xml:space="preserve"> property</w:t>
+        </w:r>
+      </w:hyperlink>
+      <w:r>
+        <w:rPr>
+          <w:rFonts w:ascii="Blanco" w:hAnsi="Blanco"/>
+          <w:color w:val="000000"/>
+          <w:lang w:val="en"/>
+        </w:rPr>
+        <w:t xml:space="preserve"> explicitly controls the space between flex items. It applies that spacing </w:t>
+      </w:r>
+      <w:r>
+        <w:rPr>
+          <w:rStyle w:val="Emphasis"/>
+          <w:rFonts w:ascii="Blanco" w:hAnsi="Blanco"/>
+          <w:color w:val="000000"/>
+          <w:lang w:val="en"/>
+        </w:rPr>
+        <w:t>only between items</w:t>
+      </w:r>
+      <w:r>
+        <w:rPr>
+          <w:rFonts w:ascii="Blanco" w:hAnsi="Blanco"/>
+          <w:color w:val="000000"/>
+          <w:lang w:val="en"/>
+        </w:rPr>
+        <w:t xml:space="preserve"> not on the outer edges. </w:t>
+      </w:r>
+    </w:p>
+    <w:p>
+      <w:pPr>
+        <w:pStyle w:val="HTMLPreformatted"/>
+        <w:tabs>
+          <w:tab w:val="left" w:pos="90"/>
+        </w:tabs>
+        <w:jc w:val="both"/>
+        <w:rPr>
+          <w:sz w:val="24"/>
+          <w:szCs w:val="24"/>
+          <w:lang w:val="en"/>
+        </w:rPr>
+      </w:pPr>
+      <w:r>
+        <w:rPr>
+          <w:sz w:val="24"/>
+          <w:szCs w:val="24"/>
+          <w:lang w:val="en"/>
+        </w:rPr>
+        <w:t>.container {</w:t>
+      </w:r>
+    </w:p>
+    <w:p>
+      <w:pPr>
+        <w:pStyle w:val="HTMLPreformatted"/>
+        <w:tabs>
+          <w:tab w:val="left" w:pos="90"/>
+        </w:tabs>
+        <w:jc w:val="both"/>
+        <w:rPr>
+          <w:sz w:val="24"/>
+          <w:szCs w:val="24"/>
+          <w:lang w:val="en"/>
+        </w:rPr>
+      </w:pPr>
+      <w:r>
+        <w:rPr>
+          <w:sz w:val="24"/>
+          <w:szCs w:val="24"/>
+          <w:lang w:val="en"/>
+        </w:rPr>
+        <w:t xml:space="preserve">  display: flex;</w:t>
+      </w:r>
+    </w:p>
+    <w:p>
+      <w:pPr>
+        <w:pStyle w:val="HTMLPreformatted"/>
+        <w:tabs>
+          <w:tab w:val="left" w:pos="90"/>
+        </w:tabs>
+        <w:jc w:val="both"/>
+        <w:rPr>
+          <w:sz w:val="24"/>
+          <w:szCs w:val="24"/>
+          <w:lang w:val="en"/>
+        </w:rPr>
+      </w:pPr>
+      <w:r>
+        <w:rPr>
+          <w:sz w:val="24"/>
+          <w:szCs w:val="24"/>
+          <w:lang w:val="en"/>
+        </w:rPr>
+        <w:t xml:space="preserve">  ...</w:t>
+      </w:r>
+    </w:p>
+    <w:p>
+      <w:pPr>
+        <w:pStyle w:val="HTMLPreformatted"/>
+        <w:tabs>
+          <w:tab w:val="left" w:pos="90"/>
+        </w:tabs>
+        <w:jc w:val="both"/>
+        <w:rPr>
+          <w:sz w:val="24"/>
+          <w:szCs w:val="24"/>
+          <w:lang w:val="en"/>
+        </w:rPr>
+      </w:pPr>
+      <w:r>
+        <w:rPr>
+          <w:sz w:val="24"/>
+          <w:szCs w:val="24"/>
+          <w:lang w:val="en"/>
+        </w:rPr>
+        <w:t xml:space="preserve">  gap: 10px;</w:t>
+      </w:r>
+    </w:p>
+    <w:p>
+      <w:pPr>
+        <w:pStyle w:val="HTMLPreformatted"/>
+        <w:tabs>
+          <w:tab w:val="left" w:pos="90"/>
+        </w:tabs>
+        <w:jc w:val="both"/>
+        <w:rPr>
+          <w:sz w:val="24"/>
+          <w:szCs w:val="24"/>
+          <w:lang w:val="en"/>
+        </w:rPr>
+      </w:pPr>
+      <w:r>
+        <w:rPr>
+          <w:sz w:val="24"/>
+          <w:szCs w:val="24"/>
+          <w:lang w:val="en"/>
+        </w:rPr>
+        <w:t xml:space="preserve">  gap: 10px 20px; /* row-gap column gap */</w:t>
+      </w:r>
+    </w:p>
+    <w:p>
+      <w:pPr>
+        <w:pStyle w:val="HTMLPreformatted"/>
+        <w:tabs>
+          <w:tab w:val="left" w:pos="90"/>
+        </w:tabs>
+        <w:jc w:val="both"/>
+        <w:rPr>
+          <w:sz w:val="24"/>
+          <w:szCs w:val="24"/>
+          <w:lang w:val="en"/>
+        </w:rPr>
+      </w:pPr>
+      <w:r>
+        <w:rPr>
+          <w:sz w:val="24"/>
+          <w:szCs w:val="24"/>
+          <w:lang w:val="en"/>
+        </w:rPr>
+        <w:t xml:space="preserve">  row-gap: 10px;</w:t>
+      </w:r>
+    </w:p>
+    <w:p>
+      <w:pPr>
+        <w:pStyle w:val="HTMLPreformatted"/>
+        <w:tabs>
+          <w:tab w:val="left" w:pos="90"/>
+        </w:tabs>
+        <w:jc w:val="both"/>
+        <w:rPr>
+          <w:sz w:val="24"/>
+          <w:szCs w:val="24"/>
+          <w:lang w:val="en"/>
+        </w:rPr>
+      </w:pPr>
+      <w:r>
+        <w:rPr>
+          <w:sz w:val="24"/>
+          <w:szCs w:val="24"/>
+          <w:lang w:val="en"/>
+        </w:rPr>
+        <w:t xml:space="preserve">  column-gap: 20px;</w:t>
+      </w:r>
+    </w:p>
+    <w:p>
+      <w:pPr>
+        <w:pStyle w:val="HTMLPreformatted"/>
+        <w:tabs>
+          <w:tab w:val="left" w:pos="90"/>
+        </w:tabs>
+        <w:jc w:val="both"/>
+        <w:rPr>
+          <w:rFonts w:ascii="Consolas" w:hAnsi="Consolas"/>
+          <w:color w:val="FFFFFF"/>
+          <w:lang w:val="en"/>
+        </w:rPr>
+      </w:pPr>
+      <w:r>
+        <w:rPr>
+          <w:sz w:val="24"/>
+          <w:szCs w:val="24"/>
+          <w:lang w:val="en"/>
+        </w:rPr>
+        <w:t>}</w:t>
+      </w:r>
+    </w:p>
+    <w:p>
+      <w:pPr>
+        <w:shd w:val="clear" w:color="auto" w:fill="FFFFFF"/>
+        <w:tabs>
+          <w:tab w:val="left" w:pos="90"/>
+        </w:tabs>
+        <w:bidi w:val="0"/>
+        <w:jc w:val="both"/>
+        <w:rPr>
+          <w:rFonts w:ascii="Blanco" w:hAnsi="Blanco"/>
+          <w:color w:val="000000"/>
+          <w:lang w:val="en"/>
+        </w:rPr>
+      </w:pPr>
+      <w:r>
+        <w:rPr>
+          <w:rFonts w:ascii="Blanco" w:hAnsi="Blanco"/>
+          <w:color w:val="000000"/>
+          <w:lang w:val="en"/>
+        </w:rPr>
+        <w:t xml:space="preserve">The behavior could be thought of as a </w:t>
+      </w:r>
+      <w:r>
+        <w:rPr>
+          <w:rStyle w:val="Emphasis"/>
+          <w:rFonts w:ascii="Blanco" w:hAnsi="Blanco"/>
+          <w:color w:val="000000"/>
+          <w:lang w:val="en"/>
+        </w:rPr>
+        <w:t>minimum</w:t>
+      </w:r>
+      <w:r>
+        <w:rPr>
+          <w:rFonts w:ascii="Blanco" w:hAnsi="Blanco"/>
+          <w:color w:val="000000"/>
+          <w:lang w:val="en"/>
+        </w:rPr>
+        <w:t xml:space="preserve"> gutter, as if the gutter is bigger somehow (because of something like </w:t>
+      </w:r>
+      <w:r>
+        <w:rPr>
+          <w:rStyle w:val="HTMLCode"/>
+          <w:rFonts w:eastAsiaTheme="minorHAnsi"/>
+          <w:color w:val="000000"/>
+          <w:lang w:val="en"/>
+        </w:rPr>
+        <w:t>justify-content: space-between;</w:t>
+      </w:r>
+      <w:r>
+        <w:rPr>
+          <w:rFonts w:ascii="Blanco" w:hAnsi="Blanco"/>
+          <w:color w:val="000000"/>
+          <w:lang w:val="en"/>
+        </w:rPr>
+        <w:t>) then the gap will only take effect if that space would end up smaller.</w:t>
+      </w:r>
+    </w:p>
+    <w:p>
+      <w:pPr>
+        <w:shd w:val="clear" w:color="auto" w:fill="FFFFFF"/>
+        <w:tabs>
+          <w:tab w:val="left" w:pos="90"/>
+        </w:tabs>
+        <w:bidi w:val="0"/>
+        <w:jc w:val="both"/>
+        <w:rPr>
+          <w:rFonts w:ascii="Blanco" w:hAnsi="Blanco"/>
+          <w:color w:val="000000"/>
+          <w:lang w:val="en"/>
+        </w:rPr>
+      </w:pPr>
+      <w:r>
+        <w:rPr>
+          <w:rFonts w:ascii="Blanco" w:hAnsi="Blanco"/>
+          <w:color w:val="000000"/>
+          <w:lang w:val="en"/>
+        </w:rPr>
+        <w:t xml:space="preserve">It is not exclusively for </w:t>
+      </w:r>
+      <w:proofErr w:type="gramStart"/>
+      <w:r>
+        <w:rPr>
+          <w:rFonts w:ascii="Blanco" w:hAnsi="Blanco"/>
+          <w:color w:val="000000"/>
+          <w:lang w:val="en"/>
+        </w:rPr>
+        <w:t>flexbox,</w:t>
+      </w:r>
+      <w:proofErr w:type="gramEnd"/>
+      <w:r>
+        <w:rPr>
+          <w:rFonts w:ascii="Blanco" w:hAnsi="Blanco"/>
+          <w:color w:val="000000"/>
+          <w:lang w:val="en"/>
+        </w:rPr>
+        <w:t xml:space="preserve"> </w:t>
+      </w:r>
+      <w:r>
+        <w:rPr>
+          <w:rStyle w:val="HTMLCode"/>
+          <w:rFonts w:eastAsiaTheme="minorHAnsi"/>
+          <w:color w:val="000000"/>
+          <w:lang w:val="en"/>
+        </w:rPr>
+        <w:t>gap</w:t>
+      </w:r>
+      <w:r>
+        <w:rPr>
+          <w:rFonts w:ascii="Blanco" w:hAnsi="Blanco"/>
+          <w:color w:val="000000"/>
+          <w:lang w:val="en"/>
+        </w:rPr>
+        <w:t xml:space="preserve"> works in grid and multi-column layout as well. </w:t>
+      </w:r>
+    </w:p>
+    <w:p>
+      <w:pPr>
+        <w:shd w:val="clear" w:color="auto" w:fill="FFFFFF"/>
+        <w:tabs>
+          <w:tab w:val="left" w:pos="90"/>
+        </w:tabs>
+        <w:bidi w:val="0"/>
+        <w:jc w:val="both"/>
+        <w:rPr>
+          <w:rFonts w:ascii="Blanco" w:eastAsia="Times New Roman" w:hAnsi="Blanco"/>
+          <w:color w:val="000000"/>
+          <w:lang w:val="en"/>
+        </w:rPr>
+      </w:pPr>
+      <w:r>
+        <w:rPr>
+          <w:rFonts w:ascii="Blanco" w:eastAsia="Times New Roman" w:hAnsi="Blanco"/>
+          <w:noProof/>
+          <w:color w:val="000000"/>
+          <w:lang w:val="en"/>
+        </w:rPr>
+        <w:drawing>
+          <wp:inline distT="0" distB="0" distL="0" distR="0" wp14:anchorId="7E793AC1" wp14:editId="0BD00C55">
+            <wp:extent cx="3331845" cy="1131570"/>
+            <wp:effectExtent l="0" t="0" r="1905" b="11430"/>
+            <wp:docPr id="14" name="Picture 14"/>
+            <wp:cNvGraphicFramePr>
+              <a:graphicFrameLocks xmlns:a="http://schemas.openxmlformats.org/drawingml/2006/main" noChangeAspect="1"/>
+            </wp:cNvGraphicFramePr>
+            <a:graphic xmlns:a="http://schemas.openxmlformats.org/drawingml/2006/main">
+              <a:graphicData uri="http://schemas.openxmlformats.org/drawingml/2006/picture">
+                <pic:pic xmlns:pic="http://schemas.openxmlformats.org/drawingml/2006/picture">
+                  <pic:nvPicPr>
+                    <pic:cNvPr id="0" name="Picture 14"/>
+                    <pic:cNvPicPr>
+                      <a:picLocks noChangeAspect="1" noChangeArrowheads="1"/>
+                    </pic:cNvPicPr>
+                  </pic:nvPicPr>
+                  <pic:blipFill>
+                    <a:blip r:embed="rId88">
+                      <a:extLst>
+                        <a:ext uri="{28A0092B-C50C-407E-A947-70E740481C1C}">
+                          <a14:useLocalDpi xmlns:a14="http://schemas.microsoft.com/office/drawing/2010/main" val="0"/>
+                        </a:ext>
+                        <a:ext uri="{96DAC541-7B7A-43D3-8B79-37D633B846F1}">
+                          <asvg:svgBlip xmlns:asvg="http://schemas.microsoft.com/office/drawing/2016/SVG/main" r:link="rId89"/>
+                        </a:ext>
+                      </a:extLst>
+                    </a:blip>
+                    <a:srcRect/>
+                    <a:stretch>
+                      <a:fillRect/>
+                    </a:stretch>
+                  </pic:blipFill>
+                  <pic:spPr bwMode="auto">
+                    <a:xfrm>
+                      <a:off x="0" y="0"/>
+                      <a:ext cx="3331845" cy="1131570"/>
+                    </a:xfrm>
+                    <a:prstGeom prst="rect">
+                      <a:avLst/>
+                    </a:prstGeom>
+                    <a:noFill/>
+                    <a:ln>
+                      <a:noFill/>
+                    </a:ln>
+                  </pic:spPr>
+                </pic:pic>
+              </a:graphicData>
+            </a:graphic>
+          </wp:inline>
+        </w:drawing>
+      </w:r>
+    </w:p>
+    <w:p>
+      <w:pPr>
+        <w:bidi w:val="0"/>
+        <w:rPr>
+          <w:rFonts w:asciiTheme="majorHAnsi" w:eastAsia="Times New Roman" w:hAnsiTheme="majorHAnsi" w:cstheme="majorBidi"/>
+          <w:color w:val="000000"/>
+          <w:sz w:val="26"/>
+          <w:szCs w:val="26"/>
+          <w:lang w:val="en"/>
+        </w:rPr>
+      </w:pPr>
+      <w:r>
+        <w:rPr>
+          <w:rFonts w:eastAsia="Times New Roman"/>
+          <w:color w:val="000000"/>
+          <w:lang w:val="en"/>
+        </w:rPr>
+        <w:br w:type="page"/>
+      </w:r>
+    </w:p>
+    <w:p>
+      <w:pPr>
+        <w:pStyle w:val="Heading2"/>
+        <w:shd w:val="clear" w:color="auto" w:fill="FFFFFF"/>
+        <w:tabs>
+          <w:tab w:val="left" w:pos="90"/>
+        </w:tabs>
+        <w:bidi w:val="0"/>
+        <w:spacing w:before="0"/>
+        <w:jc w:val="both"/>
+        <w:rPr>
+          <w:rFonts w:ascii="MD Primer Bold" w:eastAsia="Times New Roman" w:hAnsi="MD Primer Bold"/>
+          <w:color w:val="000000"/>
+          <w:lang w:val="en"/>
+        </w:rPr>
+      </w:pPr>
+      <w:r>
+        <w:rPr>
+          <w:rFonts w:eastAsia="Times New Roman"/>
+          <w:color w:val="000000"/>
+          <w:lang w:val="en"/>
+        </w:rPr>
+        <w:lastRenderedPageBreak/>
+        <w:t>Properties for the Children</w:t>
+      </w:r>
+      <w:r>
+        <w:rPr>
+          <w:rFonts w:eastAsia="Times New Roman"/>
+          <w:color w:val="000000"/>
+          <w:lang w:val="en"/>
+        </w:rPr>
+        <w:t xml:space="preserve"> </w:t>
+      </w:r>
+      <w:r>
+        <w:rPr>
+          <w:rFonts w:eastAsia="Times New Roman"/>
+          <w:color w:val="000000"/>
+          <w:lang w:val="en"/>
+        </w:rPr>
+        <w:t>(flex items)</w:t>
+      </w:r>
+    </w:p>
+    <w:p>
+      <w:pPr>
+        <w:pStyle w:val="Heading4"/>
+        <w:shd w:val="clear" w:color="auto" w:fill="FFFFFF"/>
+        <w:tabs>
+          <w:tab w:val="left" w:pos="90"/>
+        </w:tabs>
+        <w:spacing w:before="0" w:beforeAutospacing="0" w:after="0" w:afterAutospacing="0"/>
+        <w:jc w:val="both"/>
+        <w:rPr>
+          <w:color w:val="000000"/>
+          <w:lang w:val="en"/>
+        </w:rPr>
+      </w:pPr>
+      <w:r>
+        <w:rPr>
+          <w:color w:val="000000"/>
+          <w:lang w:val="en"/>
+        </w:rPr>
+        <w:t>order</w:t>
+      </w:r>
+    </w:p>
+    <w:p>
+      <w:pPr>
+        <w:shd w:val="clear" w:color="auto" w:fill="FFFFFF"/>
+        <w:tabs>
+          <w:tab w:val="left" w:pos="90"/>
+        </w:tabs>
+        <w:bidi w:val="0"/>
+        <w:jc w:val="both"/>
+        <w:rPr>
+          <w:rFonts w:ascii="Blanco" w:eastAsia="Times New Roman" w:hAnsi="Blanco"/>
+          <w:color w:val="000000"/>
+          <w:lang w:val="en"/>
+        </w:rPr>
+      </w:pPr>
+      <w:r>
+        <w:rPr>
+          <w:rFonts w:ascii="Blanco" w:eastAsia="Times New Roman" w:hAnsi="Blanco"/>
+          <w:noProof/>
+          <w:color w:val="000000"/>
+          <w:lang w:val="en"/>
+        </w:rPr>
+        <w:drawing>
+          <wp:inline distT="0" distB="0" distL="0" distR="0" wp14:anchorId="4775C310" wp14:editId="0BC920C5">
+            <wp:extent cx="3331845" cy="2688590"/>
+            <wp:effectExtent l="0" t="0" r="1905" b="16510"/>
+            <wp:docPr id="15" name="Picture 15" descr="Diagram showing flexbox order. A container with the items being 1 1 1 2 3, -1 1 2 5, and 2 2 99."/>
+            <wp:cNvGraphicFramePr>
+              <a:graphicFrameLocks xmlns:a="http://schemas.openxmlformats.org/drawingml/2006/main" noChangeAspect="1"/>
+            </wp:cNvGraphicFramePr>
+            <a:graphic xmlns:a="http://schemas.openxmlformats.org/drawingml/2006/main">
+              <a:graphicData uri="http://schemas.openxmlformats.org/drawingml/2006/picture">
+                <pic:pic xmlns:pic="http://schemas.openxmlformats.org/drawingml/2006/picture">
+                  <pic:nvPicPr>
+                    <pic:cNvPr id="0" name="Picture 15" descr="Diagram showing flexbox order. A container with the items being 1 1 1 2 3, -1 1 2 5, and 2 2 99."/>
+                    <pic:cNvPicPr>
+                      <a:picLocks noChangeAspect="1" noChangeArrowheads="1"/>
+                    </pic:cNvPicPr>
+                  </pic:nvPicPr>
+                  <pic:blipFill>
+                    <a:blip r:embed="rId90">
+                      <a:extLst>
+                        <a:ext uri="{28A0092B-C50C-407E-A947-70E740481C1C}">
+                          <a14:useLocalDpi xmlns:a14="http://schemas.microsoft.com/office/drawing/2010/main" val="0"/>
+                        </a:ext>
+                        <a:ext uri="{96DAC541-7B7A-43D3-8B79-37D633B846F1}">
+                          <asvg:svgBlip xmlns:asvg="http://schemas.microsoft.com/office/drawing/2016/SVG/main" r:link="rId91"/>
+                        </a:ext>
+                      </a:extLst>
+                    </a:blip>
+                    <a:srcRect/>
+                    <a:stretch>
+                      <a:fillRect/>
+                    </a:stretch>
+                  </pic:blipFill>
+                  <pic:spPr bwMode="auto">
+                    <a:xfrm>
+                      <a:off x="0" y="0"/>
+                      <a:ext cx="3331845" cy="2688590"/>
+                    </a:xfrm>
+                    <a:prstGeom prst="rect">
+                      <a:avLst/>
+                    </a:prstGeom>
+                    <a:noFill/>
+                    <a:ln>
+                      <a:noFill/>
+                    </a:ln>
+                  </pic:spPr>
+                </pic:pic>
+              </a:graphicData>
+            </a:graphic>
+          </wp:inline>
+        </w:drawing>
+      </w:r>
+    </w:p>
+    <w:p>
+      <w:pPr>
+        <w:shd w:val="clear" w:color="auto" w:fill="FFFFFF"/>
+        <w:tabs>
+          <w:tab w:val="left" w:pos="90"/>
+        </w:tabs>
+        <w:bidi w:val="0"/>
+        <w:jc w:val="both"/>
+        <w:rPr>
+          <w:rFonts w:ascii="Blanco" w:eastAsiaTheme="minorEastAsia" w:hAnsi="Blanco"/>
+          <w:color w:val="000000"/>
+          <w:lang w:val="en"/>
+        </w:rPr>
+      </w:pPr>
+      <w:r>
+        <w:rPr>
+          <w:rFonts w:ascii="Blanco" w:hAnsi="Blanco"/>
+          <w:color w:val="000000"/>
+          <w:lang w:val="en"/>
+        </w:rPr>
+        <w:br/>
+        <w:t xml:space="preserve">By default, flex items are laid out in the source order. However, the </w:t>
+      </w:r>
+      <w:r>
+        <w:rPr>
+          <w:rStyle w:val="HTMLCode"/>
+          <w:rFonts w:eastAsiaTheme="minorHAnsi"/>
+          <w:color w:val="000000"/>
+          <w:lang w:val="en"/>
+        </w:rPr>
+        <w:t>order</w:t>
+      </w:r>
+      <w:r>
+        <w:rPr>
+          <w:rFonts w:ascii="Blanco" w:hAnsi="Blanco"/>
+          <w:color w:val="000000"/>
+          <w:lang w:val="en"/>
+        </w:rPr>
+        <w:t xml:space="preserve"> property controls the order in which they appear in the flex container.</w:t>
+      </w:r>
+    </w:p>
+    <w:p>
+      <w:pPr>
+        <w:pStyle w:val="HTMLPreformatted"/>
+        <w:tabs>
+          <w:tab w:val="left" w:pos="90"/>
+        </w:tabs>
+        <w:jc w:val="both"/>
+        <w:rPr>
+          <w:sz w:val="24"/>
+          <w:szCs w:val="24"/>
+          <w:lang w:val="en"/>
+        </w:rPr>
+      </w:pPr>
+      <w:proofErr w:type="gramStart"/>
+      <w:r>
+        <w:rPr>
+          <w:sz w:val="24"/>
+          <w:szCs w:val="24"/>
+          <w:lang w:val="en"/>
+        </w:rPr>
+        <w:t>.item</w:t>
+      </w:r>
+      <w:proofErr w:type="gramEnd"/>
+      <w:r>
+        <w:rPr>
+          <w:sz w:val="24"/>
+          <w:szCs w:val="24"/>
+          <w:lang w:val="en"/>
+        </w:rPr>
+        <w:t xml:space="preserve"> {</w:t>
+      </w:r>
+    </w:p>
+    <w:p>
+      <w:pPr>
+        <w:pStyle w:val="HTMLPreformatted"/>
+        <w:tabs>
+          <w:tab w:val="left" w:pos="90"/>
+        </w:tabs>
+        <w:jc w:val="both"/>
+        <w:rPr>
+          <w:sz w:val="24"/>
+          <w:szCs w:val="24"/>
+          <w:lang w:val="en"/>
+        </w:rPr>
+      </w:pPr>
+      <w:r>
+        <w:rPr>
+          <w:sz w:val="24"/>
+          <w:szCs w:val="24"/>
+          <w:lang w:val="en"/>
+        </w:rPr>
+        <w:t xml:space="preserve">  order: 5; /* default is 0 */</w:t>
+      </w:r>
+    </w:p>
+    <w:p>
+      <w:pPr>
+        <w:pStyle w:val="HTMLPreformatted"/>
+        <w:tabs>
+          <w:tab w:val="left" w:pos="90"/>
+        </w:tabs>
+        <w:jc w:val="both"/>
+        <w:rPr>
+          <w:rFonts w:ascii="Consolas" w:hAnsi="Consolas"/>
+          <w:color w:val="FFFFFF"/>
+          <w:lang w:val="en"/>
+        </w:rPr>
+      </w:pPr>
+      <w:r>
+        <w:rPr>
+          <w:sz w:val="24"/>
+          <w:szCs w:val="24"/>
+          <w:lang w:val="en"/>
+        </w:rPr>
+        <w:t>}</w:t>
+      </w:r>
+    </w:p>
+    <w:p>
+      <w:pPr>
+        <w:shd w:val="clear" w:color="auto" w:fill="FFFFFF"/>
+        <w:tabs>
+          <w:tab w:val="left" w:pos="90"/>
+        </w:tabs>
+        <w:bidi w:val="0"/>
+        <w:jc w:val="both"/>
+        <w:rPr>
+          <w:rFonts w:ascii="Blanco" w:hAnsi="Blanco"/>
+          <w:color w:val="000000"/>
+          <w:lang w:val="en"/>
+        </w:rPr>
+      </w:pPr>
+      <w:r>
+        <w:rPr>
+          <w:rFonts w:ascii="Blanco" w:hAnsi="Blanco"/>
+          <w:color w:val="000000"/>
+          <w:lang w:val="en"/>
+        </w:rPr>
+        <w:t xml:space="preserve">Items with the same </w:t>
+      </w:r>
+      <w:r>
+        <w:rPr>
+          <w:rStyle w:val="HTMLCode"/>
+          <w:rFonts w:eastAsiaTheme="minorHAnsi"/>
+          <w:color w:val="000000"/>
+          <w:lang w:val="en"/>
+        </w:rPr>
+        <w:t>order</w:t>
+      </w:r>
+      <w:r>
+        <w:rPr>
+          <w:rFonts w:ascii="Blanco" w:hAnsi="Blanco"/>
+          <w:color w:val="000000"/>
+          <w:lang w:val="en"/>
+        </w:rPr>
+        <w:t xml:space="preserve"> revert to source order.</w:t>
+      </w:r>
+    </w:p>
+    <w:p>
+      <w:pPr>
+        <w:pStyle w:val="Heading4"/>
+        <w:shd w:val="clear" w:color="auto" w:fill="FFFFFF"/>
+        <w:tabs>
+          <w:tab w:val="left" w:pos="90"/>
+        </w:tabs>
+        <w:spacing w:before="0" w:beforeAutospacing="0" w:after="0" w:afterAutospacing="0"/>
+        <w:jc w:val="both"/>
+        <w:rPr>
+          <w:rFonts w:ascii="MD Primer Bold" w:hAnsi="MD Primer Bold"/>
+          <w:color w:val="000000"/>
+          <w:lang w:val="en"/>
+        </w:rPr>
+      </w:pPr>
+      <w:r>
+        <w:rPr>
+          <w:color w:val="000000"/>
+          <w:lang w:val="en"/>
+        </w:rPr>
+        <w:t>flex-grow</w:t>
+      </w:r>
+    </w:p>
+    <w:p>
+      <w:pPr>
+        <w:shd w:val="clear" w:color="auto" w:fill="FFFFFF"/>
+        <w:tabs>
+          <w:tab w:val="left" w:pos="90"/>
+        </w:tabs>
+        <w:bidi w:val="0"/>
+        <w:jc w:val="both"/>
+        <w:rPr>
+          <w:rFonts w:ascii="Blanco" w:eastAsia="Times New Roman" w:hAnsi="Blanco"/>
+          <w:color w:val="000000"/>
+          <w:lang w:val="en"/>
+        </w:rPr>
+      </w:pPr>
+      <w:r>
+        <w:rPr>
+          <w:rFonts w:ascii="Blanco" w:eastAsia="Times New Roman" w:hAnsi="Blanco"/>
+          <w:noProof/>
+          <w:color w:val="000000"/>
+          <w:lang w:val="en"/>
+        </w:rPr>
+        <w:drawing>
+          <wp:inline distT="0" distB="0" distL="0" distR="0" wp14:anchorId="3DFAE4E2" wp14:editId="5D2B783C">
+            <wp:extent cx="3331845" cy="2190750"/>
+            <wp:effectExtent l="0" t="0" r="1905" b="0"/>
+            <wp:docPr id="16" name="Picture 16" descr="two rows of items, the first has all equally-sized items with equal flex-grow numbers, the second with the center item at twice the width because its value is 2 instead of 1."/>
+            <wp:cNvGraphicFramePr>
+              <a:graphicFrameLocks xmlns:a="http://schemas.openxmlformats.org/drawingml/2006/main" noChangeAspect="1"/>
+            </wp:cNvGraphicFramePr>
+            <a:graphic xmlns:a="http://schemas.openxmlformats.org/drawingml/2006/main">
+              <a:graphicData uri="http://schemas.openxmlformats.org/drawingml/2006/picture">
+                <pic:pic xmlns:pic="http://schemas.openxmlformats.org/drawingml/2006/picture">
+                  <pic:nvPicPr>
+                    <pic:cNvPr id="0" name="Picture 16" descr="two rows of items, the first has all equally-sized items with equal flex-grow numbers, the second with the center item at twice the width because its value is 2 instead of 1."/>
+                    <pic:cNvPicPr>
+                      <a:picLocks noChangeAspect="1" noChangeArrowheads="1"/>
+                    </pic:cNvPicPr>
+                  </pic:nvPicPr>
+                  <pic:blipFill>
+                    <a:blip r:embed="rId92">
+                      <a:extLst>
+                        <a:ext uri="{28A0092B-C50C-407E-A947-70E740481C1C}">
+                          <a14:useLocalDpi xmlns:a14="http://schemas.microsoft.com/office/drawing/2010/main" val="0"/>
+                        </a:ext>
+                        <a:ext uri="{96DAC541-7B7A-43D3-8B79-37D633B846F1}">
+                          <asvg:svgBlip xmlns:asvg="http://schemas.microsoft.com/office/drawing/2016/SVG/main" r:link="rId93"/>
+                        </a:ext>
+                      </a:extLst>
+                    </a:blip>
+                    <a:srcRect/>
+                    <a:stretch>
+                      <a:fillRect/>
+                    </a:stretch>
+                  </pic:blipFill>
+                  <pic:spPr bwMode="auto">
+                    <a:xfrm>
+                      <a:off x="0" y="0"/>
+                      <a:ext cx="3331845" cy="2190750"/>
+                    </a:xfrm>
+                    <a:prstGeom prst="rect">
+                      <a:avLst/>
+                    </a:prstGeom>
+                    <a:noFill/>
+                    <a:ln>
+                      <a:noFill/>
+                    </a:ln>
+                  </pic:spPr>
+                </pic:pic>
+              </a:graphicData>
+            </a:graphic>
+          </wp:inline>
+        </w:drawing>
+      </w:r>
+    </w:p>
+    <w:p>
+      <w:pPr>
+        <w:shd w:val="clear" w:color="auto" w:fill="FFFFFF"/>
+        <w:tabs>
+          <w:tab w:val="left" w:pos="90"/>
+        </w:tabs>
+        <w:bidi w:val="0"/>
+        <w:jc w:val="both"/>
+        <w:rPr>
+          <w:rFonts w:ascii="Blanco" w:eastAsiaTheme="minorEastAsia" w:hAnsi="Blanco"/>
+          <w:color w:val="000000"/>
+          <w:lang w:val="en"/>
+        </w:rPr>
+      </w:pPr>
+      <w:r>
+        <w:rPr>
+          <w:rFonts w:ascii="Blanco" w:hAnsi="Blanco"/>
+          <w:color w:val="000000"/>
+          <w:lang w:val="en"/>
+        </w:rPr>
+        <w:t>This defines the ability for a flex item to grow if necessary. It accepts a unitless value that serves as a proportion. It dictates what amount of the available space inside the flex container the item should take up.</w:t>
+      </w:r>
+    </w:p>
+    <w:p>
+      <w:pPr>
+        <w:shd w:val="clear" w:color="auto" w:fill="FFFFFF"/>
+        <w:tabs>
+          <w:tab w:val="left" w:pos="90"/>
+        </w:tabs>
+        <w:bidi w:val="0"/>
+        <w:jc w:val="both"/>
+        <w:rPr>
+          <w:rFonts w:ascii="Blanco" w:hAnsi="Blanco"/>
+          <w:color w:val="000000"/>
+          <w:lang w:val="en"/>
+        </w:rPr>
+      </w:pPr>
+      <w:r>
+        <w:rPr>
+          <w:rFonts w:ascii="Blanco" w:hAnsi="Blanco"/>
+          <w:color w:val="000000"/>
+          <w:lang w:val="en"/>
+        </w:rPr>
+        <w:t xml:space="preserve">If all items have </w:t>
+      </w:r>
+      <w:r>
+        <w:rPr>
+          <w:rStyle w:val="HTMLCode"/>
+          <w:rFonts w:eastAsiaTheme="minorHAnsi"/>
+          <w:color w:val="000000"/>
+          <w:lang w:val="en"/>
+        </w:rPr>
+        <w:t>flex-grow</w:t>
+      </w:r>
+      <w:r>
+        <w:rPr>
+          <w:rFonts w:ascii="Blanco" w:hAnsi="Blanco"/>
+          <w:color w:val="000000"/>
+          <w:lang w:val="en"/>
+        </w:rPr>
+        <w:t xml:space="preserve"> set to </w:t>
+      </w:r>
+      <w:r>
+        <w:rPr>
+          <w:rStyle w:val="HTMLCode"/>
+          <w:rFonts w:eastAsiaTheme="minorHAnsi"/>
+          <w:color w:val="000000"/>
+          <w:lang w:val="en"/>
+        </w:rPr>
+        <w:t>1</w:t>
+      </w:r>
+      <w:r>
+        <w:rPr>
+          <w:rFonts w:ascii="Blanco" w:hAnsi="Blanco"/>
+          <w:color w:val="000000"/>
+          <w:lang w:val="en"/>
+        </w:rPr>
+        <w:t xml:space="preserve">, the remaining space in the container will be distributed equally to all children. If one of the children has a value of </w:t>
+      </w:r>
+      <w:r>
+        <w:rPr>
+          <w:rStyle w:val="HTMLCode"/>
+          <w:rFonts w:eastAsiaTheme="minorHAnsi"/>
+          <w:color w:val="000000"/>
+          <w:lang w:val="en"/>
+        </w:rPr>
+        <w:t>2</w:t>
+      </w:r>
+      <w:r>
+        <w:rPr>
+          <w:rFonts w:ascii="Blanco" w:hAnsi="Blanco"/>
+          <w:color w:val="000000"/>
+          <w:lang w:val="en"/>
+        </w:rPr>
+        <w:t>, that child would take up twice as much of the space either one of the others (or it will try, at least).</w:t>
+      </w:r>
+    </w:p>
+    <w:p>
+      <w:pPr>
+        <w:pStyle w:val="HTMLPreformatted"/>
+        <w:tabs>
+          <w:tab w:val="left" w:pos="90"/>
+        </w:tabs>
+        <w:jc w:val="both"/>
+        <w:rPr>
+          <w:sz w:val="24"/>
+          <w:szCs w:val="24"/>
+          <w:lang w:val="en"/>
+        </w:rPr>
+      </w:pPr>
+      <w:proofErr w:type="gramStart"/>
+      <w:r>
+        <w:rPr>
+          <w:sz w:val="24"/>
+          <w:szCs w:val="24"/>
+          <w:lang w:val="en"/>
+        </w:rPr>
+        <w:t>.item</w:t>
+      </w:r>
+      <w:proofErr w:type="gramEnd"/>
+      <w:r>
+        <w:rPr>
+          <w:sz w:val="24"/>
+          <w:szCs w:val="24"/>
+          <w:lang w:val="en"/>
+        </w:rPr>
+        <w:t xml:space="preserve"> {</w:t>
+      </w:r>
+    </w:p>
+    <w:p>
+      <w:pPr>
+        <w:pStyle w:val="HTMLPreformatted"/>
+        <w:tabs>
+          <w:tab w:val="left" w:pos="90"/>
+        </w:tabs>
+        <w:jc w:val="both"/>
+        <w:rPr>
+          <w:sz w:val="24"/>
+          <w:szCs w:val="24"/>
+          <w:lang w:val="en"/>
+        </w:rPr>
+      </w:pPr>
+      <w:r>
+        <w:rPr>
+          <w:sz w:val="24"/>
+          <w:szCs w:val="24"/>
+          <w:lang w:val="en"/>
+        </w:rPr>
+        <w:t xml:space="preserve">  flex-grow: 4; /* default 0 */</w:t>
+      </w:r>
+    </w:p>
+    <w:p>
+      <w:pPr>
+        <w:pStyle w:val="HTMLPreformatted"/>
+        <w:tabs>
+          <w:tab w:val="left" w:pos="90"/>
+        </w:tabs>
+        <w:jc w:val="both"/>
+        <w:rPr>
+          <w:rFonts w:ascii="Consolas" w:hAnsi="Consolas"/>
+          <w:color w:val="FFFFFF"/>
+          <w:lang w:val="en"/>
+        </w:rPr>
+      </w:pPr>
+      <w:r>
+        <w:rPr>
+          <w:sz w:val="24"/>
+          <w:szCs w:val="24"/>
+          <w:lang w:val="en"/>
+        </w:rPr>
+        <w:t>}</w:t>
+      </w:r>
+    </w:p>
+    <w:p>
+      <w:pPr>
+        <w:shd w:val="clear" w:color="auto" w:fill="FFFFFF"/>
+        <w:tabs>
+          <w:tab w:val="left" w:pos="90"/>
+        </w:tabs>
+        <w:bidi w:val="0"/>
+        <w:jc w:val="both"/>
+        <w:rPr>
+          <w:rFonts w:ascii="Blanco" w:hAnsi="Blanco"/>
+          <w:color w:val="000000"/>
+          <w:lang w:val="en"/>
+        </w:rPr>
+      </w:pPr>
+      <w:r>
+        <w:rPr>
+          <w:rFonts w:ascii="Blanco" w:hAnsi="Blanco"/>
+          <w:color w:val="000000"/>
+          <w:lang w:val="en"/>
+        </w:rPr>
+        <w:t>Negative numbers are invalid.</w:t>
+      </w:r>
+    </w:p>
+    <w:p>
+      <w:pPr>
+        <w:shd w:val="clear" w:color="auto" w:fill="FFFFFF"/>
+        <w:tabs>
+          <w:tab w:val="left" w:pos="90"/>
+        </w:tabs>
+        <w:bidi w:val="0"/>
+        <w:jc w:val="both"/>
+        <w:rPr>
+          <w:rFonts w:ascii="Blanco" w:hAnsi="Blanco"/>
+          <w:color w:val="000000"/>
+          <w:lang w:val="en"/>
+        </w:rPr>
+      </w:pPr>
+    </w:p>
+    <w:p>
+      <w:pPr>
+        <w:shd w:val="clear" w:color="auto" w:fill="FFFFFF"/>
+        <w:tabs>
+          <w:tab w:val="left" w:pos="90"/>
+        </w:tabs>
+        <w:bidi w:val="0"/>
+        <w:jc w:val="both"/>
+        <w:rPr>
+          <w:rFonts w:ascii="Blanco" w:hAnsi="Blanco"/>
+          <w:color w:val="000000"/>
+          <w:lang w:val="en"/>
+        </w:rPr>
+      </w:pPr>
+    </w:p>
+    <w:p>
+      <w:pPr>
+        <w:shd w:val="clear" w:color="auto" w:fill="FFFFFF"/>
+        <w:tabs>
+          <w:tab w:val="left" w:pos="90"/>
+        </w:tabs>
+        <w:bidi w:val="0"/>
+        <w:jc w:val="both"/>
+        <w:rPr>
+          <w:rFonts w:ascii="Blanco" w:hAnsi="Blanco"/>
+          <w:color w:val="000000"/>
+          <w:lang w:val="en"/>
+        </w:rPr>
+      </w:pPr>
+    </w:p>
+    <w:p>
+      <w:pPr>
+        <w:pStyle w:val="Heading4"/>
+        <w:shd w:val="clear" w:color="auto" w:fill="FFFFFF"/>
+        <w:tabs>
+          <w:tab w:val="left" w:pos="90"/>
+        </w:tabs>
+        <w:spacing w:before="0" w:beforeAutospacing="0" w:after="0" w:afterAutospacing="0"/>
+        <w:jc w:val="both"/>
+        <w:rPr>
+          <w:rFonts w:ascii="MD Primer Bold" w:hAnsi="MD Primer Bold"/>
+          <w:color w:val="000000"/>
+          <w:lang w:val="en"/>
+        </w:rPr>
+      </w:pPr>
+      <w:r>
+        <w:rPr>
+          <w:color w:val="000000"/>
+          <w:lang w:val="en"/>
+        </w:rPr>
+        <w:lastRenderedPageBreak/>
+        <w:t>flex-shrink</w:t>
+      </w:r>
+    </w:p>
+    <w:p>
+      <w:pPr>
+        <w:shd w:val="clear" w:color="auto" w:fill="FFFFFF"/>
+        <w:tabs>
+          <w:tab w:val="left" w:pos="90"/>
+        </w:tabs>
+        <w:bidi w:val="0"/>
+        <w:jc w:val="both"/>
+        <w:rPr>
+          <w:rFonts w:ascii="Blanco" w:eastAsiaTheme="minorEastAsia" w:hAnsi="Blanco"/>
+          <w:color w:val="000000"/>
+          <w:lang w:val="en"/>
+        </w:rPr>
+      </w:pPr>
+      <w:r>
+        <w:rPr>
+          <w:rFonts w:ascii="Blanco" w:hAnsi="Blanco"/>
+          <w:color w:val="000000"/>
+          <w:lang w:val="en"/>
+        </w:rPr>
+        <w:t>This defines the ability for a flex item to shrink if necessary.</w:t>
+      </w:r>
+    </w:p>
+    <w:p>
+      <w:pPr>
+        <w:pStyle w:val="HTMLPreformatted"/>
+        <w:tabs>
+          <w:tab w:val="left" w:pos="90"/>
+        </w:tabs>
+        <w:jc w:val="both"/>
+        <w:rPr>
+          <w:sz w:val="24"/>
+          <w:szCs w:val="24"/>
+          <w:lang w:val="en"/>
+        </w:rPr>
+      </w:pPr>
+      <w:proofErr w:type="gramStart"/>
+      <w:r>
+        <w:rPr>
+          <w:sz w:val="24"/>
+          <w:szCs w:val="24"/>
+          <w:lang w:val="en"/>
+        </w:rPr>
+        <w:t>.item</w:t>
+      </w:r>
+      <w:proofErr w:type="gramEnd"/>
+      <w:r>
+        <w:rPr>
+          <w:sz w:val="24"/>
+          <w:szCs w:val="24"/>
+          <w:lang w:val="en"/>
+        </w:rPr>
+        <w:t xml:space="preserve"> {</w:t>
+      </w:r>
+    </w:p>
+    <w:p>
+      <w:pPr>
+        <w:pStyle w:val="HTMLPreformatted"/>
+        <w:tabs>
+          <w:tab w:val="left" w:pos="90"/>
+        </w:tabs>
+        <w:jc w:val="both"/>
+        <w:rPr>
+          <w:sz w:val="24"/>
+          <w:szCs w:val="24"/>
+          <w:lang w:val="en"/>
+        </w:rPr>
+      </w:pPr>
+      <w:r>
+        <w:rPr>
+          <w:sz w:val="24"/>
+          <w:szCs w:val="24"/>
+          <w:lang w:val="en"/>
+        </w:rPr>
+        <w:t xml:space="preserve">  flex-shrink: 3; /* default 1 */</w:t>
+      </w:r>
+    </w:p>
+    <w:p>
+      <w:pPr>
+        <w:pStyle w:val="HTMLPreformatted"/>
+        <w:tabs>
+          <w:tab w:val="left" w:pos="90"/>
+        </w:tabs>
+        <w:jc w:val="both"/>
+        <w:rPr>
+          <w:rFonts w:ascii="Consolas" w:hAnsi="Consolas"/>
+          <w:color w:val="FFFFFF"/>
+          <w:lang w:val="en"/>
+        </w:rPr>
+      </w:pPr>
+      <w:r>
+        <w:rPr>
+          <w:sz w:val="24"/>
+          <w:szCs w:val="24"/>
+          <w:lang w:val="en"/>
+        </w:rPr>
+        <w:t>}</w:t>
+      </w:r>
+    </w:p>
+    <w:p>
+      <w:pPr>
+        <w:shd w:val="clear" w:color="auto" w:fill="FFFFFF"/>
+        <w:tabs>
+          <w:tab w:val="left" w:pos="90"/>
+        </w:tabs>
+        <w:bidi w:val="0"/>
+        <w:jc w:val="both"/>
+        <w:rPr>
+          <w:rFonts w:ascii="Blanco" w:hAnsi="Blanco"/>
+          <w:color w:val="000000"/>
+          <w:lang w:val="en"/>
+        </w:rPr>
+      </w:pPr>
+      <w:r>
+        <w:rPr>
+          <w:rFonts w:ascii="Blanco" w:hAnsi="Blanco"/>
+          <w:color w:val="000000"/>
+          <w:lang w:val="en"/>
+        </w:rPr>
+        <w:t>Negative numbers are invalid.</w:t>
+      </w:r>
+    </w:p>
+    <w:p>
+      <w:pPr>
+        <w:pStyle w:val="Heading4"/>
+        <w:shd w:val="clear" w:color="auto" w:fill="FFFFFF"/>
+        <w:tabs>
+          <w:tab w:val="left" w:pos="90"/>
+        </w:tabs>
+        <w:spacing w:before="0" w:beforeAutospacing="0" w:after="0" w:afterAutospacing="0"/>
+        <w:jc w:val="both"/>
+        <w:rPr>
+          <w:rFonts w:ascii="MD Primer Bold" w:hAnsi="MD Primer Bold"/>
+          <w:color w:val="000000"/>
+          <w:lang w:val="en"/>
+        </w:rPr>
+      </w:pPr>
+      <w:r>
+        <w:rPr>
+          <w:color w:val="000000"/>
+          <w:lang w:val="en"/>
+        </w:rPr>
+        <w:t>flex-basis</w:t>
+      </w:r>
+    </w:p>
+    <w:p>
+      <w:pPr>
+        <w:shd w:val="clear" w:color="auto" w:fill="FFFFFF"/>
+        <w:tabs>
+          <w:tab w:val="left" w:pos="90"/>
+        </w:tabs>
+        <w:bidi w:val="0"/>
+        <w:jc w:val="both"/>
+        <w:rPr>
+          <w:rFonts w:ascii="Blanco" w:eastAsiaTheme="minorEastAsia" w:hAnsi="Blanco"/>
+          <w:color w:val="000000"/>
+          <w:lang w:val="en"/>
+        </w:rPr>
+      </w:pPr>
+      <w:r>
+        <w:rPr>
+          <w:rFonts w:ascii="Blanco" w:hAnsi="Blanco"/>
+          <w:color w:val="000000"/>
+          <w:lang w:val="en"/>
+        </w:rPr>
+        <w:t>This defines the default size of an element before the remaining space is distributed. It can be a length (</w:t>
+      </w:r>
+      <w:proofErr w:type="gramStart"/>
+      <w:r>
+        <w:rPr>
+          <w:rFonts w:ascii="Blanco" w:hAnsi="Blanco"/>
+          <w:color w:val="000000"/>
+          <w:lang w:val="en"/>
+        </w:rPr>
+        <w:t>e.g.</w:t>
+      </w:r>
+      <w:proofErr w:type="gramEnd"/>
+      <w:r>
+        <w:rPr>
+          <w:rFonts w:ascii="Blanco" w:hAnsi="Blanco"/>
+          <w:color w:val="000000"/>
+          <w:lang w:val="en"/>
+        </w:rPr>
+        <w:t xml:space="preserve"> 20%, 5rem, etc.) or a keyword. The </w:t>
+      </w:r>
+      <w:r>
+        <w:rPr>
+          <w:rStyle w:val="HTMLCode"/>
+          <w:rFonts w:eastAsiaTheme="minorHAnsi"/>
+          <w:color w:val="000000"/>
+          <w:lang w:val="en"/>
+        </w:rPr>
+        <w:t>auto</w:t>
+      </w:r>
+      <w:r>
+        <w:rPr>
+          <w:rFonts w:ascii="Blanco" w:hAnsi="Blanco"/>
+          <w:color w:val="000000"/>
+          <w:lang w:val="en"/>
+        </w:rPr>
+        <w:t xml:space="preserve"> keyword means “look at my width or height property” (which was temporarily done by the </w:t>
+      </w:r>
+      <w:r>
+        <w:rPr>
+          <w:rStyle w:val="HTMLCode"/>
+          <w:rFonts w:eastAsiaTheme="minorHAnsi"/>
+          <w:color w:val="000000"/>
+          <w:lang w:val="en"/>
+        </w:rPr>
+        <w:t>main-size</w:t>
+      </w:r>
+      <w:r>
+        <w:rPr>
+          <w:rFonts w:ascii="Blanco" w:hAnsi="Blanco"/>
+          <w:color w:val="000000"/>
+          <w:lang w:val="en"/>
+        </w:rPr>
+        <w:t xml:space="preserve"> keyword until deprecated). The </w:t>
+      </w:r>
+      <w:r>
+        <w:rPr>
+          <w:rStyle w:val="HTMLCode"/>
+          <w:rFonts w:eastAsiaTheme="minorHAnsi"/>
+          <w:color w:val="000000"/>
+          <w:lang w:val="en"/>
+        </w:rPr>
+        <w:t>content</w:t>
+      </w:r>
+      <w:r>
+        <w:rPr>
+          <w:rFonts w:ascii="Blanco" w:hAnsi="Blanco"/>
+          <w:color w:val="000000"/>
+          <w:lang w:val="en"/>
+        </w:rPr>
+        <w:t xml:space="preserve"> keyword means “size it based on the item’s content” – this keyword isn’t well supported yet, so it’s hard to test and harder to know what its brethren </w:t>
+      </w:r>
+      <w:r>
+        <w:rPr>
+          <w:rStyle w:val="HTMLCode"/>
+          <w:rFonts w:eastAsiaTheme="minorHAnsi"/>
+          <w:color w:val="000000"/>
+          <w:lang w:val="en"/>
+        </w:rPr>
+        <w:t>max-content</w:t>
+      </w:r>
+      <w:r>
+        <w:rPr>
+          <w:rFonts w:ascii="Blanco" w:hAnsi="Blanco"/>
+          <w:color w:val="000000"/>
+          <w:lang w:val="en"/>
+        </w:rPr>
+        <w:t xml:space="preserve">, </w:t>
+      </w:r>
+      <w:r>
+        <w:rPr>
+          <w:rStyle w:val="HTMLCode"/>
+          <w:rFonts w:eastAsiaTheme="minorHAnsi"/>
+          <w:color w:val="000000"/>
+          <w:lang w:val="en"/>
+        </w:rPr>
+        <w:t>min-content</w:t>
+      </w:r>
+      <w:r>
+        <w:rPr>
+          <w:rFonts w:ascii="Blanco" w:hAnsi="Blanco"/>
+          <w:color w:val="000000"/>
+          <w:lang w:val="en"/>
+        </w:rPr>
+        <w:t xml:space="preserve">, and </w:t>
+      </w:r>
+      <w:r>
+        <w:rPr>
+          <w:rStyle w:val="HTMLCode"/>
+          <w:rFonts w:eastAsiaTheme="minorHAnsi"/>
+          <w:color w:val="000000"/>
+          <w:lang w:val="en"/>
+        </w:rPr>
+        <w:t>fit-content</w:t>
+      </w:r>
+      <w:r>
+        <w:rPr>
+          <w:rFonts w:ascii="Blanco" w:hAnsi="Blanco"/>
+          <w:color w:val="000000"/>
+          <w:lang w:val="en"/>
+        </w:rPr>
+        <w:t xml:space="preserve"> do.</w:t>
+      </w:r>
+    </w:p>
+    <w:p>
+      <w:pPr>
+        <w:pStyle w:val="HTMLPreformatted"/>
+        <w:tabs>
+          <w:tab w:val="left" w:pos="90"/>
+        </w:tabs>
+        <w:jc w:val="both"/>
+        <w:rPr>
+          <w:sz w:val="24"/>
+          <w:szCs w:val="24"/>
+          <w:lang w:val="en"/>
+        </w:rPr>
+      </w:pPr>
+      <w:proofErr w:type="gramStart"/>
+      <w:r>
+        <w:rPr>
+          <w:sz w:val="24"/>
+          <w:szCs w:val="24"/>
+          <w:lang w:val="en"/>
+        </w:rPr>
+        <w:t>.item</w:t>
+      </w:r>
+      <w:proofErr w:type="gramEnd"/>
+      <w:r>
+        <w:rPr>
+          <w:sz w:val="24"/>
+          <w:szCs w:val="24"/>
+          <w:lang w:val="en"/>
+        </w:rPr>
+        <w:t xml:space="preserve"> {</w:t>
+      </w:r>
+    </w:p>
+    <w:p>
+      <w:pPr>
+        <w:pStyle w:val="HTMLPreformatted"/>
+        <w:tabs>
+          <w:tab w:val="left" w:pos="90"/>
+        </w:tabs>
+        <w:jc w:val="both"/>
+        <w:rPr>
+          <w:sz w:val="24"/>
+          <w:szCs w:val="24"/>
+          <w:lang w:val="en"/>
+        </w:rPr>
+      </w:pPr>
+      <w:r>
+        <w:rPr>
+          <w:sz w:val="24"/>
+          <w:szCs w:val="24"/>
+          <w:lang w:val="en"/>
+        </w:rPr>
+        <w:t xml:space="preserve">  flex-basis:  | auto; /* default auto */</w:t>
+      </w:r>
+    </w:p>
+    <w:p>
+      <w:pPr>
+        <w:pStyle w:val="HTMLPreformatted"/>
+        <w:tabs>
+          <w:tab w:val="left" w:pos="90"/>
+        </w:tabs>
+        <w:jc w:val="both"/>
+        <w:rPr>
+          <w:rFonts w:ascii="Consolas" w:hAnsi="Consolas"/>
+          <w:color w:val="FFFFFF"/>
+          <w:lang w:val="en"/>
+        </w:rPr>
+      </w:pPr>
+      <w:r>
+        <w:rPr>
+          <w:sz w:val="24"/>
+          <w:szCs w:val="24"/>
+          <w:lang w:val="en"/>
+        </w:rPr>
+        <w:t>}</w:t>
+      </w:r>
+    </w:p>
+    <w:p>
+      <w:pPr>
+        <w:shd w:val="clear" w:color="auto" w:fill="FFFFFF"/>
+        <w:tabs>
+          <w:tab w:val="left" w:pos="90"/>
+        </w:tabs>
+        <w:bidi w:val="0"/>
+        <w:jc w:val="both"/>
+        <w:rPr>
+          <w:rFonts w:ascii="Blanco" w:hAnsi="Blanco"/>
+          <w:color w:val="000000"/>
+          <w:lang w:val="en"/>
+        </w:rPr>
+      </w:pPr>
+      <w:r>
+        <w:rPr>
+          <w:rFonts w:ascii="Blanco" w:hAnsi="Blanco"/>
+          <w:color w:val="000000"/>
+          <w:lang w:val="en"/>
+        </w:rPr>
+        <w:t xml:space="preserve">If set to </w:t>
+      </w:r>
+      <w:r>
+        <w:rPr>
+          <w:rStyle w:val="HTMLCode"/>
+          <w:rFonts w:eastAsiaTheme="minorHAnsi"/>
+          <w:color w:val="000000"/>
+          <w:lang w:val="en"/>
+        </w:rPr>
+        <w:t>0</w:t>
+      </w:r>
+      <w:r>
+        <w:rPr>
+          <w:rFonts w:ascii="Blanco" w:hAnsi="Blanco"/>
+          <w:color w:val="000000"/>
+          <w:lang w:val="en"/>
+        </w:rPr>
+        <w:t xml:space="preserve">, the extra space around content isn’t factored in. If set to </w:t>
+      </w:r>
+      <w:r>
+        <w:rPr>
+          <w:rStyle w:val="HTMLCode"/>
+          <w:rFonts w:eastAsiaTheme="minorHAnsi"/>
+          <w:color w:val="000000"/>
+          <w:lang w:val="en"/>
+        </w:rPr>
+        <w:t>auto</w:t>
+      </w:r>
+      <w:r>
+        <w:rPr>
+          <w:rFonts w:ascii="Blanco" w:hAnsi="Blanco"/>
+          <w:color w:val="000000"/>
+          <w:lang w:val="en"/>
+        </w:rPr>
+        <w:t xml:space="preserve">, the extra space is distributed based on its </w:t>
+      </w:r>
+      <w:r>
+        <w:rPr>
+          <w:rStyle w:val="HTMLCode"/>
+          <w:rFonts w:eastAsiaTheme="minorHAnsi"/>
+          <w:color w:val="000000"/>
+          <w:lang w:val="en"/>
+        </w:rPr>
+        <w:t>flex-grow</w:t>
+      </w:r>
+      <w:r>
+        <w:rPr>
+          <w:rFonts w:ascii="Blanco" w:hAnsi="Blanco"/>
+          <w:color w:val="000000"/>
+          <w:lang w:val="en"/>
+        </w:rPr>
+        <w:t xml:space="preserve"> value. </w:t>
+      </w:r>
+      <w:hyperlink r:id="rId94" w:history="1">
+        <w:r>
+          <w:rPr>
+            <w:rFonts w:ascii="Blanco" w:hAnsi="Blanco"/>
+            <w:color w:val="0089C7"/>
+            <w:u w:val="single"/>
+            <w:lang w:val="en"/>
+          </w:rPr>
+          <w:t>See this graphic.</w:t>
+        </w:r>
+      </w:hyperlink>
+    </w:p>
+    <w:p>
+      <w:pPr>
+        <w:pStyle w:val="Heading4"/>
+        <w:shd w:val="clear" w:color="auto" w:fill="FFFFFF"/>
+        <w:tabs>
+          <w:tab w:val="left" w:pos="90"/>
+        </w:tabs>
+        <w:spacing w:before="0" w:beforeAutospacing="0" w:after="0" w:afterAutospacing="0"/>
+        <w:jc w:val="both"/>
+        <w:rPr>
+          <w:rFonts w:ascii="MD Primer Bold" w:hAnsi="MD Primer Bold"/>
+          <w:color w:val="000000"/>
+          <w:lang w:val="en"/>
+        </w:rPr>
+      </w:pPr>
+      <w:r>
+        <w:rPr>
+          <w:color w:val="000000"/>
+          <w:lang w:val="en"/>
+        </w:rPr>
+        <w:t>flex</w:t>
+      </w:r>
+    </w:p>
+    <w:p>
+      <w:pPr>
+        <w:shd w:val="clear" w:color="auto" w:fill="FFFFFF"/>
+        <w:tabs>
+          <w:tab w:val="left" w:pos="90"/>
+        </w:tabs>
+        <w:bidi w:val="0"/>
+        <w:jc w:val="both"/>
+        <w:rPr>
+          <w:rFonts w:ascii="Blanco" w:eastAsiaTheme="minorEastAsia" w:hAnsi="Blanco"/>
+          <w:color w:val="000000"/>
+          <w:lang w:val="en"/>
+        </w:rPr>
+      </w:pPr>
+      <w:r>
+        <w:rPr>
+          <w:rFonts w:ascii="Blanco" w:hAnsi="Blanco"/>
+          <w:color w:val="000000"/>
+          <w:lang w:val="en"/>
+        </w:rPr>
+        <w:t xml:space="preserve">This is the shorthand for </w:t>
+      </w:r>
+      <w:r>
+        <w:rPr>
+          <w:rStyle w:val="HTMLCode"/>
+          <w:rFonts w:eastAsiaTheme="minorHAnsi"/>
+          <w:color w:val="000000"/>
+          <w:lang w:val="en"/>
+        </w:rPr>
+        <w:t>flex-grow,</w:t>
+      </w:r>
+      <w:r>
+        <w:rPr>
+          <w:rFonts w:ascii="Blanco" w:hAnsi="Blanco"/>
+          <w:color w:val="000000"/>
+          <w:lang w:val="en"/>
+        </w:rPr>
+        <w:t xml:space="preserve"> </w:t>
+      </w:r>
+      <w:r>
+        <w:rPr>
+          <w:rStyle w:val="HTMLCode"/>
+          <w:rFonts w:eastAsiaTheme="minorHAnsi"/>
+          <w:color w:val="000000"/>
+          <w:lang w:val="en"/>
+        </w:rPr>
+        <w:t>flex-shrink</w:t>
+      </w:r>
+      <w:r>
+        <w:rPr>
+          <w:rFonts w:ascii="Blanco" w:hAnsi="Blanco"/>
+          <w:color w:val="000000"/>
+          <w:lang w:val="en"/>
+        </w:rPr>
+        <w:t xml:space="preserve"> and </w:t>
+      </w:r>
+      <w:r>
+        <w:rPr>
+          <w:rStyle w:val="HTMLCode"/>
+          <w:rFonts w:eastAsiaTheme="minorHAnsi"/>
+          <w:color w:val="000000"/>
+          <w:lang w:val="en"/>
+        </w:rPr>
+        <w:t>flex-basis</w:t>
+      </w:r>
+      <w:r>
+        <w:rPr>
+          <w:rFonts w:ascii="Blanco" w:hAnsi="Blanco"/>
+          <w:color w:val="000000"/>
+          <w:lang w:val="en"/>
+        </w:rPr>
+        <w:t xml:space="preserve"> combined. The second and third parameters (</w:t>
+      </w:r>
+      <w:r>
+        <w:rPr>
+          <w:rStyle w:val="HTMLCode"/>
+          <w:rFonts w:eastAsiaTheme="minorHAnsi"/>
+          <w:color w:val="000000"/>
+          <w:lang w:val="en"/>
+        </w:rPr>
+        <w:t>flex-shrink</w:t>
+      </w:r>
+      <w:r>
+        <w:rPr>
+          <w:rFonts w:ascii="Blanco" w:hAnsi="Blanco"/>
+          <w:color w:val="000000"/>
+          <w:lang w:val="en"/>
+        </w:rPr>
+        <w:t xml:space="preserve"> and </w:t>
+      </w:r>
+      <w:r>
+        <w:rPr>
+          <w:rStyle w:val="HTMLCode"/>
+          <w:rFonts w:eastAsiaTheme="minorHAnsi"/>
+          <w:color w:val="000000"/>
+          <w:lang w:val="en"/>
+        </w:rPr>
+        <w:t>flex-basis</w:t>
+      </w:r>
+      <w:r>
+        <w:rPr>
+          <w:rFonts w:ascii="Blanco" w:hAnsi="Blanco"/>
+          <w:color w:val="000000"/>
+          <w:lang w:val="en"/>
+        </w:rPr>
+        <w:t xml:space="preserve">) are optional. The default is </w:t>
+      </w:r>
+      <w:r>
+        <w:rPr>
+          <w:rStyle w:val="HTMLCode"/>
+          <w:rFonts w:eastAsiaTheme="minorHAnsi"/>
+          <w:color w:val="000000"/>
+          <w:lang w:val="en"/>
+        </w:rPr>
+        <w:t>0 1 auto</w:t>
+      </w:r>
+      <w:r>
+        <w:rPr>
+          <w:rFonts w:ascii="Blanco" w:hAnsi="Blanco"/>
+          <w:color w:val="000000"/>
+          <w:lang w:val="en"/>
+        </w:rPr>
+        <w:t xml:space="preserve">, but if you set it with a single number value, like </w:t>
+      </w:r>
+      <w:r>
+        <w:rPr>
+          <w:rStyle w:val="HTMLCode"/>
+          <w:rFonts w:eastAsiaTheme="minorHAnsi"/>
+          <w:color w:val="000000"/>
+          <w:lang w:val="en"/>
+        </w:rPr>
+        <w:t xml:space="preserve">flex: </w:t>
+      </w:r>
+      <w:proofErr w:type="gramStart"/>
+      <w:r>
+        <w:rPr>
+          <w:rStyle w:val="HTMLCode"/>
+          <w:rFonts w:eastAsiaTheme="minorHAnsi"/>
+          <w:color w:val="000000"/>
+          <w:lang w:val="en"/>
+        </w:rPr>
+        <w:t>5;</w:t>
+      </w:r>
+      <w:r>
+        <w:rPr>
+          <w:rFonts w:ascii="Blanco" w:hAnsi="Blanco"/>
+          <w:color w:val="000000"/>
+          <w:lang w:val="en"/>
+        </w:rPr>
+        <w:t>,</w:t>
+      </w:r>
+      <w:proofErr w:type="gramEnd"/>
+      <w:r>
+        <w:rPr>
+          <w:rFonts w:ascii="Blanco" w:hAnsi="Blanco"/>
+          <w:color w:val="000000"/>
+          <w:lang w:val="en"/>
+        </w:rPr>
+        <w:t xml:space="preserve"> that changes the </w:t>
+      </w:r>
+      <w:r>
+        <w:rPr>
+          <w:rStyle w:val="HTMLCode"/>
+          <w:rFonts w:eastAsiaTheme="minorHAnsi"/>
+          <w:color w:val="000000"/>
+          <w:lang w:val="en"/>
+        </w:rPr>
+        <w:t>flex-basis</w:t>
+      </w:r>
+      <w:r>
+        <w:rPr>
+          <w:rFonts w:ascii="Blanco" w:hAnsi="Blanco"/>
+          <w:color w:val="000000"/>
+          <w:lang w:val="en"/>
+        </w:rPr>
+        <w:t xml:space="preserve"> to 0%, so it’s like setting </w:t>
+      </w:r>
+      <w:r>
+        <w:rPr>
+          <w:rStyle w:val="HTMLCode"/>
+          <w:rFonts w:eastAsiaTheme="minorHAnsi"/>
+          <w:color w:val="000000"/>
+          <w:lang w:val="en"/>
+        </w:rPr>
+        <w:t>flex-grow: 5; flex-shrink: 1; flex-basis: 0%;</w:t>
+      </w:r>
+      <w:r>
+        <w:rPr>
+          <w:rFonts w:ascii="Blanco" w:hAnsi="Blanco"/>
+          <w:color w:val="000000"/>
+          <w:lang w:val="en"/>
+        </w:rPr>
+        <w:t>.</w:t>
+      </w:r>
+    </w:p>
+    <w:p>
+      <w:pPr>
+        <w:pStyle w:val="HTMLPreformatted"/>
+        <w:tabs>
+          <w:tab w:val="left" w:pos="90"/>
+        </w:tabs>
+        <w:jc w:val="both"/>
+        <w:rPr>
+          <w:sz w:val="24"/>
+          <w:szCs w:val="24"/>
+          <w:lang w:val="en"/>
+        </w:rPr>
+      </w:pPr>
+      <w:proofErr w:type="gramStart"/>
+      <w:r>
+        <w:rPr>
+          <w:sz w:val="24"/>
+          <w:szCs w:val="24"/>
+          <w:lang w:val="en"/>
+        </w:rPr>
+        <w:t>.item</w:t>
+      </w:r>
+      <w:proofErr w:type="gramEnd"/>
+      <w:r>
+        <w:rPr>
+          <w:sz w:val="24"/>
+          <w:szCs w:val="24"/>
+          <w:lang w:val="en"/>
+        </w:rPr>
+        <w:t xml:space="preserve"> {</w:t>
+      </w:r>
+    </w:p>
+    <w:p>
+      <w:pPr>
+        <w:pStyle w:val="HTMLPreformatted"/>
+        <w:tabs>
+          <w:tab w:val="left" w:pos="90"/>
+        </w:tabs>
+        <w:jc w:val="both"/>
+        <w:rPr>
+          <w:sz w:val="24"/>
+          <w:szCs w:val="24"/>
+          <w:lang w:val="en"/>
+        </w:rPr>
+      </w:pPr>
+      <w:r>
+        <w:rPr>
+          <w:sz w:val="24"/>
+          <w:szCs w:val="24"/>
+          <w:lang w:val="en"/>
+        </w:rPr>
+        <w:t xml:space="preserve">  flex: none | [ &lt;'flex-grow'&gt; &lt;'flex-shrink'&gt;? || &lt;'flex-</w:t>
+      </w:r>
+      <w:proofErr w:type="spellStart"/>
+      <w:r>
+        <w:rPr>
+          <w:sz w:val="24"/>
+          <w:szCs w:val="24"/>
+          <w:lang w:val="en"/>
+        </w:rPr>
+        <w:t>basis'</w:t>
+      </w:r>
+      <w:proofErr w:type="spellEnd"/>
+      <w:proofErr w:type="gramStart"/>
+      <w:r>
+        <w:rPr>
+          <w:sz w:val="24"/>
+          <w:szCs w:val="24"/>
+          <w:lang w:val="en"/>
+        </w:rPr>
+        <w:t>&gt; ]</w:t>
+      </w:r>
+      <w:proofErr w:type="gramEnd"/>
+    </w:p>
+    <w:p>
+      <w:pPr>
+        <w:pStyle w:val="HTMLPreformatted"/>
+        <w:tabs>
+          <w:tab w:val="left" w:pos="90"/>
+        </w:tabs>
+        <w:jc w:val="both"/>
+        <w:rPr>
+          <w:rFonts w:ascii="Consolas" w:hAnsi="Consolas"/>
+          <w:color w:val="FFFFFF"/>
+          <w:lang w:val="en"/>
+        </w:rPr>
+      </w:pPr>
+      <w:r>
+        <w:rPr>
+          <w:sz w:val="24"/>
+          <w:szCs w:val="24"/>
+          <w:lang w:val="en"/>
+        </w:rPr>
+        <w:t>}</w:t>
+      </w:r>
+    </w:p>
+    <w:p>
+      <w:pPr>
+        <w:shd w:val="clear" w:color="auto" w:fill="FFFFFF"/>
+        <w:tabs>
+          <w:tab w:val="left" w:pos="90"/>
+        </w:tabs>
+        <w:bidi w:val="0"/>
+        <w:jc w:val="both"/>
+        <w:rPr>
+          <w:rFonts w:ascii="Blanco" w:hAnsi="Blanco"/>
+          <w:color w:val="000000"/>
+          <w:lang w:val="en"/>
+        </w:rPr>
+      </w:pPr>
+      <w:r>
+        <w:rPr>
+          <w:rStyle w:val="Strong"/>
+          <w:rFonts w:ascii="Blanco" w:hAnsi="Blanco"/>
+          <w:color w:val="000000"/>
+          <w:lang w:val="en"/>
+        </w:rPr>
+        <w:t>It is recommended that you use this shorthand property</w:t>
+      </w:r>
+      <w:r>
+        <w:rPr>
+          <w:rFonts w:ascii="Blanco" w:hAnsi="Blanco"/>
+          <w:color w:val="000000"/>
+          <w:lang w:val="en"/>
+        </w:rPr>
+        <w:t xml:space="preserve"> rather than set the individual properties. The shorthand sets the other values intelligently.</w:t>
+      </w:r>
+    </w:p>
+    <w:p>
+      <w:pPr>
+        <w:pStyle w:val="Heading4"/>
+        <w:shd w:val="clear" w:color="auto" w:fill="FFFFFF"/>
+        <w:tabs>
+          <w:tab w:val="left" w:pos="90"/>
+        </w:tabs>
+        <w:spacing w:before="0" w:beforeAutospacing="0" w:after="0" w:afterAutospacing="0"/>
+        <w:jc w:val="both"/>
+        <w:rPr>
+          <w:rFonts w:ascii="MD Primer Bold" w:hAnsi="MD Primer Bold"/>
+          <w:color w:val="000000"/>
+          <w:lang w:val="en"/>
+        </w:rPr>
+      </w:pPr>
+      <w:r>
+        <w:rPr>
+          <w:color w:val="000000"/>
+          <w:lang w:val="en"/>
+        </w:rPr>
+        <w:t>align-self</w:t>
+      </w:r>
+    </w:p>
+    <w:p>
+      <w:pPr>
+        <w:shd w:val="clear" w:color="auto" w:fill="FFFFFF"/>
+        <w:tabs>
+          <w:tab w:val="left" w:pos="90"/>
+        </w:tabs>
+        <w:bidi w:val="0"/>
+        <w:jc w:val="both"/>
+        <w:rPr>
+          <w:rFonts w:ascii="Blanco" w:eastAsia="Times New Roman" w:hAnsi="Blanco"/>
+          <w:color w:val="000000"/>
+          <w:lang w:val="en"/>
+        </w:rPr>
+      </w:pPr>
+      <w:r>
+        <w:rPr>
+          <w:rFonts w:ascii="Blanco" w:eastAsia="Times New Roman" w:hAnsi="Blanco"/>
+          <w:noProof/>
+          <w:color w:val="000000"/>
+          <w:lang w:val="en"/>
+        </w:rPr>
+        <w:drawing>
+          <wp:inline distT="0" distB="0" distL="0" distR="0" wp14:anchorId="67B0703C" wp14:editId="76CE90D9">
+            <wp:extent cx="3331845" cy="2667000"/>
+            <wp:effectExtent l="0" t="0" r="1905" b="0"/>
+            <wp:docPr id="17" name="Picture 17" descr="One item with a align-self value is positioned along the bottom of a flex parent instead of the top where all the rest of the items are."/>
+            <wp:cNvGraphicFramePr>
+              <a:graphicFrameLocks xmlns:a="http://schemas.openxmlformats.org/drawingml/2006/main" noChangeAspect="1"/>
+            </wp:cNvGraphicFramePr>
+            <a:graphic xmlns:a="http://schemas.openxmlformats.org/drawingml/2006/main">
+              <a:graphicData uri="http://schemas.openxmlformats.org/drawingml/2006/picture">
+                <pic:pic xmlns:pic="http://schemas.openxmlformats.org/drawingml/2006/picture">
+                  <pic:nvPicPr>
+                    <pic:cNvPr id="0" name="Picture 17" descr="One item with a align-self value is positioned along the bottom of a flex parent instead of the top where all the rest of the items are."/>
+                    <pic:cNvPicPr>
+                      <a:picLocks noChangeAspect="1" noChangeArrowheads="1"/>
+                    </pic:cNvPicPr>
+                  </pic:nvPicPr>
+                  <pic:blipFill>
+                    <a:blip r:embed="rId95">
+                      <a:extLst>
+                        <a:ext uri="{28A0092B-C50C-407E-A947-70E740481C1C}">
+                          <a14:useLocalDpi xmlns:a14="http://schemas.microsoft.com/office/drawing/2010/main" val="0"/>
+                        </a:ext>
+                        <a:ext uri="{96DAC541-7B7A-43D3-8B79-37D633B846F1}">
+                          <asvg:svgBlip xmlns:asvg="http://schemas.microsoft.com/office/drawing/2016/SVG/main" r:link="rId96"/>
+                        </a:ext>
+                      </a:extLst>
+                    </a:blip>
+                    <a:srcRect/>
+                    <a:stretch>
+                      <a:fillRect/>
+                    </a:stretch>
+                  </pic:blipFill>
+                  <pic:spPr bwMode="auto">
+                    <a:xfrm>
+                      <a:off x="0" y="0"/>
+                      <a:ext cx="3331845" cy="2667000"/>
+                    </a:xfrm>
+                    <a:prstGeom prst="rect">
+                      <a:avLst/>
+                    </a:prstGeom>
+                    <a:noFill/>
+                    <a:ln>
+                      <a:noFill/>
+                    </a:ln>
+                  </pic:spPr>
+                </pic:pic>
+              </a:graphicData>
+            </a:graphic>
+          </wp:inline>
+        </w:drawing>
+      </w:r>
+    </w:p>
+    <w:p>
+      <w:pPr>
+        <w:shd w:val="clear" w:color="auto" w:fill="FFFFFF"/>
+        <w:tabs>
+          <w:tab w:val="left" w:pos="90"/>
+        </w:tabs>
+        <w:bidi w:val="0"/>
+        <w:jc w:val="both"/>
+        <w:rPr>
+          <w:rFonts w:ascii="Blanco" w:eastAsiaTheme="minorEastAsia" w:hAnsi="Blanco"/>
+          <w:color w:val="000000"/>
+          <w:lang w:val="en"/>
+        </w:rPr>
+      </w:pPr>
+      <w:r>
+        <w:rPr>
+          <w:rFonts w:ascii="Blanco" w:hAnsi="Blanco"/>
+          <w:color w:val="000000"/>
+          <w:lang w:val="en"/>
+        </w:rPr>
+        <w:br/>
+        <w:t xml:space="preserve">This allows the default alignment (or the one specified by </w:t>
+      </w:r>
+      <w:r>
+        <w:rPr>
+          <w:rStyle w:val="HTMLCode"/>
+          <w:rFonts w:eastAsiaTheme="minorHAnsi"/>
+          <w:color w:val="000000"/>
+          <w:lang w:val="en"/>
+        </w:rPr>
+        <w:t>align-items</w:t>
+      </w:r>
+      <w:r>
+        <w:rPr>
+          <w:rFonts w:ascii="Blanco" w:hAnsi="Blanco"/>
+          <w:color w:val="000000"/>
+          <w:lang w:val="en"/>
+        </w:rPr>
+        <w:t>) to be overridden for individual flex items.</w:t>
+      </w:r>
+    </w:p>
+    <w:p>
+      <w:pPr>
+        <w:shd w:val="clear" w:color="auto" w:fill="FFFFFF"/>
+        <w:tabs>
+          <w:tab w:val="left" w:pos="90"/>
+        </w:tabs>
+        <w:bidi w:val="0"/>
+        <w:jc w:val="both"/>
+        <w:rPr>
+          <w:rFonts w:ascii="Blanco" w:hAnsi="Blanco"/>
+          <w:color w:val="000000"/>
+          <w:lang w:val="en"/>
+        </w:rPr>
+      </w:pPr>
+      <w:r>
+        <w:rPr>
+          <w:rFonts w:ascii="Blanco" w:hAnsi="Blanco"/>
+          <w:color w:val="000000"/>
+          <w:lang w:val="en"/>
+        </w:rPr>
+        <w:t xml:space="preserve">Please see the </w:t>
+      </w:r>
+      <w:r>
+        <w:rPr>
+          <w:rStyle w:val="HTMLCode"/>
+          <w:rFonts w:eastAsiaTheme="minorHAnsi"/>
+          <w:color w:val="000000"/>
+          <w:lang w:val="en"/>
+        </w:rPr>
+        <w:t>align-items</w:t>
+      </w:r>
+      <w:r>
+        <w:rPr>
+          <w:rFonts w:ascii="Blanco" w:hAnsi="Blanco"/>
+          <w:color w:val="000000"/>
+          <w:lang w:val="en"/>
+        </w:rPr>
+        <w:t xml:space="preserve"> explanation to understand the available values.</w:t>
+      </w:r>
+    </w:p>
+    <w:p>
+      <w:pPr>
+        <w:pStyle w:val="HTMLPreformatted"/>
+        <w:tabs>
+          <w:tab w:val="left" w:pos="90"/>
+        </w:tabs>
+        <w:jc w:val="both"/>
+        <w:rPr>
+          <w:sz w:val="24"/>
+          <w:szCs w:val="24"/>
+          <w:lang w:val="en"/>
+        </w:rPr>
+      </w:pPr>
+      <w:proofErr w:type="gramStart"/>
+      <w:r>
+        <w:rPr>
+          <w:sz w:val="24"/>
+          <w:szCs w:val="24"/>
+          <w:lang w:val="en"/>
+        </w:rPr>
+        <w:t>.item</w:t>
+      </w:r>
+      <w:proofErr w:type="gramEnd"/>
+      <w:r>
+        <w:rPr>
+          <w:sz w:val="24"/>
+          <w:szCs w:val="24"/>
+          <w:lang w:val="en"/>
+        </w:rPr>
+        <w:t xml:space="preserve"> {</w:t>
+      </w:r>
+    </w:p>
+    <w:p>
+      <w:pPr>
+        <w:pStyle w:val="HTMLPreformatted"/>
+        <w:tabs>
+          <w:tab w:val="left" w:pos="90"/>
+        </w:tabs>
+        <w:jc w:val="both"/>
+        <w:rPr>
+          <w:sz w:val="24"/>
+          <w:szCs w:val="24"/>
+          <w:lang w:val="en"/>
+        </w:rPr>
+      </w:pPr>
+      <w:r>
+        <w:rPr>
+          <w:sz w:val="24"/>
+          <w:szCs w:val="24"/>
+          <w:lang w:val="en"/>
+        </w:rPr>
+        <w:t xml:space="preserve">  align-self: auto | flex-start | flex-end | center | baseline | stretch;</w:t>
+      </w:r>
+    </w:p>
+    <w:p>
+      <w:pPr>
+        <w:pStyle w:val="HTMLPreformatted"/>
+        <w:tabs>
+          <w:tab w:val="left" w:pos="90"/>
+        </w:tabs>
+        <w:jc w:val="both"/>
+        <w:rPr>
+          <w:rFonts w:ascii="Consolas" w:hAnsi="Consolas"/>
+          <w:color w:val="FFFFFF"/>
+          <w:lang w:val="en"/>
+        </w:rPr>
+      </w:pPr>
+      <w:r>
+        <w:rPr>
+          <w:sz w:val="24"/>
+          <w:szCs w:val="24"/>
+          <w:lang w:val="en"/>
+        </w:rPr>
+        <w:t>}</w:t>
+      </w:r>
+    </w:p>
+    <w:p>
+      <w:pPr>
+        <w:shd w:val="clear" w:color="auto" w:fill="FFFFFF"/>
+        <w:tabs>
+          <w:tab w:val="left" w:pos="90"/>
+        </w:tabs>
+        <w:bidi w:val="0"/>
+        <w:jc w:val="both"/>
+        <w:rPr>
+          <w:rFonts w:ascii="Blanco" w:hAnsi="Blanco"/>
+          <w:color w:val="000000"/>
+          <w:lang w:val="en"/>
+        </w:rPr>
+      </w:pPr>
+      <w:r>
+        <w:rPr>
+          <w:rFonts w:ascii="Blanco" w:hAnsi="Blanco"/>
+          <w:color w:val="000000"/>
+          <w:lang w:val="en"/>
+        </w:rPr>
+        <w:t xml:space="preserve">Note that </w:t>
+      </w:r>
+      <w:r>
+        <w:rPr>
+          <w:rStyle w:val="HTMLCode"/>
+          <w:rFonts w:eastAsiaTheme="minorHAnsi"/>
+          <w:color w:val="000000"/>
+          <w:lang w:val="en"/>
+        </w:rPr>
+        <w:t>float</w:t>
+      </w:r>
+      <w:r>
+        <w:rPr>
+          <w:rFonts w:ascii="Blanco" w:hAnsi="Blanco"/>
+          <w:color w:val="000000"/>
+          <w:lang w:val="en"/>
+        </w:rPr>
+        <w:t xml:space="preserve">, </w:t>
+      </w:r>
+      <w:r>
+        <w:rPr>
+          <w:rStyle w:val="HTMLCode"/>
+          <w:rFonts w:eastAsiaTheme="minorHAnsi"/>
+          <w:color w:val="000000"/>
+          <w:lang w:val="en"/>
+        </w:rPr>
+        <w:t>clear</w:t>
+      </w:r>
+      <w:r>
+        <w:rPr>
+          <w:rFonts w:ascii="Blanco" w:hAnsi="Blanco"/>
+          <w:color w:val="000000"/>
+          <w:lang w:val="en"/>
+        </w:rPr>
+        <w:t xml:space="preserve"> and </w:t>
+      </w:r>
+      <w:r>
+        <w:rPr>
+          <w:rStyle w:val="HTMLCode"/>
+          <w:rFonts w:eastAsiaTheme="minorHAnsi"/>
+          <w:color w:val="000000"/>
+          <w:lang w:val="en"/>
+        </w:rPr>
+        <w:t>vertical-align</w:t>
+      </w:r>
+      <w:r>
+        <w:rPr>
+          <w:rFonts w:ascii="Blanco" w:hAnsi="Blanco"/>
+          <w:color w:val="000000"/>
+          <w:lang w:val="en"/>
+        </w:rPr>
+        <w:t xml:space="preserve"> have no effect on a flex </w:t>
+      </w:r>
+      <w:proofErr w:type="gramStart"/>
+      <w:r>
+        <w:rPr>
+          <w:rFonts w:ascii="Blanco" w:hAnsi="Blanco"/>
+          <w:color w:val="000000"/>
+          <w:lang w:val="en"/>
+        </w:rPr>
+        <w:t>item./</w:t>
+      </w:r>
+      <w:proofErr w:type="gramEnd"/>
+    </w:p>
     <w:sectPr>
       <w:pgSz w:w="11906" w:h="16838"/>
       <w:pgMar w:top="568" w:right="849" w:bottom="567" w:left="851" w:header="720" w:footer="720" w:gutter="0"/>
@@ -32827,6 +39034,288 @@
     </w:lvl>
   </w:abstractNum>
   <w:abstractNum w:abstractNumId="7" w15:restartNumberingAfterBreak="0">
+    <w:nsid w:val="29E60F85"/>
+    <w:multiLevelType w:val="multilevel"/>
+    <w:tmpl w:val="32E03F14"/>
+    <w:lvl w:ilvl="0">
+      <w:start w:val="1"/>
+      <w:numFmt w:val="bullet"/>
+      <w:lvlText w:val=""/>
+      <w:lvlJc w:val="left"/>
+      <w:pPr>
+        <w:tabs>
+          <w:tab w:val="num" w:pos="720"/>
+        </w:tabs>
+        <w:ind w:left="720" w:hanging="360"/>
+      </w:pPr>
+      <w:rPr>
+        <w:rFonts w:ascii="Symbol" w:hAnsi="Symbol" w:hint="default"/>
+        <w:sz w:val="20"/>
+      </w:rPr>
+    </w:lvl>
+    <w:lvl w:ilvl="1" w:tentative="1">
+      <w:numFmt w:val="bullet"/>
+      <w:lvlText w:val="o"/>
+      <w:lvlJc w:val="left"/>
+      <w:pPr>
+        <w:tabs>
+          <w:tab w:val="num" w:pos="1440"/>
+        </w:tabs>
+        <w:ind w:left="1440" w:hanging="360"/>
+      </w:pPr>
+      <w:rPr>
+        <w:rFonts w:ascii="Courier New" w:hAnsi="Courier New" w:hint="default"/>
+        <w:sz w:val="20"/>
+      </w:rPr>
+    </w:lvl>
+    <w:lvl w:ilvl="2" w:tentative="1">
+      <w:numFmt w:val="bullet"/>
+      <w:lvlText w:val=""/>
+      <w:lvlJc w:val="left"/>
+      <w:pPr>
+        <w:tabs>
+          <w:tab w:val="num" w:pos="2160"/>
+        </w:tabs>
+        <w:ind w:left="2160" w:hanging="360"/>
+      </w:pPr>
+      <w:rPr>
+        <w:rFonts w:ascii="Wingdings" w:hAnsi="Wingdings" w:hint="default"/>
+        <w:sz w:val="20"/>
+      </w:rPr>
+    </w:lvl>
+    <w:lvl w:ilvl="3" w:tentative="1">
+      <w:numFmt w:val="bullet"/>
+      <w:lvlText w:val=""/>
+      <w:lvlJc w:val="left"/>
+      <w:pPr>
+        <w:tabs>
+          <w:tab w:val="num" w:pos="2880"/>
+        </w:tabs>
+        <w:ind w:left="2880" w:hanging="360"/>
+      </w:pPr>
+      <w:rPr>
+        <w:rFonts w:ascii="Wingdings" w:hAnsi="Wingdings" w:hint="default"/>
+        <w:sz w:val="20"/>
+      </w:rPr>
+    </w:lvl>
+    <w:lvl w:ilvl="4" w:tentative="1">
+      <w:numFmt w:val="bullet"/>
+      <w:lvlText w:val=""/>
+      <w:lvlJc w:val="left"/>
+      <w:pPr>
+        <w:tabs>
+          <w:tab w:val="num" w:pos="3600"/>
+        </w:tabs>
+        <w:ind w:left="3600" w:hanging="360"/>
+      </w:pPr>
+      <w:rPr>
+        <w:rFonts w:ascii="Wingdings" w:hAnsi="Wingdings" w:hint="default"/>
+        <w:sz w:val="20"/>
+      </w:rPr>
+    </w:lvl>
+    <w:lvl w:ilvl="5" w:tentative="1">
+      <w:numFmt w:val="bullet"/>
+      <w:lvlText w:val=""/>
+      <w:lvlJc w:val="left"/>
+      <w:pPr>
+        <w:tabs>
+          <w:tab w:val="num" w:pos="4320"/>
+        </w:tabs>
+        <w:ind w:left="4320" w:hanging="360"/>
+      </w:pPr>
+      <w:rPr>
+        <w:rFonts w:ascii="Wingdings" w:hAnsi="Wingdings" w:hint="default"/>
+        <w:sz w:val="20"/>
+      </w:rPr>
+    </w:lvl>
+    <w:lvl w:ilvl="6" w:tentative="1">
+      <w:numFmt w:val="bullet"/>
+      <w:lvlText w:val=""/>
+      <w:lvlJc w:val="left"/>
+      <w:pPr>
+        <w:tabs>
+          <w:tab w:val="num" w:pos="5040"/>
+        </w:tabs>
+        <w:ind w:left="5040" w:hanging="360"/>
+      </w:pPr>
+      <w:rPr>
+        <w:rFonts w:ascii="Wingdings" w:hAnsi="Wingdings" w:hint="default"/>
+        <w:sz w:val="20"/>
+      </w:rPr>
+    </w:lvl>
+    <w:lvl w:ilvl="7" w:tentative="1">
+      <w:numFmt w:val="bullet"/>
+      <w:lvlText w:val=""/>
+      <w:lvlJc w:val="left"/>
+      <w:pPr>
+        <w:tabs>
+          <w:tab w:val="num" w:pos="5760"/>
+        </w:tabs>
+        <w:ind w:left="5760" w:hanging="360"/>
+      </w:pPr>
+      <w:rPr>
+        <w:rFonts w:ascii="Wingdings" w:hAnsi="Wingdings" w:hint="default"/>
+        <w:sz w:val="20"/>
+      </w:rPr>
+    </w:lvl>
+    <w:lvl w:ilvl="8" w:tentative="1">
+      <w:numFmt w:val="bullet"/>
+      <w:lvlText w:val=""/>
+      <w:lvlJc w:val="left"/>
+      <w:pPr>
+        <w:tabs>
+          <w:tab w:val="num" w:pos="6480"/>
+        </w:tabs>
+        <w:ind w:left="6480" w:hanging="360"/>
+      </w:pPr>
+      <w:rPr>
+        <w:rFonts w:ascii="Wingdings" w:hAnsi="Wingdings" w:hint="default"/>
+        <w:sz w:val="20"/>
+      </w:rPr>
+    </w:lvl>
+  </w:abstractNum>
+  <w:abstractNum w:abstractNumId="8" w15:restartNumberingAfterBreak="0">
+    <w:nsid w:val="2A856861"/>
+    <w:multiLevelType w:val="multilevel"/>
+    <w:tmpl w:val="4D30A562"/>
+    <w:lvl w:ilvl="0">
+      <w:start w:val="1"/>
+      <w:numFmt w:val="bullet"/>
+      <w:lvlText w:val=""/>
+      <w:lvlJc w:val="left"/>
+      <w:pPr>
+        <w:tabs>
+          <w:tab w:val="num" w:pos="720"/>
+        </w:tabs>
+        <w:ind w:left="720" w:hanging="360"/>
+      </w:pPr>
+      <w:rPr>
+        <w:rFonts w:ascii="Symbol" w:hAnsi="Symbol" w:hint="default"/>
+        <w:sz w:val="20"/>
+      </w:rPr>
+    </w:lvl>
+    <w:lvl w:ilvl="1" w:tentative="1">
+      <w:numFmt w:val="bullet"/>
+      <w:lvlText w:val="o"/>
+      <w:lvlJc w:val="left"/>
+      <w:pPr>
+        <w:tabs>
+          <w:tab w:val="num" w:pos="1440"/>
+        </w:tabs>
+        <w:ind w:left="1440" w:hanging="360"/>
+      </w:pPr>
+      <w:rPr>
+        <w:rFonts w:ascii="Courier New" w:hAnsi="Courier New" w:hint="default"/>
+        <w:sz w:val="20"/>
+      </w:rPr>
+    </w:lvl>
+    <w:lvl w:ilvl="2" w:tentative="1">
+      <w:numFmt w:val="bullet"/>
+      <w:lvlText w:val=""/>
+      <w:lvlJc w:val="left"/>
+      <w:pPr>
+        <w:tabs>
+          <w:tab w:val="num" w:pos="2160"/>
+        </w:tabs>
+        <w:ind w:left="2160" w:hanging="360"/>
+      </w:pPr>
+      <w:rPr>
+        <w:rFonts w:ascii="Wingdings" w:hAnsi="Wingdings" w:hint="default"/>
+        <w:sz w:val="20"/>
+      </w:rPr>
+    </w:lvl>
+    <w:lvl w:ilvl="3" w:tentative="1">
+      <w:numFmt w:val="bullet"/>
+      <w:lvlText w:val=""/>
+      <w:lvlJc w:val="left"/>
+      <w:pPr>
+        <w:tabs>
+          <w:tab w:val="num" w:pos="2880"/>
+        </w:tabs>
+        <w:ind w:left="2880" w:hanging="360"/>
+      </w:pPr>
+      <w:rPr>
+        <w:rFonts w:ascii="Wingdings" w:hAnsi="Wingdings" w:hint="default"/>
+        <w:sz w:val="20"/>
+      </w:rPr>
+    </w:lvl>
+    <w:lvl w:ilvl="4" w:tentative="1">
+      <w:numFmt w:val="bullet"/>
+      <w:lvlText w:val=""/>
+      <w:lvlJc w:val="left"/>
+      <w:pPr>
+        <w:tabs>
+          <w:tab w:val="num" w:pos="3600"/>
+        </w:tabs>
+        <w:ind w:left="3600" w:hanging="360"/>
+      </w:pPr>
+      <w:rPr>
+        <w:rFonts w:ascii="Wingdings" w:hAnsi="Wingdings" w:hint="default"/>
+        <w:sz w:val="20"/>
+      </w:rPr>
+    </w:lvl>
+    <w:lvl w:ilvl="5" w:tentative="1">
+      <w:numFmt w:val="bullet"/>
+      <w:lvlText w:val=""/>
+      <w:lvlJc w:val="left"/>
+      <w:pPr>
+        <w:tabs>
+          <w:tab w:val="num" w:pos="4320"/>
+        </w:tabs>
+        <w:ind w:left="4320" w:hanging="360"/>
+      </w:pPr>
+      <w:rPr>
+        <w:rFonts w:ascii="Wingdings" w:hAnsi="Wingdings" w:hint="default"/>
+        <w:sz w:val="20"/>
+      </w:rPr>
+    </w:lvl>
+    <w:lvl w:ilvl="6" w:tentative="1">
+      <w:numFmt w:val="bullet"/>
+      <w:lvlText w:val=""/>
+      <w:lvlJc w:val="left"/>
+      <w:pPr>
+        <w:tabs>
+          <w:tab w:val="num" w:pos="5040"/>
+        </w:tabs>
+        <w:ind w:left="5040" w:hanging="360"/>
+      </w:pPr>
+      <w:rPr>
+        <w:rFonts w:ascii="Wingdings" w:hAnsi="Wingdings" w:hint="default"/>
+        <w:sz w:val="20"/>
+      </w:rPr>
+    </w:lvl>
+    <w:lvl w:ilvl="7" w:tentative="1">
+      <w:numFmt w:val="bullet"/>
+      <w:lvlText w:val=""/>
+      <w:lvlJc w:val="left"/>
+      <w:pPr>
+        <w:tabs>
+          <w:tab w:val="num" w:pos="5760"/>
+        </w:tabs>
+        <w:ind w:left="5760" w:hanging="360"/>
+      </w:pPr>
+      <w:rPr>
+        <w:rFonts w:ascii="Wingdings" w:hAnsi="Wingdings" w:hint="default"/>
+        <w:sz w:val="20"/>
+      </w:rPr>
+    </w:lvl>
+    <w:lvl w:ilvl="8" w:tentative="1">
+      <w:numFmt w:val="bullet"/>
+      <w:lvlText w:val=""/>
+      <w:lvlJc w:val="left"/>
+      <w:pPr>
+        <w:tabs>
+          <w:tab w:val="num" w:pos="6480"/>
+        </w:tabs>
+        <w:ind w:left="6480" w:hanging="360"/>
+      </w:pPr>
+      <w:rPr>
+        <w:rFonts w:ascii="Wingdings" w:hAnsi="Wingdings" w:hint="default"/>
+        <w:sz w:val="20"/>
+      </w:rPr>
+    </w:lvl>
+  </w:abstractNum>
+  <w:abstractNum w:abstractNumId="9" w15:restartNumberingAfterBreak="0">
     <w:nsid w:val="2B627B4B"/>
     <w:multiLevelType w:val="hybridMultilevel"/>
     <w:tmpl w:val="5EDC9442"/>
@@ -32939,7 +39428,7 @@
       </w:rPr>
     </w:lvl>
   </w:abstractNum>
-  <w:abstractNum w:abstractNumId="8" w15:restartNumberingAfterBreak="0">
+  <w:abstractNum w:abstractNumId="10" w15:restartNumberingAfterBreak="0">
     <w:nsid w:val="308A627F"/>
     <w:multiLevelType w:val="multilevel"/>
     <w:tmpl w:val="01C660D2"/>
@@ -33088,7 +39577,289 @@
       </w:rPr>
     </w:lvl>
   </w:abstractNum>
-  <w:abstractNum w:abstractNumId="9" w15:restartNumberingAfterBreak="0">
+  <w:abstractNum w:abstractNumId="11" w15:restartNumberingAfterBreak="0">
+    <w:nsid w:val="3FB135DB"/>
+    <w:multiLevelType w:val="multilevel"/>
+    <w:tmpl w:val="ABD8EDE8"/>
+    <w:lvl w:ilvl="0">
+      <w:start w:val="1"/>
+      <w:numFmt w:val="bullet"/>
+      <w:lvlText w:val=""/>
+      <w:lvlJc w:val="left"/>
+      <w:pPr>
+        <w:tabs>
+          <w:tab w:val="num" w:pos="720"/>
+        </w:tabs>
+        <w:ind w:left="720" w:hanging="360"/>
+      </w:pPr>
+      <w:rPr>
+        <w:rFonts w:ascii="Symbol" w:hAnsi="Symbol" w:hint="default"/>
+        <w:sz w:val="20"/>
+      </w:rPr>
+    </w:lvl>
+    <w:lvl w:ilvl="1" w:tentative="1">
+      <w:numFmt w:val="bullet"/>
+      <w:lvlText w:val="o"/>
+      <w:lvlJc w:val="left"/>
+      <w:pPr>
+        <w:tabs>
+          <w:tab w:val="num" w:pos="1440"/>
+        </w:tabs>
+        <w:ind w:left="1440" w:hanging="360"/>
+      </w:pPr>
+      <w:rPr>
+        <w:rFonts w:ascii="Courier New" w:hAnsi="Courier New" w:hint="default"/>
+        <w:sz w:val="20"/>
+      </w:rPr>
+    </w:lvl>
+    <w:lvl w:ilvl="2" w:tentative="1">
+      <w:numFmt w:val="bullet"/>
+      <w:lvlText w:val=""/>
+      <w:lvlJc w:val="left"/>
+      <w:pPr>
+        <w:tabs>
+          <w:tab w:val="num" w:pos="2160"/>
+        </w:tabs>
+        <w:ind w:left="2160" w:hanging="360"/>
+      </w:pPr>
+      <w:rPr>
+        <w:rFonts w:ascii="Wingdings" w:hAnsi="Wingdings" w:hint="default"/>
+        <w:sz w:val="20"/>
+      </w:rPr>
+    </w:lvl>
+    <w:lvl w:ilvl="3" w:tentative="1">
+      <w:numFmt w:val="bullet"/>
+      <w:lvlText w:val=""/>
+      <w:lvlJc w:val="left"/>
+      <w:pPr>
+        <w:tabs>
+          <w:tab w:val="num" w:pos="2880"/>
+        </w:tabs>
+        <w:ind w:left="2880" w:hanging="360"/>
+      </w:pPr>
+      <w:rPr>
+        <w:rFonts w:ascii="Wingdings" w:hAnsi="Wingdings" w:hint="default"/>
+        <w:sz w:val="20"/>
+      </w:rPr>
+    </w:lvl>
+    <w:lvl w:ilvl="4" w:tentative="1">
+      <w:numFmt w:val="bullet"/>
+      <w:lvlText w:val=""/>
+      <w:lvlJc w:val="left"/>
+      <w:pPr>
+        <w:tabs>
+          <w:tab w:val="num" w:pos="3600"/>
+        </w:tabs>
+        <w:ind w:left="3600" w:hanging="360"/>
+      </w:pPr>
+      <w:rPr>
+        <w:rFonts w:ascii="Wingdings" w:hAnsi="Wingdings" w:hint="default"/>
+        <w:sz w:val="20"/>
+      </w:rPr>
+    </w:lvl>
+    <w:lvl w:ilvl="5" w:tentative="1">
+      <w:numFmt w:val="bullet"/>
+      <w:lvlText w:val=""/>
+      <w:lvlJc w:val="left"/>
+      <w:pPr>
+        <w:tabs>
+          <w:tab w:val="num" w:pos="4320"/>
+        </w:tabs>
+        <w:ind w:left="4320" w:hanging="360"/>
+      </w:pPr>
+      <w:rPr>
+        <w:rFonts w:ascii="Wingdings" w:hAnsi="Wingdings" w:hint="default"/>
+        <w:sz w:val="20"/>
+      </w:rPr>
+    </w:lvl>
+    <w:lvl w:ilvl="6" w:tentative="1">
+      <w:numFmt w:val="bullet"/>
+      <w:lvlText w:val=""/>
+      <w:lvlJc w:val="left"/>
+      <w:pPr>
+        <w:tabs>
+          <w:tab w:val="num" w:pos="5040"/>
+        </w:tabs>
+        <w:ind w:left="5040" w:hanging="360"/>
+      </w:pPr>
+      <w:rPr>
+        <w:rFonts w:ascii="Wingdings" w:hAnsi="Wingdings" w:hint="default"/>
+        <w:sz w:val="20"/>
+      </w:rPr>
+    </w:lvl>
+    <w:lvl w:ilvl="7" w:tentative="1">
+      <w:numFmt w:val="bullet"/>
+      <w:lvlText w:val=""/>
+      <w:lvlJc w:val="left"/>
+      <w:pPr>
+        <w:tabs>
+          <w:tab w:val="num" w:pos="5760"/>
+        </w:tabs>
+        <w:ind w:left="5760" w:hanging="360"/>
+      </w:pPr>
+      <w:rPr>
+        <w:rFonts w:ascii="Wingdings" w:hAnsi="Wingdings" w:hint="default"/>
+        <w:sz w:val="20"/>
+      </w:rPr>
+    </w:lvl>
+    <w:lvl w:ilvl="8" w:tentative="1">
+      <w:numFmt w:val="bullet"/>
+      <w:lvlText w:val=""/>
+      <w:lvlJc w:val="left"/>
+      <w:pPr>
+        <w:tabs>
+          <w:tab w:val="num" w:pos="6480"/>
+        </w:tabs>
+        <w:ind w:left="6480" w:hanging="360"/>
+      </w:pPr>
+      <w:rPr>
+        <w:rFonts w:ascii="Wingdings" w:hAnsi="Wingdings" w:hint="default"/>
+        <w:sz w:val="20"/>
+      </w:rPr>
+    </w:lvl>
+  </w:abstractNum>
+  <w:abstractNum w:abstractNumId="12" w15:restartNumberingAfterBreak="0">
+    <w:nsid w:val="499F1DC6"/>
+    <w:multiLevelType w:val="multilevel"/>
+    <w:tmpl w:val="B9FA1C4C"/>
+    <w:lvl w:ilvl="0">
+      <w:start w:val="1"/>
+      <w:numFmt w:val="bullet"/>
+      <w:lvlText w:val=""/>
+      <w:lvlJc w:val="left"/>
+      <w:pPr>
+        <w:tabs>
+          <w:tab w:val="num" w:pos="720"/>
+        </w:tabs>
+        <w:ind w:left="720" w:hanging="360"/>
+      </w:pPr>
+      <w:rPr>
+        <w:rFonts w:ascii="Symbol" w:hAnsi="Symbol" w:hint="default"/>
+        <w:sz w:val="20"/>
+      </w:rPr>
+    </w:lvl>
+    <w:lvl w:ilvl="1" w:tentative="1">
+      <w:numFmt w:val="bullet"/>
+      <w:lvlText w:val="o"/>
+      <w:lvlJc w:val="left"/>
+      <w:pPr>
+        <w:tabs>
+          <w:tab w:val="num" w:pos="1440"/>
+        </w:tabs>
+        <w:ind w:left="1440" w:hanging="360"/>
+      </w:pPr>
+      <w:rPr>
+        <w:rFonts w:ascii="Courier New" w:hAnsi="Courier New" w:hint="default"/>
+        <w:sz w:val="20"/>
+      </w:rPr>
+    </w:lvl>
+    <w:lvl w:ilvl="2" w:tentative="1">
+      <w:numFmt w:val="bullet"/>
+      <w:lvlText w:val=""/>
+      <w:lvlJc w:val="left"/>
+      <w:pPr>
+        <w:tabs>
+          <w:tab w:val="num" w:pos="2160"/>
+        </w:tabs>
+        <w:ind w:left="2160" w:hanging="360"/>
+      </w:pPr>
+      <w:rPr>
+        <w:rFonts w:ascii="Wingdings" w:hAnsi="Wingdings" w:hint="default"/>
+        <w:sz w:val="20"/>
+      </w:rPr>
+    </w:lvl>
+    <w:lvl w:ilvl="3" w:tentative="1">
+      <w:numFmt w:val="bullet"/>
+      <w:lvlText w:val=""/>
+      <w:lvlJc w:val="left"/>
+      <w:pPr>
+        <w:tabs>
+          <w:tab w:val="num" w:pos="2880"/>
+        </w:tabs>
+        <w:ind w:left="2880" w:hanging="360"/>
+      </w:pPr>
+      <w:rPr>
+        <w:rFonts w:ascii="Wingdings" w:hAnsi="Wingdings" w:hint="default"/>
+        <w:sz w:val="20"/>
+      </w:rPr>
+    </w:lvl>
+    <w:lvl w:ilvl="4" w:tentative="1">
+      <w:numFmt w:val="bullet"/>
+      <w:lvlText w:val=""/>
+      <w:lvlJc w:val="left"/>
+      <w:pPr>
+        <w:tabs>
+          <w:tab w:val="num" w:pos="3600"/>
+        </w:tabs>
+        <w:ind w:left="3600" w:hanging="360"/>
+      </w:pPr>
+      <w:rPr>
+        <w:rFonts w:ascii="Wingdings" w:hAnsi="Wingdings" w:hint="default"/>
+        <w:sz w:val="20"/>
+      </w:rPr>
+    </w:lvl>
+    <w:lvl w:ilvl="5" w:tentative="1">
+      <w:numFmt w:val="bullet"/>
+      <w:lvlText w:val=""/>
+      <w:lvlJc w:val="left"/>
+      <w:pPr>
+        <w:tabs>
+          <w:tab w:val="num" w:pos="4320"/>
+        </w:tabs>
+        <w:ind w:left="4320" w:hanging="360"/>
+      </w:pPr>
+      <w:rPr>
+        <w:rFonts w:ascii="Wingdings" w:hAnsi="Wingdings" w:hint="default"/>
+        <w:sz w:val="20"/>
+      </w:rPr>
+    </w:lvl>
+    <w:lvl w:ilvl="6" w:tentative="1">
+      <w:numFmt w:val="bullet"/>
+      <w:lvlText w:val=""/>
+      <w:lvlJc w:val="left"/>
+      <w:pPr>
+        <w:tabs>
+          <w:tab w:val="num" w:pos="5040"/>
+        </w:tabs>
+        <w:ind w:left="5040" w:hanging="360"/>
+      </w:pPr>
+      <w:rPr>
+        <w:rFonts w:ascii="Wingdings" w:hAnsi="Wingdings" w:hint="default"/>
+        <w:sz w:val="20"/>
+      </w:rPr>
+    </w:lvl>
+    <w:lvl w:ilvl="7" w:tentative="1">
+      <w:numFmt w:val="bullet"/>
+      <w:lvlText w:val=""/>
+      <w:lvlJc w:val="left"/>
+      <w:pPr>
+        <w:tabs>
+          <w:tab w:val="num" w:pos="5760"/>
+        </w:tabs>
+        <w:ind w:left="5760" w:hanging="360"/>
+      </w:pPr>
+      <w:rPr>
+        <w:rFonts w:ascii="Wingdings" w:hAnsi="Wingdings" w:hint="default"/>
+        <w:sz w:val="20"/>
+      </w:rPr>
+    </w:lvl>
+    <w:lvl w:ilvl="8" w:tentative="1">
+      <w:numFmt w:val="bullet"/>
+      <w:lvlText w:val=""/>
+      <w:lvlJc w:val="left"/>
+      <w:pPr>
+        <w:tabs>
+          <w:tab w:val="num" w:pos="6480"/>
+        </w:tabs>
+        <w:ind w:left="6480" w:hanging="360"/>
+      </w:pPr>
+      <w:rPr>
+        <w:rFonts w:ascii="Wingdings" w:hAnsi="Wingdings" w:hint="default"/>
+        <w:sz w:val="20"/>
+      </w:rPr>
+    </w:lvl>
+  </w:abstractNum>
+  <w:abstractNum w:abstractNumId="13" w15:restartNumberingAfterBreak="0">
     <w:nsid w:val="58BF608C"/>
     <w:multiLevelType w:val="multilevel"/>
     <w:tmpl w:val="53741FBC"/>
@@ -33201,7 +39972,148 @@
       </w:pPr>
     </w:lvl>
   </w:abstractNum>
-  <w:abstractNum w:abstractNumId="10" w15:restartNumberingAfterBreak="0">
+  <w:abstractNum w:abstractNumId="14" w15:restartNumberingAfterBreak="0">
+    <w:nsid w:val="59E20B3D"/>
+    <w:multiLevelType w:val="multilevel"/>
+    <w:tmpl w:val="98A2E402"/>
+    <w:lvl w:ilvl="0">
+      <w:start w:val="1"/>
+      <w:numFmt w:val="bullet"/>
+      <w:lvlText w:val=""/>
+      <w:lvlJc w:val="left"/>
+      <w:pPr>
+        <w:tabs>
+          <w:tab w:val="num" w:pos="720"/>
+        </w:tabs>
+        <w:ind w:left="720" w:hanging="360"/>
+      </w:pPr>
+      <w:rPr>
+        <w:rFonts w:ascii="Symbol" w:hAnsi="Symbol" w:hint="default"/>
+        <w:sz w:val="20"/>
+      </w:rPr>
+    </w:lvl>
+    <w:lvl w:ilvl="1" w:tentative="1">
+      <w:numFmt w:val="bullet"/>
+      <w:lvlText w:val="o"/>
+      <w:lvlJc w:val="left"/>
+      <w:pPr>
+        <w:tabs>
+          <w:tab w:val="num" w:pos="1440"/>
+        </w:tabs>
+        <w:ind w:left="1440" w:hanging="360"/>
+      </w:pPr>
+      <w:rPr>
+        <w:rFonts w:ascii="Courier New" w:hAnsi="Courier New" w:hint="default"/>
+        <w:sz w:val="20"/>
+      </w:rPr>
+    </w:lvl>
+    <w:lvl w:ilvl="2" w:tentative="1">
+      <w:numFmt w:val="bullet"/>
+      <w:lvlText w:val=""/>
+      <w:lvlJc w:val="left"/>
+      <w:pPr>
+        <w:tabs>
+          <w:tab w:val="num" w:pos="2160"/>
+        </w:tabs>
+        <w:ind w:left="2160" w:hanging="360"/>
+      </w:pPr>
+      <w:rPr>
+        <w:rFonts w:ascii="Wingdings" w:hAnsi="Wingdings" w:hint="default"/>
+        <w:sz w:val="20"/>
+      </w:rPr>
+    </w:lvl>
+    <w:lvl w:ilvl="3" w:tentative="1">
+      <w:numFmt w:val="bullet"/>
+      <w:lvlText w:val=""/>
+      <w:lvlJc w:val="left"/>
+      <w:pPr>
+        <w:tabs>
+          <w:tab w:val="num" w:pos="2880"/>
+        </w:tabs>
+        <w:ind w:left="2880" w:hanging="360"/>
+      </w:pPr>
+      <w:rPr>
+        <w:rFonts w:ascii="Wingdings" w:hAnsi="Wingdings" w:hint="default"/>
+        <w:sz w:val="20"/>
+      </w:rPr>
+    </w:lvl>
+    <w:lvl w:ilvl="4" w:tentative="1">
+      <w:numFmt w:val="bullet"/>
+      <w:lvlText w:val=""/>
+      <w:lvlJc w:val="left"/>
+      <w:pPr>
+        <w:tabs>
+          <w:tab w:val="num" w:pos="3600"/>
+        </w:tabs>
+        <w:ind w:left="3600" w:hanging="360"/>
+      </w:pPr>
+      <w:rPr>
+        <w:rFonts w:ascii="Wingdings" w:hAnsi="Wingdings" w:hint="default"/>
+        <w:sz w:val="20"/>
+      </w:rPr>
+    </w:lvl>
+    <w:lvl w:ilvl="5" w:tentative="1">
+      <w:numFmt w:val="bullet"/>
+      <w:lvlText w:val=""/>
+      <w:lvlJc w:val="left"/>
+      <w:pPr>
+        <w:tabs>
+          <w:tab w:val="num" w:pos="4320"/>
+        </w:tabs>
+        <w:ind w:left="4320" w:hanging="360"/>
+      </w:pPr>
+      <w:rPr>
+        <w:rFonts w:ascii="Wingdings" w:hAnsi="Wingdings" w:hint="default"/>
+        <w:sz w:val="20"/>
+      </w:rPr>
+    </w:lvl>
+    <w:lvl w:ilvl="6" w:tentative="1">
+      <w:numFmt w:val="bullet"/>
+      <w:lvlText w:val=""/>
+      <w:lvlJc w:val="left"/>
+      <w:pPr>
+        <w:tabs>
+          <w:tab w:val="num" w:pos="5040"/>
+        </w:tabs>
+        <w:ind w:left="5040" w:hanging="360"/>
+      </w:pPr>
+      <w:rPr>
+        <w:rFonts w:ascii="Wingdings" w:hAnsi="Wingdings" w:hint="default"/>
+        <w:sz w:val="20"/>
+      </w:rPr>
+    </w:lvl>
+    <w:lvl w:ilvl="7" w:tentative="1">
+      <w:numFmt w:val="bullet"/>
+      <w:lvlText w:val=""/>
+      <w:lvlJc w:val="left"/>
+      <w:pPr>
+        <w:tabs>
+          <w:tab w:val="num" w:pos="5760"/>
+        </w:tabs>
+        <w:ind w:left="5760" w:hanging="360"/>
+      </w:pPr>
+      <w:rPr>
+        <w:rFonts w:ascii="Wingdings" w:hAnsi="Wingdings" w:hint="default"/>
+        <w:sz w:val="20"/>
+      </w:rPr>
+    </w:lvl>
+    <w:lvl w:ilvl="8" w:tentative="1">
+      <w:numFmt w:val="bullet"/>
+      <w:lvlText w:val=""/>
+      <w:lvlJc w:val="left"/>
+      <w:pPr>
+        <w:tabs>
+          <w:tab w:val="num" w:pos="6480"/>
+        </w:tabs>
+        <w:ind w:left="6480" w:hanging="360"/>
+      </w:pPr>
+      <w:rPr>
+        <w:rFonts w:ascii="Wingdings" w:hAnsi="Wingdings" w:hint="default"/>
+        <w:sz w:val="20"/>
+      </w:rPr>
+    </w:lvl>
+  </w:abstractNum>
+  <w:abstractNum w:abstractNumId="15" w15:restartNumberingAfterBreak="0">
     <w:nsid w:val="74E12506"/>
     <w:multiLevelType w:val="hybridMultilevel"/>
     <w:tmpl w:val="99864454"/>
@@ -33313,7 +40225,148 @@
       </w:rPr>
     </w:lvl>
   </w:abstractNum>
-  <w:abstractNum w:abstractNumId="11" w15:restartNumberingAfterBreak="0">
+  <w:abstractNum w:abstractNumId="16" w15:restartNumberingAfterBreak="0">
+    <w:nsid w:val="75A0491B"/>
+    <w:multiLevelType w:val="multilevel"/>
+    <w:tmpl w:val="95CAEE26"/>
+    <w:lvl w:ilvl="0">
+      <w:start w:val="1"/>
+      <w:numFmt w:val="bullet"/>
+      <w:lvlText w:val=""/>
+      <w:lvlJc w:val="left"/>
+      <w:pPr>
+        <w:tabs>
+          <w:tab w:val="num" w:pos="720"/>
+        </w:tabs>
+        <w:ind w:left="720" w:hanging="360"/>
+      </w:pPr>
+      <w:rPr>
+        <w:rFonts w:ascii="Symbol" w:hAnsi="Symbol" w:hint="default"/>
+        <w:sz w:val="20"/>
+      </w:rPr>
+    </w:lvl>
+    <w:lvl w:ilvl="1" w:tentative="1">
+      <w:numFmt w:val="bullet"/>
+      <w:lvlText w:val="o"/>
+      <w:lvlJc w:val="left"/>
+      <w:pPr>
+        <w:tabs>
+          <w:tab w:val="num" w:pos="1440"/>
+        </w:tabs>
+        <w:ind w:left="1440" w:hanging="360"/>
+      </w:pPr>
+      <w:rPr>
+        <w:rFonts w:ascii="Courier New" w:hAnsi="Courier New" w:hint="default"/>
+        <w:sz w:val="20"/>
+      </w:rPr>
+    </w:lvl>
+    <w:lvl w:ilvl="2" w:tentative="1">
+      <w:numFmt w:val="bullet"/>
+      <w:lvlText w:val=""/>
+      <w:lvlJc w:val="left"/>
+      <w:pPr>
+        <w:tabs>
+          <w:tab w:val="num" w:pos="2160"/>
+        </w:tabs>
+        <w:ind w:left="2160" w:hanging="360"/>
+      </w:pPr>
+      <w:rPr>
+        <w:rFonts w:ascii="Wingdings" w:hAnsi="Wingdings" w:hint="default"/>
+        <w:sz w:val="20"/>
+      </w:rPr>
+    </w:lvl>
+    <w:lvl w:ilvl="3" w:tentative="1">
+      <w:numFmt w:val="bullet"/>
+      <w:lvlText w:val=""/>
+      <w:lvlJc w:val="left"/>
+      <w:pPr>
+        <w:tabs>
+          <w:tab w:val="num" w:pos="2880"/>
+        </w:tabs>
+        <w:ind w:left="2880" w:hanging="360"/>
+      </w:pPr>
+      <w:rPr>
+        <w:rFonts w:ascii="Wingdings" w:hAnsi="Wingdings" w:hint="default"/>
+        <w:sz w:val="20"/>
+      </w:rPr>
+    </w:lvl>
+    <w:lvl w:ilvl="4" w:tentative="1">
+      <w:numFmt w:val="bullet"/>
+      <w:lvlText w:val=""/>
+      <w:lvlJc w:val="left"/>
+      <w:pPr>
+        <w:tabs>
+          <w:tab w:val="num" w:pos="3600"/>
+        </w:tabs>
+        <w:ind w:left="3600" w:hanging="360"/>
+      </w:pPr>
+      <w:rPr>
+        <w:rFonts w:ascii="Wingdings" w:hAnsi="Wingdings" w:hint="default"/>
+        <w:sz w:val="20"/>
+      </w:rPr>
+    </w:lvl>
+    <w:lvl w:ilvl="5" w:tentative="1">
+      <w:numFmt w:val="bullet"/>
+      <w:lvlText w:val=""/>
+      <w:lvlJc w:val="left"/>
+      <w:pPr>
+        <w:tabs>
+          <w:tab w:val="num" w:pos="4320"/>
+        </w:tabs>
+        <w:ind w:left="4320" w:hanging="360"/>
+      </w:pPr>
+      <w:rPr>
+        <w:rFonts w:ascii="Wingdings" w:hAnsi="Wingdings" w:hint="default"/>
+        <w:sz w:val="20"/>
+      </w:rPr>
+    </w:lvl>
+    <w:lvl w:ilvl="6" w:tentative="1">
+      <w:numFmt w:val="bullet"/>
+      <w:lvlText w:val=""/>
+      <w:lvlJc w:val="left"/>
+      <w:pPr>
+        <w:tabs>
+          <w:tab w:val="num" w:pos="5040"/>
+        </w:tabs>
+        <w:ind w:left="5040" w:hanging="360"/>
+      </w:pPr>
+      <w:rPr>
+        <w:rFonts w:ascii="Wingdings" w:hAnsi="Wingdings" w:hint="default"/>
+        <w:sz w:val="20"/>
+      </w:rPr>
+    </w:lvl>
+    <w:lvl w:ilvl="7" w:tentative="1">
+      <w:numFmt w:val="bullet"/>
+      <w:lvlText w:val=""/>
+      <w:lvlJc w:val="left"/>
+      <w:pPr>
+        <w:tabs>
+          <w:tab w:val="num" w:pos="5760"/>
+        </w:tabs>
+        <w:ind w:left="5760" w:hanging="360"/>
+      </w:pPr>
+      <w:rPr>
+        <w:rFonts w:ascii="Wingdings" w:hAnsi="Wingdings" w:hint="default"/>
+        <w:sz w:val="20"/>
+      </w:rPr>
+    </w:lvl>
+    <w:lvl w:ilvl="8" w:tentative="1">
+      <w:numFmt w:val="bullet"/>
+      <w:lvlText w:val=""/>
+      <w:lvlJc w:val="left"/>
+      <w:pPr>
+        <w:tabs>
+          <w:tab w:val="num" w:pos="6480"/>
+        </w:tabs>
+        <w:ind w:left="6480" w:hanging="360"/>
+      </w:pPr>
+      <w:rPr>
+        <w:rFonts w:ascii="Wingdings" w:hAnsi="Wingdings" w:hint="default"/>
+        <w:sz w:val="20"/>
+      </w:rPr>
+    </w:lvl>
+  </w:abstractNum>
+  <w:abstractNum w:abstractNumId="17" w15:restartNumberingAfterBreak="0">
     <w:nsid w:val="79E80F98"/>
     <w:multiLevelType w:val="multilevel"/>
     <w:tmpl w:val="F29CF714"/>
@@ -33462,7 +40515,7 @@
       </w:rPr>
     </w:lvl>
   </w:abstractNum>
-  <w:abstractNum w:abstractNumId="12" w15:restartNumberingAfterBreak="0">
+  <w:abstractNum w:abstractNumId="18" w15:restartNumberingAfterBreak="0">
     <w:nsid w:val="7FD8641C"/>
     <w:multiLevelType w:val="multilevel"/>
     <w:tmpl w:val="A1CA640C"/>
@@ -33582,19 +40635,19 @@
     <w:abstractNumId w:val="3"/>
   </w:num>
   <w:num w:numId="3">
-    <w:abstractNumId w:val="10"/>
+    <w:abstractNumId w:val="15"/>
   </w:num>
   <w:num w:numId="4">
     <w:abstractNumId w:val="1"/>
   </w:num>
   <w:num w:numId="5">
-    <w:abstractNumId w:val="7"/>
+    <w:abstractNumId w:val="9"/>
   </w:num>
   <w:num w:numId="6">
-    <w:abstractNumId w:val="9"/>
+    <w:abstractNumId w:val="13"/>
   </w:num>
   <w:num w:numId="7">
-    <w:abstractNumId w:val="8"/>
+    <w:abstractNumId w:val="10"/>
   </w:num>
   <w:num w:numId="8">
     <w:abstractNumId w:val="2"/>
@@ -33609,10 +40662,28 @@
     <w:abstractNumId w:val="5"/>
   </w:num>
   <w:num w:numId="12">
+    <w:abstractNumId w:val="17"/>
+  </w:num>
+  <w:num w:numId="13">
+    <w:abstractNumId w:val="18"/>
+  </w:num>
+  <w:num w:numId="14">
+    <w:abstractNumId w:val="12"/>
+  </w:num>
+  <w:num w:numId="15">
+    <w:abstractNumId w:val="16"/>
+  </w:num>
+  <w:num w:numId="16">
+    <w:abstractNumId w:val="7"/>
+  </w:num>
+  <w:num w:numId="17">
     <w:abstractNumId w:val="11"/>
   </w:num>
-  <w:num w:numId="13">
-    <w:abstractNumId w:val="12"/>
+  <w:num w:numId="18">
+    <w:abstractNumId w:val="8"/>
+  </w:num>
+  <w:num w:numId="19">
+    <w:abstractNumId w:val="14"/>
   </w:num>
 </w:numbering>
 </file>
